--- a/documentazione/Documentazione.docx
+++ b/documentazione/Documentazione.docx
@@ -7124,7 +7124,6 @@
       <w:bookmarkStart w:id="46" w:name="_Toc18672084"/>
       <w:bookmarkStart w:id="47" w:name="_Toc19884250"/>
       <w:r>
-        <w:lastRenderedPageBreak/>
         <w:t>Design procedurale</w:t>
       </w:r>
       <w:bookmarkEnd w:id="44"/>
@@ -7148,10 +7147,10 @@
           <w:noProof/>
         </w:rPr>
         <w:drawing>
-          <wp:inline distT="0" distB="0" distL="0" distR="0" wp14:anchorId="4F897739" wp14:editId="0FBB7FD8">
-            <wp:extent cx="6120130" cy="3401060"/>
-            <wp:effectExtent l="0" t="0" r="0" b="8890"/>
-            <wp:docPr id="13" name="Picture 13"/>
+          <wp:inline distT="0" distB="0" distL="0" distR="0" wp14:anchorId="5A109041" wp14:editId="487AF191">
+            <wp:extent cx="6341419" cy="2438400"/>
+            <wp:effectExtent l="0" t="0" r="2540" b="0"/>
+            <wp:docPr id="11" name="Picture 11"/>
             <wp:cNvGraphicFramePr>
               <a:graphicFrameLocks xmlns:a="http://schemas.openxmlformats.org/drawingml/2006/main" noChangeAspect="1"/>
             </wp:cNvGraphicFramePr>
@@ -7171,7 +7170,7 @@
                   <pic:spPr>
                     <a:xfrm>
                       <a:off x="0" y="0"/>
-                      <a:ext cx="6120130" cy="3401060"/>
+                      <a:ext cx="6344882" cy="2439732"/>
                     </a:xfrm>
                     <a:prstGeom prst="rect">
                       <a:avLst/>
@@ -7185,7 +7184,10 @@
       </w:r>
     </w:p>
     <w:p/>
-    <w:p/>
+    <w:p>
+      <w:bookmarkStart w:id="49" w:name="_GoBack"/>
+      <w:bookmarkEnd w:id="49"/>
+    </w:p>
     <w:p>
       <w:pPr>
         <w:pStyle w:val="Heading1"/>
@@ -7193,23 +7195,24 @@
           <w:bottom w:val="single" w:sz="4" w:space="1" w:color="auto"/>
         </w:pBdr>
       </w:pPr>
-      <w:bookmarkStart w:id="49" w:name="_Toc461179222"/>
-      <w:bookmarkStart w:id="50" w:name="_Toc529258110"/>
-      <w:bookmarkStart w:id="51" w:name="_Toc18672085"/>
-      <w:bookmarkStart w:id="52" w:name="_Toc19884252"/>
-      <w:r>
+      <w:bookmarkStart w:id="50" w:name="_Toc461179222"/>
+      <w:bookmarkStart w:id="51" w:name="_Toc529258110"/>
+      <w:bookmarkStart w:id="52" w:name="_Toc18672085"/>
+      <w:bookmarkStart w:id="53" w:name="_Toc19884252"/>
+      <w:r>
+        <w:lastRenderedPageBreak/>
         <w:t>Implementazione</w:t>
       </w:r>
-      <w:bookmarkEnd w:id="49"/>
       <w:bookmarkEnd w:id="50"/>
       <w:bookmarkEnd w:id="51"/>
       <w:bookmarkEnd w:id="52"/>
+      <w:bookmarkEnd w:id="53"/>
     </w:p>
     <w:p>
       <w:pPr>
         <w:pStyle w:val="Heading2"/>
       </w:pPr>
-      <w:bookmarkStart w:id="53" w:name="_Toc19884253"/>
+      <w:bookmarkStart w:id="54" w:name="_Toc19884253"/>
       <w:r>
         <w:t xml:space="preserve">Implementazione </w:t>
       </w:r>
@@ -7217,7 +7220,7 @@
       <w:r>
         <w:t>Frontend</w:t>
       </w:r>
-      <w:bookmarkEnd w:id="53"/>
+      <w:bookmarkEnd w:id="54"/>
       <w:proofErr w:type="spellEnd"/>
     </w:p>
     <w:p>
@@ -7232,12 +7235,11 @@
       <w:pPr>
         <w:pStyle w:val="Heading3"/>
       </w:pPr>
-      <w:bookmarkStart w:id="54" w:name="_Toc19884254"/>
-      <w:r>
-        <w:lastRenderedPageBreak/>
+      <w:bookmarkStart w:id="55" w:name="_Toc19884254"/>
+      <w:r>
         <w:t>Pagina di Login</w:t>
       </w:r>
-      <w:bookmarkEnd w:id="54"/>
+      <w:bookmarkEnd w:id="55"/>
     </w:p>
     <w:p>
       <w:pPr>
@@ -7347,6 +7349,7 @@
         <w:rPr>
           <w:noProof/>
         </w:rPr>
+        <w:lastRenderedPageBreak/>
         <w:drawing>
           <wp:inline distT="0" distB="0" distL="0" distR="0" wp14:anchorId="09DE02B4" wp14:editId="251A7541">
             <wp:extent cx="4133850" cy="3297904"/>
@@ -12217,6 +12220,16 @@
           <w:lang w:val="en-US" w:eastAsia="it-CH"/>
         </w:rPr>
         <w:br/>
+      </w:r>
+      <w:r>
+        <w:rPr>
+          <w:rFonts w:ascii="Courier New" w:hAnsi="Courier New" w:cs="Courier New"/>
+          <w:color w:val="000000"/>
+          <w:sz w:val="14"/>
+          <w:szCs w:val="14"/>
+          <w:lang w:val="en-US" w:eastAsia="it-CH"/>
+        </w:rPr>
+        <w:lastRenderedPageBreak/>
         <w:t xml:space="preserve">        </w:t>
       </w:r>
       <w:r>
@@ -15506,16 +15519,6 @@
           <w:lang w:val="en-US" w:eastAsia="it-CH"/>
         </w:rPr>
         <w:br/>
-      </w:r>
-      <w:r>
-        <w:rPr>
-          <w:rFonts w:ascii="Courier New" w:hAnsi="Courier New" w:cs="Courier New"/>
-          <w:color w:val="000000"/>
-          <w:sz w:val="16"/>
-          <w:szCs w:val="14"/>
-          <w:lang w:val="en-US" w:eastAsia="it-CH"/>
-        </w:rPr>
-        <w:lastRenderedPageBreak/>
         <w:t xml:space="preserve">                    </w:t>
       </w:r>
       <w:r>
@@ -17454,14 +17457,15 @@
           <w:lang w:val="it-CH"/>
         </w:rPr>
       </w:pPr>
-      <w:bookmarkStart w:id="55" w:name="_Toc19884255"/>
+      <w:bookmarkStart w:id="56" w:name="_Toc19884255"/>
       <w:r>
         <w:rPr>
           <w:lang w:val="it-CH"/>
         </w:rPr>
+        <w:lastRenderedPageBreak/>
         <w:t>Pagine principali</w:t>
       </w:r>
-      <w:bookmarkEnd w:id="55"/>
+      <w:bookmarkEnd w:id="56"/>
     </w:p>
     <w:p>
       <w:pPr>
@@ -17658,7 +17662,6 @@
         <w:rPr>
           <w:lang w:val="it-CH"/>
         </w:rPr>
-        <w:lastRenderedPageBreak/>
         <w:t>La pagina home ha una tabella che contiene l’ultimo backup di ogni database</w:t>
       </w:r>
     </w:p>
@@ -17756,7 +17759,7 @@
           <w:lang w:val="it-CH"/>
         </w:rPr>
       </w:pPr>
-      <w:bookmarkStart w:id="56" w:name="_Toc19884256"/>
+      <w:bookmarkStart w:id="57" w:name="_Toc19884256"/>
       <w:r>
         <w:rPr>
           <w:lang w:val="it-CH"/>
@@ -17770,7 +17773,7 @@
         </w:rPr>
         <w:t>backend</w:t>
       </w:r>
-      <w:bookmarkEnd w:id="56"/>
+      <w:bookmarkEnd w:id="57"/>
       <w:proofErr w:type="spellEnd"/>
     </w:p>
     <w:p>
@@ -17814,14 +17817,14 @@
           <w:lang w:val="it-CH"/>
         </w:rPr>
       </w:pPr>
-      <w:bookmarkStart w:id="57" w:name="_Toc19884257"/>
+      <w:bookmarkStart w:id="58" w:name="_Toc19884257"/>
       <w:r>
         <w:rPr>
           <w:lang w:val="it-CH"/>
         </w:rPr>
         <w:t>Gestione login e accessi</w:t>
       </w:r>
-      <w:bookmarkEnd w:id="57"/>
+      <w:bookmarkEnd w:id="58"/>
     </w:p>
     <w:p>
       <w:pPr>
@@ -18170,6 +18173,7 @@
           <w:shd w:val="clear" w:color="auto" w:fill="F7FAFF"/>
           <w:lang w:val="en-US"/>
         </w:rPr>
+        <w:lastRenderedPageBreak/>
         <w:br/>
         <w:t xml:space="preserve">    </w:t>
       </w:r>
@@ -19911,17 +19915,6 @@
           <w:lang w:val="en-US"/>
         </w:rPr>
         <w:br/>
-      </w:r>
-      <w:r>
-        <w:rPr>
-          <w:rFonts w:ascii="Courier New" w:hAnsi="Courier New" w:cs="Courier New"/>
-          <w:color w:val="000000"/>
-          <w:sz w:val="18"/>
-          <w:szCs w:val="18"/>
-          <w:shd w:val="clear" w:color="auto" w:fill="F7FAFF"/>
-          <w:lang w:val="en-US"/>
-        </w:rPr>
-        <w:lastRenderedPageBreak/>
         <w:t xml:space="preserve">        }</w:t>
       </w:r>
       <w:r>
@@ -21200,6 +21193,7 @@
         <w:pStyle w:val="Heading3"/>
       </w:pPr>
       <w:r>
+        <w:lastRenderedPageBreak/>
         <w:t>Gestione utenti</w:t>
       </w:r>
     </w:p>
@@ -24482,16 +24476,6 @@
           <w:shd w:val="clear" w:color="auto" w:fill="F7FAFF"/>
         </w:rPr>
         <w:br/>
-      </w:r>
-      <w:r>
-        <w:rPr>
-          <w:rFonts w:ascii="Courier New" w:hAnsi="Courier New" w:cs="Courier New"/>
-          <w:color w:val="000000"/>
-          <w:sz w:val="16"/>
-          <w:szCs w:val="18"/>
-          <w:shd w:val="clear" w:color="auto" w:fill="F7FAFF"/>
-        </w:rPr>
-        <w:lastRenderedPageBreak/>
         <w:t xml:space="preserve">            </w:t>
       </w:r>
       <w:r>
@@ -25562,6 +25546,16 @@
           <w:shd w:val="clear" w:color="auto" w:fill="F7FAFF"/>
         </w:rPr>
         <w:br/>
+      </w:r>
+      <w:r>
+        <w:rPr>
+          <w:rFonts w:ascii="Courier New" w:hAnsi="Courier New" w:cs="Courier New"/>
+          <w:color w:val="000000"/>
+          <w:sz w:val="18"/>
+          <w:szCs w:val="18"/>
+          <w:shd w:val="clear" w:color="auto" w:fill="F7FAFF"/>
+        </w:rPr>
+        <w:lastRenderedPageBreak/>
         <w:t xml:space="preserve">    </w:t>
       </w:r>
       <w:r>
@@ -28022,7 +28016,6 @@
           <w:szCs w:val="18"/>
           <w:shd w:val="clear" w:color="auto" w:fill="F7FAFF"/>
         </w:rPr>
-        <w:lastRenderedPageBreak/>
         <w:t xml:space="preserve">public </w:t>
       </w:r>
       <w:proofErr w:type="spellStart"/>
@@ -28653,10 +28646,10 @@
       <w:pPr>
         <w:jc w:val="both"/>
       </w:pPr>
-      <w:bookmarkStart w:id="58" w:name="_Toc461179223"/>
-      <w:bookmarkStart w:id="59" w:name="_Toc529258118"/>
-      <w:bookmarkStart w:id="60" w:name="_Toc18672086"/>
-      <w:bookmarkStart w:id="61" w:name="_Toc19884258"/>
+      <w:bookmarkStart w:id="59" w:name="_Toc461179223"/>
+      <w:bookmarkStart w:id="60" w:name="_Toc529258118"/>
+      <w:bookmarkStart w:id="61" w:name="_Toc18672086"/>
+      <w:bookmarkStart w:id="62" w:name="_Toc19884258"/>
     </w:p>
     <w:p>
       <w:pPr>
@@ -30224,18 +30217,6 @@
           <w:shd w:val="clear" w:color="auto" w:fill="F7FAFF"/>
         </w:rPr>
         <w:br/>
-      </w:r>
-      <w:r>
-        <w:rPr>
-          <w:rFonts w:ascii="Courier New" w:hAnsi="Courier New" w:cs="Courier New"/>
-          <w:i/>
-          <w:iCs/>
-          <w:color w:val="808080"/>
-          <w:sz w:val="18"/>
-          <w:szCs w:val="18"/>
-          <w:shd w:val="clear" w:color="auto" w:fill="F7FAFF"/>
-        </w:rPr>
-        <w:lastRenderedPageBreak/>
         <w:t xml:space="preserve"> */</w:t>
       </w:r>
       <w:r>
@@ -31674,6 +31655,16 @@
           <w:shd w:val="clear" w:color="auto" w:fill="F7FAFF"/>
         </w:rPr>
         <w:br/>
+      </w:r>
+      <w:r>
+        <w:rPr>
+          <w:rFonts w:ascii="Courier New" w:hAnsi="Courier New" w:cs="Courier New"/>
+          <w:color w:val="000000"/>
+          <w:sz w:val="18"/>
+          <w:szCs w:val="18"/>
+          <w:shd w:val="clear" w:color="auto" w:fill="F7FAFF"/>
+        </w:rPr>
+        <w:lastRenderedPageBreak/>
         <w:t xml:space="preserve">            </w:t>
       </w:r>
       <w:r>
@@ -32392,7 +32383,6 @@
           <w:szCs w:val="18"/>
           <w:shd w:val="clear" w:color="auto" w:fill="F7FAFF"/>
         </w:rPr>
-        <w:lastRenderedPageBreak/>
         <w:t>/**</w:t>
       </w:r>
       <w:r>
@@ -33768,6 +33758,16 @@
           <w:shd w:val="clear" w:color="auto" w:fill="F7FAFF"/>
         </w:rPr>
         <w:br/>
+      </w:r>
+      <w:r>
+        <w:rPr>
+          <w:rFonts w:ascii="Courier New" w:hAnsi="Courier New" w:cs="Courier New"/>
+          <w:color w:val="000000"/>
+          <w:sz w:val="18"/>
+          <w:szCs w:val="18"/>
+          <w:shd w:val="clear" w:color="auto" w:fill="F7FAFF"/>
+        </w:rPr>
+        <w:lastRenderedPageBreak/>
         <w:t xml:space="preserve">       }</w:t>
       </w:r>
       <w:r>
@@ -33785,12 +33785,7 @@
     <w:p/>
     <w:p>
       <w:r>
-        <w:t>Questa funzione usa il cookie per ricavare i dati del utente in particolare il suo livello d’accesso che usa per ritornare se l’utente è amministratore o no.</w:t>
-      </w:r>
-      <w:bookmarkStart w:id="62" w:name="_GoBack"/>
-      <w:bookmarkEnd w:id="62"/>
-      <w:r>
-        <w:t xml:space="preserve"> </w:t>
+        <w:t xml:space="preserve">Questa funzione usa il cookie per ricavare i dati del utente in particolare il suo livello d’accesso che usa per ritornare se l’utente è amministratore o no. </w:t>
       </w:r>
     </w:p>
     <w:p>
@@ -33800,10 +33795,10 @@
       <w:r>
         <w:t>Test</w:t>
       </w:r>
-      <w:bookmarkEnd w:id="58"/>
       <w:bookmarkEnd w:id="59"/>
       <w:bookmarkEnd w:id="60"/>
       <w:bookmarkEnd w:id="61"/>
+      <w:bookmarkEnd w:id="62"/>
     </w:p>
     <w:p>
       <w:pPr>
@@ -34448,7 +34443,6 @@
       <w:bookmarkStart w:id="68" w:name="_Toc18672088"/>
       <w:bookmarkStart w:id="69" w:name="_Toc19884260"/>
       <w:r>
-        <w:lastRenderedPageBreak/>
         <w:t>Risultati test</w:t>
       </w:r>
       <w:bookmarkEnd w:id="67"/>
@@ -34813,6 +34807,7 @@
       <w:bookmarkStart w:id="80" w:name="_Toc18672091"/>
       <w:bookmarkStart w:id="81" w:name="_Toc19884263"/>
       <w:r>
+        <w:lastRenderedPageBreak/>
         <w:t>Conclusioni</w:t>
       </w:r>
       <w:bookmarkEnd w:id="78"/>
@@ -35526,7 +35521,7 @@
               <w:noProof/>
               <w:snapToGrid w:val="0"/>
             </w:rPr>
-            <w:t>23</w:t>
+            <w:t>22</w:t>
           </w:r>
           <w:r>
             <w:rPr>
@@ -41055,7 +41050,7 @@
 </file>
 
 <file path=customXml/itemProps1.xml><?xml version="1.0" encoding="utf-8"?>
-<ds:datastoreItem xmlns:ds="http://schemas.openxmlformats.org/officeDocument/2006/customXml" ds:itemID="{4EE74629-1B6D-4221-938C-2C1DE6918A55}">
+<ds:datastoreItem xmlns:ds="http://schemas.openxmlformats.org/officeDocument/2006/customXml" ds:itemID="{D9A4C2C7-B21A-41A4-AEE8-05D291A8D83F}">
   <ds:schemaRefs>
     <ds:schemaRef ds:uri="http://schemas.openxmlformats.org/officeDocument/2006/bibliography"/>
   </ds:schemaRefs>

--- a/documentazione/Documentazione.docx
+++ b/documentazione/Documentazione.docx
@@ -6053,13 +6053,13 @@
           <wp:anchor distT="0" distB="0" distL="114300" distR="114300" simplePos="0" relativeHeight="251656704" behindDoc="0" locked="0" layoutInCell="1" allowOverlap="1">
             <wp:simplePos x="0" y="0"/>
             <wp:positionH relativeFrom="margin">
-              <wp:align>center</wp:align>
+              <wp:posOffset>1069975</wp:posOffset>
             </wp:positionH>
             <wp:positionV relativeFrom="margin">
-              <wp:align>bottom</wp:align>
+              <wp:posOffset>474980</wp:posOffset>
             </wp:positionV>
             <wp:extent cx="3979545" cy="8056245"/>
-            <wp:effectExtent l="0" t="0" r="0" b="0"/>
+            <wp:effectExtent l="0" t="0" r="1905" b="1905"/>
             <wp:wrapSquare wrapText="bothSides"/>
             <wp:docPr id="6" name="Picture 2" descr="Gantt Completo"/>
             <wp:cNvGraphicFramePr>
@@ -6088,7 +6088,7 @@
                     </a:stretch>
                   </pic:blipFill>
                   <pic:spPr bwMode="auto">
-                    <a:xfrm>
+                    <a:xfrm rot="10800000">
                       <a:off x="0" y="0"/>
                       <a:ext cx="3979545" cy="8056245"/>
                     </a:xfrm>
@@ -6125,10 +6125,10 @@
           <wp:anchor distT="0" distB="0" distL="114300" distR="114300" simplePos="0" relativeHeight="251657728" behindDoc="0" locked="0" layoutInCell="1" allowOverlap="1">
             <wp:simplePos x="0" y="0"/>
             <wp:positionH relativeFrom="margin">
-              <wp:align>center</wp:align>
+              <wp:posOffset>324485</wp:posOffset>
             </wp:positionH>
             <wp:positionV relativeFrom="margin">
-              <wp:align>bottom</wp:align>
+              <wp:posOffset>-24765</wp:posOffset>
             </wp:positionV>
             <wp:extent cx="5471160" cy="8555990"/>
             <wp:effectExtent l="0" t="0" r="0" b="0"/>
@@ -6160,7 +6160,7 @@
                     </a:stretch>
                   </pic:blipFill>
                   <pic:spPr bwMode="auto">
-                    <a:xfrm>
+                    <a:xfrm rot="10800000">
                       <a:off x="0" y="0"/>
                       <a:ext cx="5471160" cy="8555990"/>
                     </a:xfrm>
@@ -6201,7 +6201,7 @@
               <wp:posOffset>-13335</wp:posOffset>
             </wp:positionV>
             <wp:extent cx="4394835" cy="8649335"/>
-            <wp:effectExtent l="0" t="0" r="0" b="0"/>
+            <wp:effectExtent l="0" t="0" r="5715" b="0"/>
             <wp:wrapSquare wrapText="bothSides"/>
             <wp:docPr id="4" name="Picture 4" descr="Gantt Implementazione"/>
             <wp:cNvGraphicFramePr>
@@ -6230,7 +6230,7 @@
                     </a:stretch>
                   </pic:blipFill>
                   <pic:spPr bwMode="auto">
-                    <a:xfrm>
+                    <a:xfrm rot="10800000">
                       <a:off x="0" y="0"/>
                       <a:ext cx="4394835" cy="8649335"/>
                     </a:xfrm>
@@ -6276,6 +6276,7 @@
     <w:p>
       <w:pPr>
         <w:pStyle w:val="Heading3"/>
+        <w:jc w:val="both"/>
       </w:pPr>
       <w:bookmarkStart w:id="24" w:name="_Toc413411419"/>
       <w:bookmarkStart w:id="25" w:name="_Toc529258104"/>
@@ -6290,6 +6291,9 @@
       <w:bookmarkEnd w:id="27"/>
     </w:p>
     <w:p>
+      <w:pPr>
+        <w:jc w:val="both"/>
+      </w:pPr>
       <w:r>
         <w:t>Per la realizzazione di questo progetto ho usato come software:</w:t>
       </w:r>
@@ -6300,6 +6304,7 @@
           <w:ilvl w:val="0"/>
           <w:numId w:val="25"/>
         </w:numPr>
+        <w:jc w:val="both"/>
       </w:pPr>
       <w:r>
         <w:t>XAMP</w:t>
@@ -6328,6 +6333,7 @@
           <w:ilvl w:val="0"/>
           <w:numId w:val="25"/>
         </w:numPr>
+        <w:jc w:val="both"/>
       </w:pPr>
       <w:proofErr w:type="gramStart"/>
       <w:r>
@@ -6372,8 +6378,15 @@
         <w:t>.</w:t>
       </w:r>
     </w:p>
-    <w:p/>
     <w:p>
+      <w:pPr>
+        <w:jc w:val="both"/>
+      </w:pPr>
+    </w:p>
+    <w:p>
+      <w:pPr>
+        <w:jc w:val="both"/>
+      </w:pPr>
       <w:r>
         <w:t>Inoltre ho usato le seguenti librerie:</w:t>
       </w:r>
@@ -6404,6 +6417,7 @@
           <w:ilvl w:val="0"/>
           <w:numId w:val="26"/>
         </w:numPr>
+        <w:jc w:val="both"/>
       </w:pPr>
       <w:proofErr w:type="spellStart"/>
       <w:r>
@@ -6422,6 +6436,7 @@
     <w:p>
       <w:pPr>
         <w:pStyle w:val="Heading3"/>
+        <w:jc w:val="both"/>
       </w:pPr>
       <w:bookmarkStart w:id="28" w:name="_Toc413411420"/>
       <w:bookmarkStart w:id="29" w:name="_Toc529258105"/>
@@ -6443,7 +6458,11 @@
         <w:t>Per questo progetto non ho avuto hardware particolari e ho solo usato il mio portatile:</w:t>
       </w:r>
     </w:p>
-    <w:p/>
+    <w:p>
+      <w:pPr>
+        <w:jc w:val="both"/>
+      </w:pPr>
+    </w:p>
     <w:p>
       <w:pPr>
         <w:jc w:val="both"/>
@@ -7326,11 +7345,17 @@
         <w:t>sante login i dati inseriti verranno</w:t>
       </w:r>
       <w:r>
-        <w:t xml:space="preserve"> inviati a una funzione in PHP che li verificherà e se sono validi si potrà accedere alla pagina home. Se le credenziali non sono valide comparirà un messaggio d’errore sotto agli input. I messaggi d’errore possibili sono “Inserire credenziali”, “username o password non sono validi” </w:t>
+        <w:t xml:space="preserve"> inviati a una funzione in PHP che li verificherà e se sono validi si potrà accedere alla pagina home. Se le credenziali non sono valide comparirà un messaggio d’errore sotto agli input. I messaggi d’errore possibili sono “Inserire credenziali”, “usernam</w:t>
+      </w:r>
+      <w:r>
+        <w:t xml:space="preserve">e o password non sono validi” </w:t>
       </w:r>
       <w:proofErr w:type="gramStart"/>
       <w:r>
-        <w:t>e “</w:t>
+        <w:t xml:space="preserve">e </w:t>
+      </w:r>
+      <w:r>
+        <w:t>“</w:t>
       </w:r>
       <w:proofErr w:type="gramEnd"/>
       <w:r>
@@ -12411,6 +12436,7 @@
     </w:p>
     <w:p>
       <w:pPr>
+        <w:jc w:val="both"/>
         <w:rPr>
           <w:lang w:val="it-CH"/>
         </w:rPr>
@@ -17351,6 +17377,7 @@
     </w:p>
     <w:p>
       <w:pPr>
+        <w:jc w:val="both"/>
         <w:rPr>
           <w:lang w:val="it-CH"/>
         </w:rPr>
@@ -17541,6 +17568,7 @@
     </w:p>
     <w:p>
       <w:pPr>
+        <w:jc w:val="both"/>
         <w:rPr>
           <w:lang w:val="it-CH"/>
         </w:rPr>
@@ -17559,6 +17587,7 @@
           <w:ilvl w:val="0"/>
           <w:numId w:val="40"/>
         </w:numPr>
+        <w:jc w:val="both"/>
         <w:rPr>
           <w:lang w:val="it-CH"/>
         </w:rPr>
@@ -17577,6 +17606,7 @@
           <w:ilvl w:val="0"/>
           <w:numId w:val="40"/>
         </w:numPr>
+        <w:jc w:val="both"/>
         <w:rPr>
           <w:lang w:val="it-CH"/>
         </w:rPr>
@@ -17595,6 +17625,7 @@
           <w:ilvl w:val="0"/>
           <w:numId w:val="40"/>
         </w:numPr>
+        <w:jc w:val="both"/>
         <w:rPr>
           <w:lang w:val="it-CH"/>
         </w:rPr>
@@ -17622,6 +17653,7 @@
     </w:p>
     <w:p>
       <w:pPr>
+        <w:jc w:val="both"/>
         <w:rPr>
           <w:lang w:val="it-CH"/>
         </w:rPr>
@@ -17635,6 +17667,7 @@
     </w:p>
     <w:p>
       <w:pPr>
+        <w:jc w:val="both"/>
         <w:rPr>
           <w:lang w:val="it-CH"/>
         </w:rPr>
@@ -17642,6 +17675,7 @@
     </w:p>
     <w:p>
       <w:pPr>
+        <w:jc w:val="both"/>
         <w:rPr>
           <w:lang w:val="it-CH"/>
         </w:rPr>
@@ -17660,6 +17694,7 @@
           <w:ilvl w:val="0"/>
           <w:numId w:val="40"/>
         </w:numPr>
+        <w:jc w:val="both"/>
         <w:rPr>
           <w:lang w:val="it-CH"/>
         </w:rPr>
@@ -17678,6 +17713,7 @@
           <w:ilvl w:val="0"/>
           <w:numId w:val="40"/>
         </w:numPr>
+        <w:jc w:val="both"/>
         <w:rPr>
           <w:lang w:val="it-CH"/>
         </w:rPr>
@@ -17722,6 +17758,7 @@
           <w:ilvl w:val="0"/>
           <w:numId w:val="40"/>
         </w:numPr>
+        <w:jc w:val="both"/>
         <w:rPr>
           <w:lang w:val="it-CH"/>
         </w:rPr>
@@ -17784,6 +17821,7 @@
     </w:p>
     <w:p>
       <w:pPr>
+        <w:jc w:val="both"/>
         <w:rPr>
           <w:lang w:val="it-CH"/>
         </w:rPr>
@@ -19936,6 +19974,9 @@
       </w:r>
     </w:p>
     <w:p>
+      <w:pPr>
+        <w:jc w:val="both"/>
+      </w:pPr>
       <w:r>
         <w:rPr>
           <w:lang w:val="en-US"/>
@@ -21167,12 +21208,16 @@
     </w:p>
     <w:p>
       <w:pPr>
+        <w:jc w:val="both"/>
         <w:rPr>
           <w:lang w:val="en-US"/>
         </w:rPr>
       </w:pPr>
     </w:p>
     <w:p>
+      <w:pPr>
+        <w:jc w:val="both"/>
+      </w:pPr>
       <w:r>
         <w:rPr>
           <w:lang w:val="en-US"/>
@@ -25423,6 +25468,9 @@
     </w:p>
     <w:p/>
     <w:p>
+      <w:pPr>
+        <w:jc w:val="both"/>
+      </w:pPr>
       <w:r>
         <w:t xml:space="preserve">Questo metodo serve a verificare un utente, quindi cambiare il suo livello da non verificato (0) a responsabile (1). Prima di cambiare il dato nel database controllo se l’id passato è un </w:t>
       </w:r>
@@ -27985,8 +28033,6 @@
       <w:r>
         <w:t xml:space="preserve"> Così facendo cambio i dati solo di quello che viene modificato. Ovviamente per evitare problemi di sicurezza ogni dato viene verificato prima di venir inserito nel database.</w:t>
       </w:r>
-      <w:bookmarkStart w:id="58" w:name="_GoBack"/>
-      <w:bookmarkEnd w:id="58"/>
     </w:p>
     <w:p/>
     <w:p/>
@@ -28603,6 +28649,9 @@
     </w:p>
     <w:p/>
     <w:p>
+      <w:pPr>
+        <w:jc w:val="both"/>
+      </w:pPr>
       <w:r>
         <w:t xml:space="preserve">Come si può vedere questa classe passati i diversi parametri della connessione al database ritorna la connessione oppure si può creare un file con il </w:t>
       </w:r>
@@ -28680,10 +28729,10 @@
       <w:pPr>
         <w:jc w:val="both"/>
       </w:pPr>
-      <w:bookmarkStart w:id="59" w:name="_Toc461179223"/>
-      <w:bookmarkStart w:id="60" w:name="_Toc529258118"/>
-      <w:bookmarkStart w:id="61" w:name="_Toc18672086"/>
-      <w:bookmarkStart w:id="62" w:name="_Toc19884258"/>
+      <w:bookmarkStart w:id="58" w:name="_Toc461179223"/>
+      <w:bookmarkStart w:id="59" w:name="_Toc529258118"/>
+      <w:bookmarkStart w:id="60" w:name="_Toc18672086"/>
+      <w:bookmarkStart w:id="61" w:name="_Toc19884258"/>
     </w:p>
     <w:p>
       <w:pPr>
@@ -30642,6 +30691,9 @@
     </w:p>
     <w:p/>
     <w:p>
+      <w:pPr>
+        <w:jc w:val="both"/>
+      </w:pPr>
       <w:r>
         <w:t xml:space="preserve">Queste tre funzioni servono a controllare i dati inseriti. </w:t>
       </w:r>
@@ -30661,6 +30713,9 @@
       </w:r>
     </w:p>
     <w:p>
+      <w:pPr>
+        <w:jc w:val="both"/>
+      </w:pPr>
       <w:r>
         <w:t xml:space="preserve">La seconda invece “purifica” una variabile di testo che viene passata e poi la ritorna questo per evitare principalmente </w:t>
       </w:r>
@@ -30682,6 +30737,9 @@
       </w:r>
     </w:p>
     <w:p>
+      <w:pPr>
+        <w:jc w:val="both"/>
+      </w:pPr>
       <w:r>
         <w:t xml:space="preserve">L’ultima controlla se il dato passato è un numero tramite </w:t>
       </w:r>
@@ -30691,10 +30749,7 @@
       </w:r>
       <w:proofErr w:type="spellEnd"/>
       <w:r>
-        <w:t>(&lt;valore&gt;</w:t>
-      </w:r>
-      <w:r>
-        <w:t xml:space="preserve">, FILTER_VALIDATE_INT) infine ritorna </w:t>
+        <w:t xml:space="preserve">(&lt;valore&gt;, FILTER_VALIDATE_INT) infine ritorna </w:t>
       </w:r>
       <w:proofErr w:type="spellStart"/>
       <w:r>
@@ -32390,6 +32445,9 @@
     </w:p>
     <w:p/>
     <w:p>
+      <w:pPr>
+        <w:jc w:val="both"/>
+      </w:pPr>
       <w:r>
         <w:t>La funzione</w:t>
       </w:r>
@@ -33886,6 +33944,9 @@
       </w:r>
     </w:p>
     <w:p>
+      <w:pPr>
+        <w:jc w:val="both"/>
+      </w:pPr>
       <w:r>
         <w:t xml:space="preserve">La parte più importante della gestione backup è effettivamente la creazione del backup che viene fatta tramite la funzione </w:t>
       </w:r>
@@ -38190,6 +38251,9 @@
     </w:p>
     <w:p/>
     <w:p>
+      <w:pPr>
+        <w:jc w:val="both"/>
+      </w:pPr>
       <w:r>
         <w:t>I</w:t>
       </w:r>
@@ -38213,9 +38277,4704 @@
       </w:r>
     </w:p>
     <w:p>
+      <w:pPr>
+        <w:jc w:val="both"/>
+      </w:pPr>
+    </w:p>
+    <w:p>
+      <w:pPr>
+        <w:pStyle w:val="Heading3"/>
+      </w:pPr>
+      <w:r>
+        <w:t>Gestione DB dei siti</w:t>
+      </w:r>
+    </w:p>
+    <w:p>
+      <w:r>
+        <w:t>La funzione più importante per la gestione dei DB dei siti web esterni è quella per l’aggiunta di un nuovo database. Questa funzione viene richiamata da un form con l’inserimento dei dati principali che ci sono bisogno per connettersi al database e farne il backup. Il form è suddiviso in 2 parti:</w:t>
+      </w:r>
+    </w:p>
+    <w:p>
+      <w:pPr>
+        <w:pStyle w:val="ListParagraph"/>
+        <w:numPr>
+          <w:ilvl w:val="0"/>
+          <w:numId w:val="40"/>
+        </w:numPr>
+      </w:pPr>
+      <w:r>
+        <w:t>la prima con i dati del database</w:t>
+      </w:r>
+    </w:p>
+    <w:p>
+      <w:pPr>
+        <w:pStyle w:val="ListParagraph"/>
+        <w:numPr>
+          <w:ilvl w:val="0"/>
+          <w:numId w:val="40"/>
+        </w:numPr>
+      </w:pPr>
+      <w:r>
+        <w:t>la seconda per il programma di backup del database in cui si può scegliere se usare un programma esistente o di crearne uno.</w:t>
+      </w:r>
+    </w:p>
+    <w:p/>
+    <w:p/>
+    <w:p>
+      <w:r>
+        <w:lastRenderedPageBreak/>
+        <w:drawing>
+          <wp:inline distT="0" distB="0" distL="0" distR="0" wp14:anchorId="55EE0D7F" wp14:editId="3EA4004C">
+            <wp:extent cx="6343650" cy="5846717"/>
+            <wp:effectExtent l="0" t="0" r="0" b="1905"/>
+            <wp:docPr id="13" name="Picture 13"/>
+            <wp:cNvGraphicFramePr>
+              <a:graphicFrameLocks xmlns:a="http://schemas.openxmlformats.org/drawingml/2006/main" noChangeAspect="1"/>
+            </wp:cNvGraphicFramePr>
+            <a:graphic xmlns:a="http://schemas.openxmlformats.org/drawingml/2006/main">
+              <a:graphicData uri="http://schemas.openxmlformats.org/drawingml/2006/picture">
+                <pic:pic xmlns:pic="http://schemas.openxmlformats.org/drawingml/2006/picture">
+                  <pic:nvPicPr>
+                    <pic:cNvPr id="1" name=""/>
+                    <pic:cNvPicPr/>
+                  </pic:nvPicPr>
+                  <pic:blipFill>
+                    <a:blip r:embed="rId17"/>
+                    <a:stretch>
+                      <a:fillRect/>
+                    </a:stretch>
+                  </pic:blipFill>
+                  <pic:spPr>
+                    <a:xfrm>
+                      <a:off x="0" y="0"/>
+                      <a:ext cx="6351673" cy="5854111"/>
+                    </a:xfrm>
+                    <a:prstGeom prst="rect">
+                      <a:avLst/>
+                    </a:prstGeom>
+                  </pic:spPr>
+                </pic:pic>
+              </a:graphicData>
+            </a:graphic>
+          </wp:inline>
+        </w:drawing>
+      </w:r>
+    </w:p>
+    <w:p/>
+    <w:p/>
+    <w:p>
+      <w:pPr>
+        <w:shd w:val="clear" w:color="auto" w:fill="FFFFFF"/>
+        <w:tabs>
+          <w:tab w:val="left" w:pos="916"/>
+          <w:tab w:val="left" w:pos="1832"/>
+          <w:tab w:val="left" w:pos="2748"/>
+          <w:tab w:val="left" w:pos="3664"/>
+          <w:tab w:val="left" w:pos="4580"/>
+          <w:tab w:val="left" w:pos="5496"/>
+          <w:tab w:val="left" w:pos="6412"/>
+          <w:tab w:val="left" w:pos="7328"/>
+          <w:tab w:val="left" w:pos="8244"/>
+          <w:tab w:val="left" w:pos="9160"/>
+          <w:tab w:val="left" w:pos="10076"/>
+          <w:tab w:val="left" w:pos="10992"/>
+          <w:tab w:val="left" w:pos="11908"/>
+          <w:tab w:val="left" w:pos="12824"/>
+          <w:tab w:val="left" w:pos="13740"/>
+          <w:tab w:val="left" w:pos="14656"/>
+        </w:tabs>
+        <w:rPr>
+          <w:rFonts w:ascii="Courier New" w:hAnsi="Courier New" w:cs="Courier New"/>
+          <w:color w:val="000000"/>
+          <w:sz w:val="18"/>
+          <w:szCs w:val="18"/>
+        </w:rPr>
+      </w:pPr>
+      <w:r>
+        <w:rPr>
+          <w:rFonts w:ascii="Courier New" w:hAnsi="Courier New" w:cs="Courier New"/>
+          <w:i/>
+          <w:iCs/>
+          <w:color w:val="808080"/>
+          <w:sz w:val="18"/>
+          <w:szCs w:val="18"/>
+          <w:shd w:val="clear" w:color="auto" w:fill="F7FAFF"/>
+        </w:rPr>
+        <w:t>/**</w:t>
+      </w:r>
+      <w:r>
+        <w:rPr>
+          <w:rFonts w:ascii="Courier New" w:hAnsi="Courier New" w:cs="Courier New"/>
+          <w:i/>
+          <w:iCs/>
+          <w:color w:val="808080"/>
+          <w:sz w:val="18"/>
+          <w:szCs w:val="18"/>
+          <w:shd w:val="clear" w:color="auto" w:fill="F7FAFF"/>
+        </w:rPr>
+        <w:br/>
+        <w:t xml:space="preserve"> * Questo metodo aggiunge i dati di connessione di un DB al database</w:t>
+      </w:r>
+      <w:r>
+        <w:rPr>
+          <w:rFonts w:ascii="Courier New" w:hAnsi="Courier New" w:cs="Courier New"/>
+          <w:i/>
+          <w:iCs/>
+          <w:color w:val="808080"/>
+          <w:sz w:val="18"/>
+          <w:szCs w:val="18"/>
+          <w:shd w:val="clear" w:color="auto" w:fill="F7FAFF"/>
+        </w:rPr>
+        <w:br/>
+        <w:t xml:space="preserve"> */</w:t>
+      </w:r>
+      <w:r>
+        <w:rPr>
+          <w:rFonts w:ascii="Courier New" w:hAnsi="Courier New" w:cs="Courier New"/>
+          <w:i/>
+          <w:iCs/>
+          <w:color w:val="808080"/>
+          <w:sz w:val="18"/>
+          <w:szCs w:val="18"/>
+          <w:shd w:val="clear" w:color="auto" w:fill="F7FAFF"/>
+        </w:rPr>
+        <w:br/>
+      </w:r>
+      <w:r>
+        <w:rPr>
+          <w:rFonts w:ascii="Courier New" w:hAnsi="Courier New" w:cs="Courier New"/>
+          <w:b/>
+          <w:bCs/>
+          <w:color w:val="000080"/>
+          <w:sz w:val="18"/>
+          <w:szCs w:val="18"/>
+          <w:shd w:val="clear" w:color="auto" w:fill="F7FAFF"/>
+        </w:rPr>
+        <w:t xml:space="preserve">public </w:t>
+      </w:r>
+      <w:proofErr w:type="spellStart"/>
+      <w:r>
+        <w:rPr>
+          <w:rFonts w:ascii="Courier New" w:hAnsi="Courier New" w:cs="Courier New"/>
+          <w:b/>
+          <w:bCs/>
+          <w:color w:val="000080"/>
+          <w:sz w:val="18"/>
+          <w:szCs w:val="18"/>
+          <w:shd w:val="clear" w:color="auto" w:fill="F7FAFF"/>
+        </w:rPr>
+        <w:t>function</w:t>
+      </w:r>
+      <w:proofErr w:type="spellEnd"/>
+      <w:r>
+        <w:rPr>
+          <w:rFonts w:ascii="Courier New" w:hAnsi="Courier New" w:cs="Courier New"/>
+          <w:b/>
+          <w:bCs/>
+          <w:color w:val="000080"/>
+          <w:sz w:val="18"/>
+          <w:szCs w:val="18"/>
+          <w:shd w:val="clear" w:color="auto" w:fill="F7FAFF"/>
+        </w:rPr>
+        <w:t xml:space="preserve"> </w:t>
+      </w:r>
+      <w:proofErr w:type="spellStart"/>
+      <w:r>
+        <w:rPr>
+          <w:rFonts w:ascii="Courier New" w:hAnsi="Courier New" w:cs="Courier New"/>
+          <w:color w:val="000000"/>
+          <w:sz w:val="18"/>
+          <w:szCs w:val="18"/>
+          <w:shd w:val="clear" w:color="auto" w:fill="F7FAFF"/>
+        </w:rPr>
+        <w:t>addDB</w:t>
+      </w:r>
+      <w:proofErr w:type="spellEnd"/>
+      <w:r>
+        <w:rPr>
+          <w:rFonts w:ascii="Courier New" w:hAnsi="Courier New" w:cs="Courier New"/>
+          <w:color w:val="000000"/>
+          <w:sz w:val="18"/>
+          <w:szCs w:val="18"/>
+          <w:shd w:val="clear" w:color="auto" w:fill="F7FAFF"/>
+        </w:rPr>
+        <w:t>()</w:t>
+      </w:r>
+      <w:r>
+        <w:rPr>
+          <w:rFonts w:ascii="Courier New" w:hAnsi="Courier New" w:cs="Courier New"/>
+          <w:color w:val="000000"/>
+          <w:sz w:val="18"/>
+          <w:szCs w:val="18"/>
+          <w:shd w:val="clear" w:color="auto" w:fill="F7FAFF"/>
+        </w:rPr>
+        <w:br/>
+        <w:t>{</w:t>
+      </w:r>
+      <w:r>
+        <w:rPr>
+          <w:rFonts w:ascii="Courier New" w:hAnsi="Courier New" w:cs="Courier New"/>
+          <w:color w:val="000000"/>
+          <w:sz w:val="18"/>
+          <w:szCs w:val="18"/>
+          <w:shd w:val="clear" w:color="auto" w:fill="F7FAFF"/>
+        </w:rPr>
+        <w:br/>
+      </w:r>
+      <w:r>
+        <w:rPr>
+          <w:rFonts w:ascii="Courier New" w:hAnsi="Courier New" w:cs="Courier New"/>
+          <w:color w:val="000000"/>
+          <w:sz w:val="18"/>
+          <w:szCs w:val="18"/>
+          <w:shd w:val="clear" w:color="auto" w:fill="F7FAFF"/>
+        </w:rPr>
+        <w:br/>
+        <w:t xml:space="preserve">   </w:t>
+      </w:r>
+      <w:r>
+        <w:rPr>
+          <w:rFonts w:ascii="Courier New" w:hAnsi="Courier New" w:cs="Courier New"/>
+          <w:i/>
+          <w:iCs/>
+          <w:color w:val="808080"/>
+          <w:sz w:val="18"/>
+          <w:szCs w:val="18"/>
+          <w:shd w:val="clear" w:color="auto" w:fill="F7FAFF"/>
+        </w:rPr>
+        <w:t>/**</w:t>
+      </w:r>
+      <w:r>
+        <w:rPr>
+          <w:rFonts w:ascii="Courier New" w:hAnsi="Courier New" w:cs="Courier New"/>
+          <w:i/>
+          <w:iCs/>
+          <w:color w:val="808080"/>
+          <w:sz w:val="18"/>
+          <w:szCs w:val="18"/>
+          <w:shd w:val="clear" w:color="auto" w:fill="F7FAFF"/>
+        </w:rPr>
+        <w:br/>
+        <w:t xml:space="preserve">    * Controllo se il nome non è vuoto</w:t>
+      </w:r>
+      <w:r>
+        <w:rPr>
+          <w:rFonts w:ascii="Courier New" w:hAnsi="Courier New" w:cs="Courier New"/>
+          <w:i/>
+          <w:iCs/>
+          <w:color w:val="808080"/>
+          <w:sz w:val="18"/>
+          <w:szCs w:val="18"/>
+          <w:shd w:val="clear" w:color="auto" w:fill="F7FAFF"/>
+        </w:rPr>
+        <w:br/>
+        <w:t xml:space="preserve">    */</w:t>
+      </w:r>
+      <w:r>
+        <w:rPr>
+          <w:rFonts w:ascii="Courier New" w:hAnsi="Courier New" w:cs="Courier New"/>
+          <w:i/>
+          <w:iCs/>
+          <w:color w:val="808080"/>
+          <w:sz w:val="18"/>
+          <w:szCs w:val="18"/>
+          <w:shd w:val="clear" w:color="auto" w:fill="F7FAFF"/>
+        </w:rPr>
+        <w:br/>
+        <w:t xml:space="preserve">   </w:t>
+      </w:r>
+      <w:proofErr w:type="spellStart"/>
+      <w:r>
+        <w:rPr>
+          <w:rFonts w:ascii="Courier New" w:hAnsi="Courier New" w:cs="Courier New"/>
+          <w:b/>
+          <w:bCs/>
+          <w:color w:val="000080"/>
+          <w:sz w:val="18"/>
+          <w:szCs w:val="18"/>
+          <w:shd w:val="clear" w:color="auto" w:fill="F7FAFF"/>
+        </w:rPr>
+        <w:t>if</w:t>
+      </w:r>
+      <w:proofErr w:type="spellEnd"/>
+      <w:r>
+        <w:rPr>
+          <w:rFonts w:ascii="Courier New" w:hAnsi="Courier New" w:cs="Courier New"/>
+          <w:b/>
+          <w:bCs/>
+          <w:color w:val="000080"/>
+          <w:sz w:val="18"/>
+          <w:szCs w:val="18"/>
+          <w:shd w:val="clear" w:color="auto" w:fill="F7FAFF"/>
+        </w:rPr>
+        <w:t xml:space="preserve"> </w:t>
+      </w:r>
+      <w:r>
+        <w:rPr>
+          <w:rFonts w:ascii="Courier New" w:hAnsi="Courier New" w:cs="Courier New"/>
+          <w:color w:val="000000"/>
+          <w:sz w:val="18"/>
+          <w:szCs w:val="18"/>
+          <w:shd w:val="clear" w:color="auto" w:fill="F7FAFF"/>
+        </w:rPr>
+        <w:t>(validate::</w:t>
+      </w:r>
+      <w:proofErr w:type="spellStart"/>
+      <w:r>
+        <w:rPr>
+          <w:rFonts w:ascii="Courier New" w:hAnsi="Courier New" w:cs="Courier New"/>
+          <w:i/>
+          <w:iCs/>
+          <w:color w:val="000000"/>
+          <w:sz w:val="18"/>
+          <w:szCs w:val="18"/>
+          <w:shd w:val="clear" w:color="auto" w:fill="F7FAFF"/>
+        </w:rPr>
+        <w:t>checkNotEmpty</w:t>
+      </w:r>
+      <w:proofErr w:type="spellEnd"/>
+      <w:r>
+        <w:rPr>
+          <w:rFonts w:ascii="Courier New" w:hAnsi="Courier New" w:cs="Courier New"/>
+          <w:color w:val="000000"/>
+          <w:sz w:val="18"/>
+          <w:szCs w:val="18"/>
+          <w:shd w:val="clear" w:color="auto" w:fill="F7FAFF"/>
+        </w:rPr>
+        <w:t>(</w:t>
+      </w:r>
+      <w:r>
+        <w:rPr>
+          <w:rFonts w:ascii="Courier New" w:hAnsi="Courier New" w:cs="Courier New"/>
+          <w:color w:val="660000"/>
+          <w:sz w:val="18"/>
+          <w:szCs w:val="18"/>
+          <w:shd w:val="clear" w:color="auto" w:fill="F7FAFF"/>
+        </w:rPr>
+        <w:t>$_POST</w:t>
+      </w:r>
+      <w:r>
+        <w:rPr>
+          <w:rFonts w:ascii="Courier New" w:hAnsi="Courier New" w:cs="Courier New"/>
+          <w:color w:val="000000"/>
+          <w:sz w:val="18"/>
+          <w:szCs w:val="18"/>
+          <w:shd w:val="clear" w:color="auto" w:fill="F7FAFF"/>
+        </w:rPr>
+        <w:t>[</w:t>
+      </w:r>
+      <w:r>
+        <w:rPr>
+          <w:rFonts w:ascii="Courier New" w:hAnsi="Courier New" w:cs="Courier New"/>
+          <w:b/>
+          <w:bCs/>
+          <w:color w:val="008000"/>
+          <w:sz w:val="18"/>
+          <w:szCs w:val="18"/>
+          <w:shd w:val="clear" w:color="auto" w:fill="F7FAFF"/>
+        </w:rPr>
+        <w:t>'</w:t>
+      </w:r>
+      <w:proofErr w:type="spellStart"/>
+      <w:r>
+        <w:rPr>
+          <w:rFonts w:ascii="Courier New" w:hAnsi="Courier New" w:cs="Courier New"/>
+          <w:b/>
+          <w:bCs/>
+          <w:color w:val="008000"/>
+          <w:sz w:val="18"/>
+          <w:szCs w:val="18"/>
+          <w:shd w:val="clear" w:color="auto" w:fill="F7FAFF"/>
+        </w:rPr>
+        <w:t>sname</w:t>
+      </w:r>
+      <w:proofErr w:type="spellEnd"/>
+      <w:r>
+        <w:rPr>
+          <w:rFonts w:ascii="Courier New" w:hAnsi="Courier New" w:cs="Courier New"/>
+          <w:b/>
+          <w:bCs/>
+          <w:color w:val="008000"/>
+          <w:sz w:val="18"/>
+          <w:szCs w:val="18"/>
+          <w:shd w:val="clear" w:color="auto" w:fill="F7FAFF"/>
+        </w:rPr>
+        <w:t>'</w:t>
+      </w:r>
+      <w:r>
+        <w:rPr>
+          <w:rFonts w:ascii="Courier New" w:hAnsi="Courier New" w:cs="Courier New"/>
+          <w:color w:val="000000"/>
+          <w:sz w:val="18"/>
+          <w:szCs w:val="18"/>
+          <w:shd w:val="clear" w:color="auto" w:fill="F7FAFF"/>
+        </w:rPr>
+        <w:t>])) {</w:t>
+      </w:r>
+      <w:r>
+        <w:rPr>
+          <w:rFonts w:ascii="Courier New" w:hAnsi="Courier New" w:cs="Courier New"/>
+          <w:color w:val="000000"/>
+          <w:sz w:val="18"/>
+          <w:szCs w:val="18"/>
+          <w:shd w:val="clear" w:color="auto" w:fill="F7FAFF"/>
+        </w:rPr>
+        <w:br/>
+      </w:r>
+      <w:r>
+        <w:rPr>
+          <w:rFonts w:ascii="Courier New" w:hAnsi="Courier New" w:cs="Courier New"/>
+          <w:color w:val="000000"/>
+          <w:sz w:val="18"/>
+          <w:szCs w:val="18"/>
+          <w:shd w:val="clear" w:color="auto" w:fill="F7FAFF"/>
+        </w:rPr>
+        <w:br/>
+        <w:t xml:space="preserve">      </w:t>
+      </w:r>
+      <w:r>
+        <w:rPr>
+          <w:rFonts w:ascii="Courier New" w:hAnsi="Courier New" w:cs="Courier New"/>
+          <w:i/>
+          <w:iCs/>
+          <w:color w:val="808080"/>
+          <w:sz w:val="18"/>
+          <w:szCs w:val="18"/>
+          <w:shd w:val="clear" w:color="auto" w:fill="F7FAFF"/>
+        </w:rPr>
+        <w:t>/**</w:t>
+      </w:r>
+      <w:r>
+        <w:rPr>
+          <w:rFonts w:ascii="Courier New" w:hAnsi="Courier New" w:cs="Courier New"/>
+          <w:i/>
+          <w:iCs/>
+          <w:color w:val="808080"/>
+          <w:sz w:val="18"/>
+          <w:szCs w:val="18"/>
+          <w:shd w:val="clear" w:color="auto" w:fill="F7FAFF"/>
+        </w:rPr>
+        <w:br/>
+        <w:t xml:space="preserve">       * Creo il numero complesso dei giorni e controllo che non sia vuoto</w:t>
+      </w:r>
+      <w:r>
+        <w:rPr>
+          <w:rFonts w:ascii="Courier New" w:hAnsi="Courier New" w:cs="Courier New"/>
+          <w:i/>
+          <w:iCs/>
+          <w:color w:val="808080"/>
+          <w:sz w:val="18"/>
+          <w:szCs w:val="18"/>
+          <w:shd w:val="clear" w:color="auto" w:fill="F7FAFF"/>
+        </w:rPr>
+        <w:br/>
+        <w:t xml:space="preserve">       */</w:t>
+      </w:r>
+      <w:r>
+        <w:rPr>
+          <w:rFonts w:ascii="Courier New" w:hAnsi="Courier New" w:cs="Courier New"/>
+          <w:i/>
+          <w:iCs/>
+          <w:color w:val="808080"/>
+          <w:sz w:val="18"/>
+          <w:szCs w:val="18"/>
+          <w:shd w:val="clear" w:color="auto" w:fill="F7FAFF"/>
+        </w:rPr>
+        <w:br/>
+        <w:t xml:space="preserve">      </w:t>
+      </w:r>
+      <w:r>
+        <w:rPr>
+          <w:rFonts w:ascii="Courier New" w:hAnsi="Courier New" w:cs="Courier New"/>
+          <w:color w:val="660000"/>
+          <w:sz w:val="18"/>
+          <w:szCs w:val="18"/>
+          <w:shd w:val="clear" w:color="auto" w:fill="F7FAFF"/>
+        </w:rPr>
+        <w:t>$</w:t>
+      </w:r>
+      <w:proofErr w:type="spellStart"/>
+      <w:r>
+        <w:rPr>
+          <w:rFonts w:ascii="Courier New" w:hAnsi="Courier New" w:cs="Courier New"/>
+          <w:color w:val="660000"/>
+          <w:sz w:val="18"/>
+          <w:szCs w:val="18"/>
+          <w:shd w:val="clear" w:color="auto" w:fill="F7FAFF"/>
+        </w:rPr>
+        <w:t>days</w:t>
+      </w:r>
+      <w:proofErr w:type="spellEnd"/>
+      <w:r>
+        <w:rPr>
+          <w:rFonts w:ascii="Courier New" w:hAnsi="Courier New" w:cs="Courier New"/>
+          <w:color w:val="660000"/>
+          <w:sz w:val="18"/>
+          <w:szCs w:val="18"/>
+          <w:shd w:val="clear" w:color="auto" w:fill="F7FAFF"/>
+        </w:rPr>
+        <w:t xml:space="preserve"> </w:t>
+      </w:r>
+      <w:r>
+        <w:rPr>
+          <w:rFonts w:ascii="Courier New" w:hAnsi="Courier New" w:cs="Courier New"/>
+          <w:color w:val="000000"/>
+          <w:sz w:val="18"/>
+          <w:szCs w:val="18"/>
+          <w:shd w:val="clear" w:color="auto" w:fill="F7FAFF"/>
+        </w:rPr>
+        <w:t xml:space="preserve">= </w:t>
+      </w:r>
+      <w:r>
+        <w:rPr>
+          <w:rFonts w:ascii="Courier New" w:hAnsi="Courier New" w:cs="Courier New"/>
+          <w:color w:val="660000"/>
+          <w:sz w:val="18"/>
+          <w:szCs w:val="18"/>
+          <w:shd w:val="clear" w:color="auto" w:fill="F7FAFF"/>
+        </w:rPr>
+        <w:t>$</w:t>
+      </w:r>
+      <w:proofErr w:type="spellStart"/>
+      <w:r>
+        <w:rPr>
+          <w:rFonts w:ascii="Courier New" w:hAnsi="Courier New" w:cs="Courier New"/>
+          <w:color w:val="660000"/>
+          <w:sz w:val="18"/>
+          <w:szCs w:val="18"/>
+          <w:shd w:val="clear" w:color="auto" w:fill="F7FAFF"/>
+        </w:rPr>
+        <w:t>this</w:t>
+      </w:r>
+      <w:proofErr w:type="spellEnd"/>
+      <w:r>
+        <w:rPr>
+          <w:rFonts w:ascii="Courier New" w:hAnsi="Courier New" w:cs="Courier New"/>
+          <w:color w:val="000000"/>
+          <w:sz w:val="18"/>
+          <w:szCs w:val="18"/>
+          <w:shd w:val="clear" w:color="auto" w:fill="F7FAFF"/>
+        </w:rPr>
+        <w:t>-&gt;</w:t>
+      </w:r>
+      <w:proofErr w:type="spellStart"/>
+      <w:r>
+        <w:rPr>
+          <w:rFonts w:ascii="Courier New" w:hAnsi="Courier New" w:cs="Courier New"/>
+          <w:color w:val="000000"/>
+          <w:sz w:val="18"/>
+          <w:szCs w:val="18"/>
+          <w:shd w:val="clear" w:color="auto" w:fill="F7FAFF"/>
+        </w:rPr>
+        <w:t>getDays</w:t>
+      </w:r>
+      <w:proofErr w:type="spellEnd"/>
+      <w:r>
+        <w:rPr>
+          <w:rFonts w:ascii="Courier New" w:hAnsi="Courier New" w:cs="Courier New"/>
+          <w:color w:val="000000"/>
+          <w:sz w:val="18"/>
+          <w:szCs w:val="18"/>
+          <w:shd w:val="clear" w:color="auto" w:fill="F7FAFF"/>
+        </w:rPr>
+        <w:t>();</w:t>
+      </w:r>
+      <w:r>
+        <w:rPr>
+          <w:rFonts w:ascii="Courier New" w:hAnsi="Courier New" w:cs="Courier New"/>
+          <w:color w:val="000000"/>
+          <w:sz w:val="18"/>
+          <w:szCs w:val="18"/>
+          <w:shd w:val="clear" w:color="auto" w:fill="F7FAFF"/>
+        </w:rPr>
+        <w:br/>
+        <w:t xml:space="preserve">      </w:t>
+      </w:r>
+      <w:proofErr w:type="spellStart"/>
+      <w:r>
+        <w:rPr>
+          <w:rFonts w:ascii="Courier New" w:hAnsi="Courier New" w:cs="Courier New"/>
+          <w:b/>
+          <w:bCs/>
+          <w:color w:val="000080"/>
+          <w:sz w:val="18"/>
+          <w:szCs w:val="18"/>
+          <w:shd w:val="clear" w:color="auto" w:fill="F7FAFF"/>
+        </w:rPr>
+        <w:t>if</w:t>
+      </w:r>
+      <w:proofErr w:type="spellEnd"/>
+      <w:r>
+        <w:rPr>
+          <w:rFonts w:ascii="Courier New" w:hAnsi="Courier New" w:cs="Courier New"/>
+          <w:b/>
+          <w:bCs/>
+          <w:color w:val="000080"/>
+          <w:sz w:val="18"/>
+          <w:szCs w:val="18"/>
+          <w:shd w:val="clear" w:color="auto" w:fill="F7FAFF"/>
+        </w:rPr>
+        <w:t xml:space="preserve"> </w:t>
+      </w:r>
+      <w:r>
+        <w:rPr>
+          <w:rFonts w:ascii="Courier New" w:hAnsi="Courier New" w:cs="Courier New"/>
+          <w:color w:val="000000"/>
+          <w:sz w:val="18"/>
+          <w:szCs w:val="18"/>
+          <w:shd w:val="clear" w:color="auto" w:fill="F7FAFF"/>
+        </w:rPr>
+        <w:t>(</w:t>
+      </w:r>
+      <w:r>
+        <w:rPr>
+          <w:rFonts w:ascii="Courier New" w:hAnsi="Courier New" w:cs="Courier New"/>
+          <w:color w:val="660000"/>
+          <w:sz w:val="18"/>
+          <w:szCs w:val="18"/>
+          <w:shd w:val="clear" w:color="auto" w:fill="F7FAFF"/>
+        </w:rPr>
+        <w:t>$</w:t>
+      </w:r>
+      <w:proofErr w:type="spellStart"/>
+      <w:r>
+        <w:rPr>
+          <w:rFonts w:ascii="Courier New" w:hAnsi="Courier New" w:cs="Courier New"/>
+          <w:color w:val="660000"/>
+          <w:sz w:val="18"/>
+          <w:szCs w:val="18"/>
+          <w:shd w:val="clear" w:color="auto" w:fill="F7FAFF"/>
+        </w:rPr>
+        <w:t>days</w:t>
+      </w:r>
+      <w:proofErr w:type="spellEnd"/>
+      <w:r>
+        <w:rPr>
+          <w:rFonts w:ascii="Courier New" w:hAnsi="Courier New" w:cs="Courier New"/>
+          <w:color w:val="660000"/>
+          <w:sz w:val="18"/>
+          <w:szCs w:val="18"/>
+          <w:shd w:val="clear" w:color="auto" w:fill="F7FAFF"/>
+        </w:rPr>
+        <w:t xml:space="preserve"> </w:t>
+      </w:r>
+      <w:r>
+        <w:rPr>
+          <w:rFonts w:ascii="Courier New" w:hAnsi="Courier New" w:cs="Courier New"/>
+          <w:color w:val="000000"/>
+          <w:sz w:val="18"/>
+          <w:szCs w:val="18"/>
+          <w:shd w:val="clear" w:color="auto" w:fill="F7FAFF"/>
+        </w:rPr>
+        <w:t xml:space="preserve">!= </w:t>
+      </w:r>
+      <w:r>
+        <w:rPr>
+          <w:rFonts w:ascii="Courier New" w:hAnsi="Courier New" w:cs="Courier New"/>
+          <w:b/>
+          <w:bCs/>
+          <w:color w:val="008000"/>
+          <w:sz w:val="18"/>
+          <w:szCs w:val="18"/>
+          <w:shd w:val="clear" w:color="auto" w:fill="F7FAFF"/>
+        </w:rPr>
+        <w:t>''</w:t>
+      </w:r>
+      <w:r>
+        <w:rPr>
+          <w:rFonts w:ascii="Courier New" w:hAnsi="Courier New" w:cs="Courier New"/>
+          <w:color w:val="000000"/>
+          <w:sz w:val="18"/>
+          <w:szCs w:val="18"/>
+          <w:shd w:val="clear" w:color="auto" w:fill="F7FAFF"/>
+        </w:rPr>
+        <w:t>) {</w:t>
+      </w:r>
+      <w:r>
+        <w:rPr>
+          <w:rFonts w:ascii="Courier New" w:hAnsi="Courier New" w:cs="Courier New"/>
+          <w:color w:val="000000"/>
+          <w:sz w:val="18"/>
+          <w:szCs w:val="18"/>
+          <w:shd w:val="clear" w:color="auto" w:fill="F7FAFF"/>
+        </w:rPr>
+        <w:br/>
+      </w:r>
+      <w:r>
+        <w:rPr>
+          <w:rFonts w:ascii="Courier New" w:hAnsi="Courier New" w:cs="Courier New"/>
+          <w:color w:val="000000"/>
+          <w:sz w:val="18"/>
+          <w:szCs w:val="18"/>
+          <w:shd w:val="clear" w:color="auto" w:fill="F7FAFF"/>
+        </w:rPr>
+        <w:br/>
+        <w:t xml:space="preserve">         </w:t>
+      </w:r>
+      <w:r>
+        <w:rPr>
+          <w:rFonts w:ascii="Courier New" w:hAnsi="Courier New" w:cs="Courier New"/>
+          <w:i/>
+          <w:iCs/>
+          <w:color w:val="808080"/>
+          <w:sz w:val="18"/>
+          <w:szCs w:val="18"/>
+          <w:shd w:val="clear" w:color="auto" w:fill="F7FAFF"/>
+        </w:rPr>
+        <w:t>/**</w:t>
+      </w:r>
+      <w:r>
+        <w:rPr>
+          <w:rFonts w:ascii="Courier New" w:hAnsi="Courier New" w:cs="Courier New"/>
+          <w:i/>
+          <w:iCs/>
+          <w:color w:val="808080"/>
+          <w:sz w:val="18"/>
+          <w:szCs w:val="18"/>
+          <w:shd w:val="clear" w:color="auto" w:fill="F7FAFF"/>
+        </w:rPr>
+        <w:br/>
+      </w:r>
+      <w:r>
+        <w:rPr>
+          <w:rFonts w:ascii="Courier New" w:hAnsi="Courier New" w:cs="Courier New"/>
+          <w:i/>
+          <w:iCs/>
+          <w:color w:val="808080"/>
+          <w:sz w:val="18"/>
+          <w:szCs w:val="18"/>
+          <w:shd w:val="clear" w:color="auto" w:fill="F7FAFF"/>
+        </w:rPr>
+        <w:lastRenderedPageBreak/>
+        <w:t xml:space="preserve">          * Controllo se è stato inserito un orario</w:t>
+      </w:r>
+      <w:r>
+        <w:rPr>
+          <w:rFonts w:ascii="Courier New" w:hAnsi="Courier New" w:cs="Courier New"/>
+          <w:i/>
+          <w:iCs/>
+          <w:color w:val="808080"/>
+          <w:sz w:val="18"/>
+          <w:szCs w:val="18"/>
+          <w:shd w:val="clear" w:color="auto" w:fill="F7FAFF"/>
+        </w:rPr>
+        <w:br/>
+        <w:t xml:space="preserve">          */</w:t>
+      </w:r>
+      <w:r>
+        <w:rPr>
+          <w:rFonts w:ascii="Courier New" w:hAnsi="Courier New" w:cs="Courier New"/>
+          <w:i/>
+          <w:iCs/>
+          <w:color w:val="808080"/>
+          <w:sz w:val="18"/>
+          <w:szCs w:val="18"/>
+          <w:shd w:val="clear" w:color="auto" w:fill="F7FAFF"/>
+        </w:rPr>
+        <w:br/>
+        <w:t xml:space="preserve">         </w:t>
+      </w:r>
+      <w:proofErr w:type="spellStart"/>
+      <w:r>
+        <w:rPr>
+          <w:rFonts w:ascii="Courier New" w:hAnsi="Courier New" w:cs="Courier New"/>
+          <w:b/>
+          <w:bCs/>
+          <w:color w:val="000080"/>
+          <w:sz w:val="18"/>
+          <w:szCs w:val="18"/>
+          <w:shd w:val="clear" w:color="auto" w:fill="F7FAFF"/>
+        </w:rPr>
+        <w:t>if</w:t>
+      </w:r>
+      <w:proofErr w:type="spellEnd"/>
+      <w:r>
+        <w:rPr>
+          <w:rFonts w:ascii="Courier New" w:hAnsi="Courier New" w:cs="Courier New"/>
+          <w:b/>
+          <w:bCs/>
+          <w:color w:val="000080"/>
+          <w:sz w:val="18"/>
+          <w:szCs w:val="18"/>
+          <w:shd w:val="clear" w:color="auto" w:fill="F7FAFF"/>
+        </w:rPr>
+        <w:t xml:space="preserve"> </w:t>
+      </w:r>
+      <w:r>
+        <w:rPr>
+          <w:rFonts w:ascii="Courier New" w:hAnsi="Courier New" w:cs="Courier New"/>
+          <w:color w:val="000000"/>
+          <w:sz w:val="18"/>
+          <w:szCs w:val="18"/>
+          <w:shd w:val="clear" w:color="auto" w:fill="F7FAFF"/>
+        </w:rPr>
+        <w:t>(validate::</w:t>
+      </w:r>
+      <w:proofErr w:type="spellStart"/>
+      <w:r>
+        <w:rPr>
+          <w:rFonts w:ascii="Courier New" w:hAnsi="Courier New" w:cs="Courier New"/>
+          <w:i/>
+          <w:iCs/>
+          <w:color w:val="000000"/>
+          <w:sz w:val="18"/>
+          <w:szCs w:val="18"/>
+          <w:shd w:val="clear" w:color="auto" w:fill="F7FAFF"/>
+        </w:rPr>
+        <w:t>checkNotEmpty</w:t>
+      </w:r>
+      <w:proofErr w:type="spellEnd"/>
+      <w:r>
+        <w:rPr>
+          <w:rFonts w:ascii="Courier New" w:hAnsi="Courier New" w:cs="Courier New"/>
+          <w:color w:val="000000"/>
+          <w:sz w:val="18"/>
+          <w:szCs w:val="18"/>
+          <w:shd w:val="clear" w:color="auto" w:fill="F7FAFF"/>
+        </w:rPr>
+        <w:t>(</w:t>
+      </w:r>
+      <w:r>
+        <w:rPr>
+          <w:rFonts w:ascii="Courier New" w:hAnsi="Courier New" w:cs="Courier New"/>
+          <w:color w:val="660000"/>
+          <w:sz w:val="18"/>
+          <w:szCs w:val="18"/>
+          <w:shd w:val="clear" w:color="auto" w:fill="F7FAFF"/>
+        </w:rPr>
+        <w:t>$_POST</w:t>
+      </w:r>
+      <w:r>
+        <w:rPr>
+          <w:rFonts w:ascii="Courier New" w:hAnsi="Courier New" w:cs="Courier New"/>
+          <w:color w:val="000000"/>
+          <w:sz w:val="18"/>
+          <w:szCs w:val="18"/>
+          <w:shd w:val="clear" w:color="auto" w:fill="F7FAFF"/>
+        </w:rPr>
+        <w:t>[</w:t>
+      </w:r>
+      <w:r>
+        <w:rPr>
+          <w:rFonts w:ascii="Courier New" w:hAnsi="Courier New" w:cs="Courier New"/>
+          <w:b/>
+          <w:bCs/>
+          <w:color w:val="008000"/>
+          <w:sz w:val="18"/>
+          <w:szCs w:val="18"/>
+          <w:shd w:val="clear" w:color="auto" w:fill="F7FAFF"/>
+        </w:rPr>
+        <w:t>'</w:t>
+      </w:r>
+      <w:proofErr w:type="spellStart"/>
+      <w:r>
+        <w:rPr>
+          <w:rFonts w:ascii="Courier New" w:hAnsi="Courier New" w:cs="Courier New"/>
+          <w:b/>
+          <w:bCs/>
+          <w:color w:val="008000"/>
+          <w:sz w:val="18"/>
+          <w:szCs w:val="18"/>
+          <w:shd w:val="clear" w:color="auto" w:fill="F7FAFF"/>
+        </w:rPr>
+        <w:t>sethour</w:t>
+      </w:r>
+      <w:proofErr w:type="spellEnd"/>
+      <w:r>
+        <w:rPr>
+          <w:rFonts w:ascii="Courier New" w:hAnsi="Courier New" w:cs="Courier New"/>
+          <w:b/>
+          <w:bCs/>
+          <w:color w:val="008000"/>
+          <w:sz w:val="18"/>
+          <w:szCs w:val="18"/>
+          <w:shd w:val="clear" w:color="auto" w:fill="F7FAFF"/>
+        </w:rPr>
+        <w:t>'</w:t>
+      </w:r>
+      <w:r>
+        <w:rPr>
+          <w:rFonts w:ascii="Courier New" w:hAnsi="Courier New" w:cs="Courier New"/>
+          <w:color w:val="000000"/>
+          <w:sz w:val="18"/>
+          <w:szCs w:val="18"/>
+          <w:shd w:val="clear" w:color="auto" w:fill="F7FAFF"/>
+        </w:rPr>
+        <w:t>])) {</w:t>
+      </w:r>
+      <w:r>
+        <w:rPr>
+          <w:rFonts w:ascii="Courier New" w:hAnsi="Courier New" w:cs="Courier New"/>
+          <w:color w:val="000000"/>
+          <w:sz w:val="18"/>
+          <w:szCs w:val="18"/>
+          <w:shd w:val="clear" w:color="auto" w:fill="F7FAFF"/>
+        </w:rPr>
+        <w:br/>
+      </w:r>
+      <w:r>
+        <w:rPr>
+          <w:rFonts w:ascii="Courier New" w:hAnsi="Courier New" w:cs="Courier New"/>
+          <w:color w:val="000000"/>
+          <w:sz w:val="18"/>
+          <w:szCs w:val="18"/>
+          <w:shd w:val="clear" w:color="auto" w:fill="F7FAFF"/>
+        </w:rPr>
+        <w:br/>
+        <w:t xml:space="preserve">            </w:t>
+      </w:r>
+      <w:r>
+        <w:rPr>
+          <w:rFonts w:ascii="Courier New" w:hAnsi="Courier New" w:cs="Courier New"/>
+          <w:i/>
+          <w:iCs/>
+          <w:color w:val="808080"/>
+          <w:sz w:val="18"/>
+          <w:szCs w:val="18"/>
+          <w:shd w:val="clear" w:color="auto" w:fill="F7FAFF"/>
+        </w:rPr>
+        <w:t>/**</w:t>
+      </w:r>
+      <w:r>
+        <w:rPr>
+          <w:rFonts w:ascii="Courier New" w:hAnsi="Courier New" w:cs="Courier New"/>
+          <w:i/>
+          <w:iCs/>
+          <w:color w:val="808080"/>
+          <w:sz w:val="18"/>
+          <w:szCs w:val="18"/>
+          <w:shd w:val="clear" w:color="auto" w:fill="F7FAFF"/>
+        </w:rPr>
+        <w:br/>
+        <w:t xml:space="preserve">             * Trasformo l'ora da una stringa ad un </w:t>
+      </w:r>
+      <w:proofErr w:type="spellStart"/>
+      <w:r>
+        <w:rPr>
+          <w:rFonts w:ascii="Courier New" w:hAnsi="Courier New" w:cs="Courier New"/>
+          <w:i/>
+          <w:iCs/>
+          <w:color w:val="808080"/>
+          <w:sz w:val="18"/>
+          <w:szCs w:val="18"/>
+          <w:shd w:val="clear" w:color="auto" w:fill="F7FAFF"/>
+        </w:rPr>
+        <w:t>int</w:t>
+      </w:r>
+      <w:proofErr w:type="spellEnd"/>
+      <w:r>
+        <w:rPr>
+          <w:rFonts w:ascii="Courier New" w:hAnsi="Courier New" w:cs="Courier New"/>
+          <w:i/>
+          <w:iCs/>
+          <w:color w:val="808080"/>
+          <w:sz w:val="18"/>
+          <w:szCs w:val="18"/>
+          <w:shd w:val="clear" w:color="auto" w:fill="F7FAFF"/>
+        </w:rPr>
+        <w:t xml:space="preserve"> e controllo che sia effettivamente un intero</w:t>
+      </w:r>
+      <w:r>
+        <w:rPr>
+          <w:rFonts w:ascii="Courier New" w:hAnsi="Courier New" w:cs="Courier New"/>
+          <w:i/>
+          <w:iCs/>
+          <w:color w:val="808080"/>
+          <w:sz w:val="18"/>
+          <w:szCs w:val="18"/>
+          <w:shd w:val="clear" w:color="auto" w:fill="F7FAFF"/>
+        </w:rPr>
+        <w:br/>
+        <w:t xml:space="preserve">             */</w:t>
+      </w:r>
+      <w:r>
+        <w:rPr>
+          <w:rFonts w:ascii="Courier New" w:hAnsi="Courier New" w:cs="Courier New"/>
+          <w:i/>
+          <w:iCs/>
+          <w:color w:val="808080"/>
+          <w:sz w:val="18"/>
+          <w:szCs w:val="18"/>
+          <w:shd w:val="clear" w:color="auto" w:fill="F7FAFF"/>
+        </w:rPr>
+        <w:br/>
+        <w:t xml:space="preserve">            </w:t>
+      </w:r>
+      <w:r>
+        <w:rPr>
+          <w:rFonts w:ascii="Courier New" w:hAnsi="Courier New" w:cs="Courier New"/>
+          <w:color w:val="660000"/>
+          <w:sz w:val="18"/>
+          <w:szCs w:val="18"/>
+          <w:shd w:val="clear" w:color="auto" w:fill="F7FAFF"/>
+        </w:rPr>
+        <w:t xml:space="preserve">$hour </w:t>
+      </w:r>
+      <w:r>
+        <w:rPr>
+          <w:rFonts w:ascii="Courier New" w:hAnsi="Courier New" w:cs="Courier New"/>
+          <w:color w:val="000000"/>
+          <w:sz w:val="18"/>
+          <w:szCs w:val="18"/>
+          <w:shd w:val="clear" w:color="auto" w:fill="F7FAFF"/>
+        </w:rPr>
+        <w:t>= (</w:t>
+      </w:r>
+      <w:proofErr w:type="spellStart"/>
+      <w:r>
+        <w:rPr>
+          <w:rFonts w:ascii="Courier New" w:hAnsi="Courier New" w:cs="Courier New"/>
+          <w:color w:val="000000"/>
+          <w:sz w:val="18"/>
+          <w:szCs w:val="18"/>
+          <w:shd w:val="clear" w:color="auto" w:fill="F7FAFF"/>
+        </w:rPr>
+        <w:t>int</w:t>
+      </w:r>
+      <w:proofErr w:type="spellEnd"/>
+      <w:r>
+        <w:rPr>
+          <w:rFonts w:ascii="Courier New" w:hAnsi="Courier New" w:cs="Courier New"/>
+          <w:color w:val="000000"/>
+          <w:sz w:val="18"/>
+          <w:szCs w:val="18"/>
+          <w:shd w:val="clear" w:color="auto" w:fill="F7FAFF"/>
+        </w:rPr>
+        <w:t>)</w:t>
+      </w:r>
+      <w:proofErr w:type="spellStart"/>
+      <w:r>
+        <w:rPr>
+          <w:rFonts w:ascii="Courier New" w:hAnsi="Courier New" w:cs="Courier New"/>
+          <w:i/>
+          <w:iCs/>
+          <w:color w:val="000000"/>
+          <w:sz w:val="18"/>
+          <w:szCs w:val="18"/>
+          <w:shd w:val="clear" w:color="auto" w:fill="F7FAFF"/>
+        </w:rPr>
+        <w:t>substr</w:t>
+      </w:r>
+      <w:proofErr w:type="spellEnd"/>
+      <w:r>
+        <w:rPr>
+          <w:rFonts w:ascii="Courier New" w:hAnsi="Courier New" w:cs="Courier New"/>
+          <w:color w:val="000000"/>
+          <w:sz w:val="18"/>
+          <w:szCs w:val="18"/>
+          <w:shd w:val="clear" w:color="auto" w:fill="F7FAFF"/>
+        </w:rPr>
+        <w:t>(</w:t>
+      </w:r>
+      <w:r>
+        <w:rPr>
+          <w:rFonts w:ascii="Courier New" w:hAnsi="Courier New" w:cs="Courier New"/>
+          <w:color w:val="660000"/>
+          <w:sz w:val="18"/>
+          <w:szCs w:val="18"/>
+          <w:shd w:val="clear" w:color="auto" w:fill="F7FAFF"/>
+        </w:rPr>
+        <w:t>$_POST</w:t>
+      </w:r>
+      <w:r>
+        <w:rPr>
+          <w:rFonts w:ascii="Courier New" w:hAnsi="Courier New" w:cs="Courier New"/>
+          <w:color w:val="000000"/>
+          <w:sz w:val="18"/>
+          <w:szCs w:val="18"/>
+          <w:shd w:val="clear" w:color="auto" w:fill="F7FAFF"/>
+        </w:rPr>
+        <w:t>[</w:t>
+      </w:r>
+      <w:r>
+        <w:rPr>
+          <w:rFonts w:ascii="Courier New" w:hAnsi="Courier New" w:cs="Courier New"/>
+          <w:b/>
+          <w:bCs/>
+          <w:color w:val="008000"/>
+          <w:sz w:val="18"/>
+          <w:szCs w:val="18"/>
+          <w:shd w:val="clear" w:color="auto" w:fill="F7FAFF"/>
+        </w:rPr>
+        <w:t>'</w:t>
+      </w:r>
+      <w:proofErr w:type="spellStart"/>
+      <w:r>
+        <w:rPr>
+          <w:rFonts w:ascii="Courier New" w:hAnsi="Courier New" w:cs="Courier New"/>
+          <w:b/>
+          <w:bCs/>
+          <w:color w:val="008000"/>
+          <w:sz w:val="18"/>
+          <w:szCs w:val="18"/>
+          <w:shd w:val="clear" w:color="auto" w:fill="F7FAFF"/>
+        </w:rPr>
+        <w:t>sethour</w:t>
+      </w:r>
+      <w:proofErr w:type="spellEnd"/>
+      <w:r>
+        <w:rPr>
+          <w:rFonts w:ascii="Courier New" w:hAnsi="Courier New" w:cs="Courier New"/>
+          <w:b/>
+          <w:bCs/>
+          <w:color w:val="008000"/>
+          <w:sz w:val="18"/>
+          <w:szCs w:val="18"/>
+          <w:shd w:val="clear" w:color="auto" w:fill="F7FAFF"/>
+        </w:rPr>
+        <w:t>'</w:t>
+      </w:r>
+      <w:r>
+        <w:rPr>
+          <w:rFonts w:ascii="Courier New" w:hAnsi="Courier New" w:cs="Courier New"/>
+          <w:color w:val="000000"/>
+          <w:sz w:val="18"/>
+          <w:szCs w:val="18"/>
+          <w:shd w:val="clear" w:color="auto" w:fill="F7FAFF"/>
+        </w:rPr>
+        <w:t xml:space="preserve">], </w:t>
+      </w:r>
+      <w:r>
+        <w:rPr>
+          <w:rFonts w:ascii="Courier New" w:hAnsi="Courier New" w:cs="Courier New"/>
+          <w:color w:val="0000FF"/>
+          <w:sz w:val="18"/>
+          <w:szCs w:val="18"/>
+          <w:shd w:val="clear" w:color="auto" w:fill="F7FAFF"/>
+        </w:rPr>
+        <w:t>0</w:t>
+      </w:r>
+      <w:r>
+        <w:rPr>
+          <w:rFonts w:ascii="Courier New" w:hAnsi="Courier New" w:cs="Courier New"/>
+          <w:color w:val="000000"/>
+          <w:sz w:val="18"/>
+          <w:szCs w:val="18"/>
+          <w:shd w:val="clear" w:color="auto" w:fill="F7FAFF"/>
+        </w:rPr>
+        <w:t xml:space="preserve">, </w:t>
+      </w:r>
+      <w:r>
+        <w:rPr>
+          <w:rFonts w:ascii="Courier New" w:hAnsi="Courier New" w:cs="Courier New"/>
+          <w:color w:val="0000FF"/>
+          <w:sz w:val="18"/>
+          <w:szCs w:val="18"/>
+          <w:shd w:val="clear" w:color="auto" w:fill="F7FAFF"/>
+        </w:rPr>
+        <w:t>2</w:t>
+      </w:r>
+      <w:r>
+        <w:rPr>
+          <w:rFonts w:ascii="Courier New" w:hAnsi="Courier New" w:cs="Courier New"/>
+          <w:color w:val="000000"/>
+          <w:sz w:val="18"/>
+          <w:szCs w:val="18"/>
+          <w:shd w:val="clear" w:color="auto" w:fill="F7FAFF"/>
+        </w:rPr>
+        <w:t>);</w:t>
+      </w:r>
+      <w:r>
+        <w:rPr>
+          <w:rFonts w:ascii="Courier New" w:hAnsi="Courier New" w:cs="Courier New"/>
+          <w:color w:val="000000"/>
+          <w:sz w:val="18"/>
+          <w:szCs w:val="18"/>
+          <w:shd w:val="clear" w:color="auto" w:fill="F7FAFF"/>
+        </w:rPr>
+        <w:br/>
+        <w:t xml:space="preserve">            </w:t>
+      </w:r>
+      <w:proofErr w:type="spellStart"/>
+      <w:r>
+        <w:rPr>
+          <w:rFonts w:ascii="Courier New" w:hAnsi="Courier New" w:cs="Courier New"/>
+          <w:b/>
+          <w:bCs/>
+          <w:color w:val="000080"/>
+          <w:sz w:val="18"/>
+          <w:szCs w:val="18"/>
+          <w:shd w:val="clear" w:color="auto" w:fill="F7FAFF"/>
+        </w:rPr>
+        <w:t>if</w:t>
+      </w:r>
+      <w:proofErr w:type="spellEnd"/>
+      <w:r>
+        <w:rPr>
+          <w:rFonts w:ascii="Courier New" w:hAnsi="Courier New" w:cs="Courier New"/>
+          <w:b/>
+          <w:bCs/>
+          <w:color w:val="000080"/>
+          <w:sz w:val="18"/>
+          <w:szCs w:val="18"/>
+          <w:shd w:val="clear" w:color="auto" w:fill="F7FAFF"/>
+        </w:rPr>
+        <w:t xml:space="preserve"> </w:t>
+      </w:r>
+      <w:r>
+        <w:rPr>
+          <w:rFonts w:ascii="Courier New" w:hAnsi="Courier New" w:cs="Courier New"/>
+          <w:color w:val="000000"/>
+          <w:sz w:val="18"/>
+          <w:szCs w:val="18"/>
+          <w:shd w:val="clear" w:color="auto" w:fill="F7FAFF"/>
+        </w:rPr>
+        <w:t>(validate::</w:t>
+      </w:r>
+      <w:proofErr w:type="spellStart"/>
+      <w:r>
+        <w:rPr>
+          <w:rFonts w:ascii="Courier New" w:hAnsi="Courier New" w:cs="Courier New"/>
+          <w:i/>
+          <w:iCs/>
+          <w:color w:val="000000"/>
+          <w:sz w:val="18"/>
+          <w:szCs w:val="18"/>
+          <w:shd w:val="clear" w:color="auto" w:fill="F7FAFF"/>
+        </w:rPr>
+        <w:t>checkInt</w:t>
+      </w:r>
+      <w:proofErr w:type="spellEnd"/>
+      <w:r>
+        <w:rPr>
+          <w:rFonts w:ascii="Courier New" w:hAnsi="Courier New" w:cs="Courier New"/>
+          <w:color w:val="000000"/>
+          <w:sz w:val="18"/>
+          <w:szCs w:val="18"/>
+          <w:shd w:val="clear" w:color="auto" w:fill="F7FAFF"/>
+        </w:rPr>
+        <w:t>(</w:t>
+      </w:r>
+      <w:r>
+        <w:rPr>
+          <w:rFonts w:ascii="Courier New" w:hAnsi="Courier New" w:cs="Courier New"/>
+          <w:color w:val="660000"/>
+          <w:sz w:val="18"/>
+          <w:szCs w:val="18"/>
+          <w:shd w:val="clear" w:color="auto" w:fill="F7FAFF"/>
+        </w:rPr>
+        <w:t>$hour</w:t>
+      </w:r>
+      <w:r>
+        <w:rPr>
+          <w:rFonts w:ascii="Courier New" w:hAnsi="Courier New" w:cs="Courier New"/>
+          <w:color w:val="000000"/>
+          <w:sz w:val="18"/>
+          <w:szCs w:val="18"/>
+          <w:shd w:val="clear" w:color="auto" w:fill="F7FAFF"/>
+        </w:rPr>
+        <w:t>)) {</w:t>
+      </w:r>
+      <w:r>
+        <w:rPr>
+          <w:rFonts w:ascii="Courier New" w:hAnsi="Courier New" w:cs="Courier New"/>
+          <w:color w:val="000000"/>
+          <w:sz w:val="18"/>
+          <w:szCs w:val="18"/>
+          <w:shd w:val="clear" w:color="auto" w:fill="F7FAFF"/>
+        </w:rPr>
+        <w:br/>
+      </w:r>
+      <w:r>
+        <w:rPr>
+          <w:rFonts w:ascii="Courier New" w:hAnsi="Courier New" w:cs="Courier New"/>
+          <w:color w:val="000000"/>
+          <w:sz w:val="18"/>
+          <w:szCs w:val="18"/>
+          <w:shd w:val="clear" w:color="auto" w:fill="F7FAFF"/>
+        </w:rPr>
+        <w:br/>
+        <w:t xml:space="preserve">               </w:t>
+      </w:r>
+      <w:r>
+        <w:rPr>
+          <w:rFonts w:ascii="Courier New" w:hAnsi="Courier New" w:cs="Courier New"/>
+          <w:i/>
+          <w:iCs/>
+          <w:color w:val="808080"/>
+          <w:sz w:val="18"/>
+          <w:szCs w:val="18"/>
+          <w:shd w:val="clear" w:color="auto" w:fill="F7FAFF"/>
+        </w:rPr>
+        <w:t>/**</w:t>
+      </w:r>
+      <w:r>
+        <w:rPr>
+          <w:rFonts w:ascii="Courier New" w:hAnsi="Courier New" w:cs="Courier New"/>
+          <w:i/>
+          <w:iCs/>
+          <w:color w:val="808080"/>
+          <w:sz w:val="18"/>
+          <w:szCs w:val="18"/>
+          <w:shd w:val="clear" w:color="auto" w:fill="F7FAFF"/>
+        </w:rPr>
+        <w:br/>
+        <w:t xml:space="preserve">                * Controllo che i backup da tenere sia almeno 1 e che sia un numero.</w:t>
+      </w:r>
+      <w:r>
+        <w:rPr>
+          <w:rFonts w:ascii="Courier New" w:hAnsi="Courier New" w:cs="Courier New"/>
+          <w:i/>
+          <w:iCs/>
+          <w:color w:val="808080"/>
+          <w:sz w:val="18"/>
+          <w:szCs w:val="18"/>
+          <w:shd w:val="clear" w:color="auto" w:fill="F7FAFF"/>
+        </w:rPr>
+        <w:br/>
+        <w:t xml:space="preserve">                */</w:t>
+      </w:r>
+      <w:r>
+        <w:rPr>
+          <w:rFonts w:ascii="Courier New" w:hAnsi="Courier New" w:cs="Courier New"/>
+          <w:i/>
+          <w:iCs/>
+          <w:color w:val="808080"/>
+          <w:sz w:val="18"/>
+          <w:szCs w:val="18"/>
+          <w:shd w:val="clear" w:color="auto" w:fill="F7FAFF"/>
+        </w:rPr>
+        <w:br/>
+        <w:t xml:space="preserve">               </w:t>
+      </w:r>
+      <w:proofErr w:type="spellStart"/>
+      <w:r>
+        <w:rPr>
+          <w:rFonts w:ascii="Courier New" w:hAnsi="Courier New" w:cs="Courier New"/>
+          <w:b/>
+          <w:bCs/>
+          <w:color w:val="000080"/>
+          <w:sz w:val="18"/>
+          <w:szCs w:val="18"/>
+          <w:shd w:val="clear" w:color="auto" w:fill="F7FAFF"/>
+        </w:rPr>
+        <w:t>if</w:t>
+      </w:r>
+      <w:proofErr w:type="spellEnd"/>
+      <w:r>
+        <w:rPr>
+          <w:rFonts w:ascii="Courier New" w:hAnsi="Courier New" w:cs="Courier New"/>
+          <w:b/>
+          <w:bCs/>
+          <w:color w:val="000080"/>
+          <w:sz w:val="18"/>
+          <w:szCs w:val="18"/>
+          <w:shd w:val="clear" w:color="auto" w:fill="F7FAFF"/>
+        </w:rPr>
+        <w:t xml:space="preserve"> </w:t>
+      </w:r>
+      <w:r>
+        <w:rPr>
+          <w:rFonts w:ascii="Courier New" w:hAnsi="Courier New" w:cs="Courier New"/>
+          <w:color w:val="000000"/>
+          <w:sz w:val="18"/>
+          <w:szCs w:val="18"/>
+          <w:shd w:val="clear" w:color="auto" w:fill="F7FAFF"/>
+        </w:rPr>
+        <w:t>(validate::</w:t>
+      </w:r>
+      <w:proofErr w:type="spellStart"/>
+      <w:r>
+        <w:rPr>
+          <w:rFonts w:ascii="Courier New" w:hAnsi="Courier New" w:cs="Courier New"/>
+          <w:i/>
+          <w:iCs/>
+          <w:color w:val="000000"/>
+          <w:sz w:val="18"/>
+          <w:szCs w:val="18"/>
+          <w:shd w:val="clear" w:color="auto" w:fill="F7FAFF"/>
+        </w:rPr>
+        <w:t>checkInt</w:t>
+      </w:r>
+      <w:proofErr w:type="spellEnd"/>
+      <w:r>
+        <w:rPr>
+          <w:rFonts w:ascii="Courier New" w:hAnsi="Courier New" w:cs="Courier New"/>
+          <w:color w:val="000000"/>
+          <w:sz w:val="18"/>
+          <w:szCs w:val="18"/>
+          <w:shd w:val="clear" w:color="auto" w:fill="F7FAFF"/>
+        </w:rPr>
+        <w:t>(</w:t>
+      </w:r>
+      <w:r>
+        <w:rPr>
+          <w:rFonts w:ascii="Courier New" w:hAnsi="Courier New" w:cs="Courier New"/>
+          <w:color w:val="660000"/>
+          <w:sz w:val="18"/>
+          <w:szCs w:val="18"/>
+          <w:shd w:val="clear" w:color="auto" w:fill="F7FAFF"/>
+        </w:rPr>
+        <w:t>$_POST</w:t>
+      </w:r>
+      <w:r>
+        <w:rPr>
+          <w:rFonts w:ascii="Courier New" w:hAnsi="Courier New" w:cs="Courier New"/>
+          <w:color w:val="000000"/>
+          <w:sz w:val="18"/>
+          <w:szCs w:val="18"/>
+          <w:shd w:val="clear" w:color="auto" w:fill="F7FAFF"/>
+        </w:rPr>
+        <w:t>[</w:t>
+      </w:r>
+      <w:r>
+        <w:rPr>
+          <w:rFonts w:ascii="Courier New" w:hAnsi="Courier New" w:cs="Courier New"/>
+          <w:b/>
+          <w:bCs/>
+          <w:color w:val="008000"/>
+          <w:sz w:val="18"/>
+          <w:szCs w:val="18"/>
+          <w:shd w:val="clear" w:color="auto" w:fill="F7FAFF"/>
+        </w:rPr>
+        <w:t>'da'</w:t>
+      </w:r>
+      <w:r>
+        <w:rPr>
+          <w:rFonts w:ascii="Courier New" w:hAnsi="Courier New" w:cs="Courier New"/>
+          <w:color w:val="000000"/>
+          <w:sz w:val="18"/>
+          <w:szCs w:val="18"/>
+          <w:shd w:val="clear" w:color="auto" w:fill="F7FAFF"/>
+        </w:rPr>
+        <w:t xml:space="preserve">]) &amp;&amp; </w:t>
+      </w:r>
+      <w:r>
+        <w:rPr>
+          <w:rFonts w:ascii="Courier New" w:hAnsi="Courier New" w:cs="Courier New"/>
+          <w:color w:val="660000"/>
+          <w:sz w:val="18"/>
+          <w:szCs w:val="18"/>
+          <w:shd w:val="clear" w:color="auto" w:fill="F7FAFF"/>
+        </w:rPr>
+        <w:t>$_POST</w:t>
+      </w:r>
+      <w:r>
+        <w:rPr>
+          <w:rFonts w:ascii="Courier New" w:hAnsi="Courier New" w:cs="Courier New"/>
+          <w:color w:val="000000"/>
+          <w:sz w:val="18"/>
+          <w:szCs w:val="18"/>
+          <w:shd w:val="clear" w:color="auto" w:fill="F7FAFF"/>
+        </w:rPr>
+        <w:t>[</w:t>
+      </w:r>
+      <w:r>
+        <w:rPr>
+          <w:rFonts w:ascii="Courier New" w:hAnsi="Courier New" w:cs="Courier New"/>
+          <w:b/>
+          <w:bCs/>
+          <w:color w:val="008000"/>
+          <w:sz w:val="18"/>
+          <w:szCs w:val="18"/>
+          <w:shd w:val="clear" w:color="auto" w:fill="F7FAFF"/>
+        </w:rPr>
+        <w:t>'da'</w:t>
+      </w:r>
+      <w:r>
+        <w:rPr>
+          <w:rFonts w:ascii="Courier New" w:hAnsi="Courier New" w:cs="Courier New"/>
+          <w:color w:val="000000"/>
+          <w:sz w:val="18"/>
+          <w:szCs w:val="18"/>
+          <w:shd w:val="clear" w:color="auto" w:fill="F7FAFF"/>
+        </w:rPr>
+        <w:t xml:space="preserve">] &gt;= </w:t>
+      </w:r>
+      <w:r>
+        <w:rPr>
+          <w:rFonts w:ascii="Courier New" w:hAnsi="Courier New" w:cs="Courier New"/>
+          <w:color w:val="0000FF"/>
+          <w:sz w:val="18"/>
+          <w:szCs w:val="18"/>
+          <w:shd w:val="clear" w:color="auto" w:fill="F7FAFF"/>
+        </w:rPr>
+        <w:t>1</w:t>
+      </w:r>
+      <w:r>
+        <w:rPr>
+          <w:rFonts w:ascii="Courier New" w:hAnsi="Courier New" w:cs="Courier New"/>
+          <w:color w:val="000000"/>
+          <w:sz w:val="18"/>
+          <w:szCs w:val="18"/>
+          <w:shd w:val="clear" w:color="auto" w:fill="F7FAFF"/>
+        </w:rPr>
+        <w:t>) {</w:t>
+      </w:r>
+      <w:r>
+        <w:rPr>
+          <w:rFonts w:ascii="Courier New" w:hAnsi="Courier New" w:cs="Courier New"/>
+          <w:color w:val="000000"/>
+          <w:sz w:val="18"/>
+          <w:szCs w:val="18"/>
+          <w:shd w:val="clear" w:color="auto" w:fill="F7FAFF"/>
+        </w:rPr>
+        <w:br/>
+      </w:r>
+      <w:r>
+        <w:rPr>
+          <w:rFonts w:ascii="Courier New" w:hAnsi="Courier New" w:cs="Courier New"/>
+          <w:color w:val="000000"/>
+          <w:sz w:val="18"/>
+          <w:szCs w:val="18"/>
+          <w:shd w:val="clear" w:color="auto" w:fill="F7FAFF"/>
+        </w:rPr>
+        <w:br/>
+        <w:t xml:space="preserve">                  </w:t>
+      </w:r>
+      <w:r>
+        <w:rPr>
+          <w:rFonts w:ascii="Courier New" w:hAnsi="Courier New" w:cs="Courier New"/>
+          <w:i/>
+          <w:iCs/>
+          <w:color w:val="808080"/>
+          <w:sz w:val="18"/>
+          <w:szCs w:val="18"/>
+          <w:shd w:val="clear" w:color="auto" w:fill="F7FAFF"/>
+        </w:rPr>
+        <w:t>/**</w:t>
+      </w:r>
+      <w:r>
+        <w:rPr>
+          <w:rFonts w:ascii="Courier New" w:hAnsi="Courier New" w:cs="Courier New"/>
+          <w:i/>
+          <w:iCs/>
+          <w:color w:val="808080"/>
+          <w:sz w:val="18"/>
+          <w:szCs w:val="18"/>
+          <w:shd w:val="clear" w:color="auto" w:fill="F7FAFF"/>
+        </w:rPr>
+        <w:br/>
+        <w:t xml:space="preserve">                   * Creo il nuovo programma.</w:t>
+      </w:r>
+      <w:r>
+        <w:rPr>
+          <w:rFonts w:ascii="Courier New" w:hAnsi="Courier New" w:cs="Courier New"/>
+          <w:i/>
+          <w:iCs/>
+          <w:color w:val="808080"/>
+          <w:sz w:val="18"/>
+          <w:szCs w:val="18"/>
+          <w:shd w:val="clear" w:color="auto" w:fill="F7FAFF"/>
+        </w:rPr>
+        <w:br/>
+        <w:t xml:space="preserve">                   */</w:t>
+      </w:r>
+      <w:r>
+        <w:rPr>
+          <w:rFonts w:ascii="Courier New" w:hAnsi="Courier New" w:cs="Courier New"/>
+          <w:i/>
+          <w:iCs/>
+          <w:color w:val="808080"/>
+          <w:sz w:val="18"/>
+          <w:szCs w:val="18"/>
+          <w:shd w:val="clear" w:color="auto" w:fill="F7FAFF"/>
+        </w:rPr>
+        <w:br/>
+        <w:t xml:space="preserve">                  </w:t>
+      </w:r>
+      <w:r>
+        <w:rPr>
+          <w:rFonts w:ascii="Courier New" w:hAnsi="Courier New" w:cs="Courier New"/>
+          <w:color w:val="660000"/>
+          <w:sz w:val="18"/>
+          <w:szCs w:val="18"/>
+          <w:shd w:val="clear" w:color="auto" w:fill="F7FAFF"/>
+        </w:rPr>
+        <w:t>$</w:t>
+      </w:r>
+      <w:proofErr w:type="spellStart"/>
+      <w:r>
+        <w:rPr>
+          <w:rFonts w:ascii="Courier New" w:hAnsi="Courier New" w:cs="Courier New"/>
+          <w:color w:val="660000"/>
+          <w:sz w:val="18"/>
+          <w:szCs w:val="18"/>
+          <w:shd w:val="clear" w:color="auto" w:fill="F7FAFF"/>
+        </w:rPr>
+        <w:t>this</w:t>
+      </w:r>
+      <w:proofErr w:type="spellEnd"/>
+      <w:r>
+        <w:rPr>
+          <w:rFonts w:ascii="Courier New" w:hAnsi="Courier New" w:cs="Courier New"/>
+          <w:color w:val="000000"/>
+          <w:sz w:val="18"/>
+          <w:szCs w:val="18"/>
+          <w:shd w:val="clear" w:color="auto" w:fill="F7FAFF"/>
+        </w:rPr>
+        <w:t>-&gt;</w:t>
+      </w:r>
+      <w:proofErr w:type="spellStart"/>
+      <w:r>
+        <w:rPr>
+          <w:rFonts w:ascii="Courier New" w:hAnsi="Courier New" w:cs="Courier New"/>
+          <w:color w:val="000000"/>
+          <w:sz w:val="18"/>
+          <w:szCs w:val="18"/>
+          <w:shd w:val="clear" w:color="auto" w:fill="F7FAFF"/>
+        </w:rPr>
+        <w:t>createSettings</w:t>
+      </w:r>
+      <w:proofErr w:type="spellEnd"/>
+      <w:r>
+        <w:rPr>
+          <w:rFonts w:ascii="Courier New" w:hAnsi="Courier New" w:cs="Courier New"/>
+          <w:color w:val="000000"/>
+          <w:sz w:val="18"/>
+          <w:szCs w:val="18"/>
+          <w:shd w:val="clear" w:color="auto" w:fill="F7FAFF"/>
+        </w:rPr>
+        <w:t>(validate::</w:t>
+      </w:r>
+      <w:proofErr w:type="spellStart"/>
+      <w:r>
+        <w:rPr>
+          <w:rFonts w:ascii="Courier New" w:hAnsi="Courier New" w:cs="Courier New"/>
+          <w:i/>
+          <w:iCs/>
+          <w:color w:val="000000"/>
+          <w:sz w:val="18"/>
+          <w:szCs w:val="18"/>
+          <w:shd w:val="clear" w:color="auto" w:fill="F7FAFF"/>
+        </w:rPr>
+        <w:t>secureString</w:t>
+      </w:r>
+      <w:proofErr w:type="spellEnd"/>
+      <w:r>
+        <w:rPr>
+          <w:rFonts w:ascii="Courier New" w:hAnsi="Courier New" w:cs="Courier New"/>
+          <w:color w:val="000000"/>
+          <w:sz w:val="18"/>
+          <w:szCs w:val="18"/>
+          <w:shd w:val="clear" w:color="auto" w:fill="F7FAFF"/>
+        </w:rPr>
+        <w:t>(</w:t>
+      </w:r>
+      <w:r>
+        <w:rPr>
+          <w:rFonts w:ascii="Courier New" w:hAnsi="Courier New" w:cs="Courier New"/>
+          <w:color w:val="660000"/>
+          <w:sz w:val="18"/>
+          <w:szCs w:val="18"/>
+          <w:shd w:val="clear" w:color="auto" w:fill="F7FAFF"/>
+        </w:rPr>
+        <w:t>$_POST</w:t>
+      </w:r>
+      <w:r>
+        <w:rPr>
+          <w:rFonts w:ascii="Courier New" w:hAnsi="Courier New" w:cs="Courier New"/>
+          <w:color w:val="000000"/>
+          <w:sz w:val="18"/>
+          <w:szCs w:val="18"/>
+          <w:shd w:val="clear" w:color="auto" w:fill="F7FAFF"/>
+        </w:rPr>
+        <w:t>[</w:t>
+      </w:r>
+      <w:r>
+        <w:rPr>
+          <w:rFonts w:ascii="Courier New" w:hAnsi="Courier New" w:cs="Courier New"/>
+          <w:b/>
+          <w:bCs/>
+          <w:color w:val="008000"/>
+          <w:sz w:val="18"/>
+          <w:szCs w:val="18"/>
+          <w:shd w:val="clear" w:color="auto" w:fill="F7FAFF"/>
+        </w:rPr>
+        <w:t>'</w:t>
+      </w:r>
+      <w:proofErr w:type="spellStart"/>
+      <w:r>
+        <w:rPr>
+          <w:rFonts w:ascii="Courier New" w:hAnsi="Courier New" w:cs="Courier New"/>
+          <w:b/>
+          <w:bCs/>
+          <w:color w:val="008000"/>
+          <w:sz w:val="18"/>
+          <w:szCs w:val="18"/>
+          <w:shd w:val="clear" w:color="auto" w:fill="F7FAFF"/>
+        </w:rPr>
+        <w:t>sname</w:t>
+      </w:r>
+      <w:proofErr w:type="spellEnd"/>
+      <w:r>
+        <w:rPr>
+          <w:rFonts w:ascii="Courier New" w:hAnsi="Courier New" w:cs="Courier New"/>
+          <w:b/>
+          <w:bCs/>
+          <w:color w:val="008000"/>
+          <w:sz w:val="18"/>
+          <w:szCs w:val="18"/>
+          <w:shd w:val="clear" w:color="auto" w:fill="F7FAFF"/>
+        </w:rPr>
+        <w:t>'</w:t>
+      </w:r>
+      <w:r>
+        <w:rPr>
+          <w:rFonts w:ascii="Courier New" w:hAnsi="Courier New" w:cs="Courier New"/>
+          <w:color w:val="000000"/>
+          <w:sz w:val="18"/>
+          <w:szCs w:val="18"/>
+          <w:shd w:val="clear" w:color="auto" w:fill="F7FAFF"/>
+        </w:rPr>
+        <w:t xml:space="preserve">]), </w:t>
+      </w:r>
+      <w:r>
+        <w:rPr>
+          <w:rFonts w:ascii="Courier New" w:hAnsi="Courier New" w:cs="Courier New"/>
+          <w:color w:val="660000"/>
+          <w:sz w:val="18"/>
+          <w:szCs w:val="18"/>
+          <w:shd w:val="clear" w:color="auto" w:fill="F7FAFF"/>
+        </w:rPr>
+        <w:t>$_POST</w:t>
+      </w:r>
+      <w:r>
+        <w:rPr>
+          <w:rFonts w:ascii="Courier New" w:hAnsi="Courier New" w:cs="Courier New"/>
+          <w:color w:val="000000"/>
+          <w:sz w:val="18"/>
+          <w:szCs w:val="18"/>
+          <w:shd w:val="clear" w:color="auto" w:fill="F7FAFF"/>
+        </w:rPr>
+        <w:t>[</w:t>
+      </w:r>
+      <w:r>
+        <w:rPr>
+          <w:rFonts w:ascii="Courier New" w:hAnsi="Courier New" w:cs="Courier New"/>
+          <w:b/>
+          <w:bCs/>
+          <w:color w:val="008000"/>
+          <w:sz w:val="18"/>
+          <w:szCs w:val="18"/>
+          <w:shd w:val="clear" w:color="auto" w:fill="F7FAFF"/>
+        </w:rPr>
+        <w:t>'da'</w:t>
+      </w:r>
+      <w:r>
+        <w:rPr>
+          <w:rFonts w:ascii="Courier New" w:hAnsi="Courier New" w:cs="Courier New"/>
+          <w:color w:val="000000"/>
+          <w:sz w:val="18"/>
+          <w:szCs w:val="18"/>
+          <w:shd w:val="clear" w:color="auto" w:fill="F7FAFF"/>
+        </w:rPr>
+        <w:t xml:space="preserve">], </w:t>
+      </w:r>
+      <w:r>
+        <w:rPr>
+          <w:rFonts w:ascii="Courier New" w:hAnsi="Courier New" w:cs="Courier New"/>
+          <w:color w:val="660000"/>
+          <w:sz w:val="18"/>
+          <w:szCs w:val="18"/>
+          <w:shd w:val="clear" w:color="auto" w:fill="F7FAFF"/>
+        </w:rPr>
+        <w:t>$</w:t>
+      </w:r>
+      <w:proofErr w:type="spellStart"/>
+      <w:r>
+        <w:rPr>
+          <w:rFonts w:ascii="Courier New" w:hAnsi="Courier New" w:cs="Courier New"/>
+          <w:color w:val="660000"/>
+          <w:sz w:val="18"/>
+          <w:szCs w:val="18"/>
+          <w:shd w:val="clear" w:color="auto" w:fill="F7FAFF"/>
+        </w:rPr>
+        <w:t>days</w:t>
+      </w:r>
+      <w:proofErr w:type="spellEnd"/>
+      <w:r>
+        <w:rPr>
+          <w:rFonts w:ascii="Courier New" w:hAnsi="Courier New" w:cs="Courier New"/>
+          <w:color w:val="000000"/>
+          <w:sz w:val="18"/>
+          <w:szCs w:val="18"/>
+          <w:shd w:val="clear" w:color="auto" w:fill="F7FAFF"/>
+        </w:rPr>
+        <w:t xml:space="preserve">, </w:t>
+      </w:r>
+      <w:r>
+        <w:rPr>
+          <w:rFonts w:ascii="Courier New" w:hAnsi="Courier New" w:cs="Courier New"/>
+          <w:color w:val="660000"/>
+          <w:sz w:val="18"/>
+          <w:szCs w:val="18"/>
+          <w:shd w:val="clear" w:color="auto" w:fill="F7FAFF"/>
+        </w:rPr>
+        <w:t>$hour</w:t>
+      </w:r>
+      <w:r>
+        <w:rPr>
+          <w:rFonts w:ascii="Courier New" w:hAnsi="Courier New" w:cs="Courier New"/>
+          <w:color w:val="000000"/>
+          <w:sz w:val="18"/>
+          <w:szCs w:val="18"/>
+          <w:shd w:val="clear" w:color="auto" w:fill="F7FAFF"/>
+        </w:rPr>
+        <w:t>);</w:t>
+      </w:r>
+      <w:r>
+        <w:rPr>
+          <w:rFonts w:ascii="Courier New" w:hAnsi="Courier New" w:cs="Courier New"/>
+          <w:color w:val="000000"/>
+          <w:sz w:val="18"/>
+          <w:szCs w:val="18"/>
+          <w:shd w:val="clear" w:color="auto" w:fill="F7FAFF"/>
+        </w:rPr>
+        <w:br/>
+      </w:r>
+      <w:r>
+        <w:rPr>
+          <w:rFonts w:ascii="Courier New" w:hAnsi="Courier New" w:cs="Courier New"/>
+          <w:color w:val="000000"/>
+          <w:sz w:val="18"/>
+          <w:szCs w:val="18"/>
+          <w:shd w:val="clear" w:color="auto" w:fill="F7FAFF"/>
+        </w:rPr>
+        <w:br/>
+        <w:t xml:space="preserve">               }</w:t>
+      </w:r>
+      <w:r>
+        <w:rPr>
+          <w:rFonts w:ascii="Courier New" w:hAnsi="Courier New" w:cs="Courier New"/>
+          <w:color w:val="000000"/>
+          <w:sz w:val="18"/>
+          <w:szCs w:val="18"/>
+          <w:shd w:val="clear" w:color="auto" w:fill="F7FAFF"/>
+        </w:rPr>
+        <w:br/>
+        <w:t xml:space="preserve">            }</w:t>
+      </w:r>
+      <w:r>
+        <w:rPr>
+          <w:rFonts w:ascii="Courier New" w:hAnsi="Courier New" w:cs="Courier New"/>
+          <w:color w:val="000000"/>
+          <w:sz w:val="18"/>
+          <w:szCs w:val="18"/>
+          <w:shd w:val="clear" w:color="auto" w:fill="F7FAFF"/>
+        </w:rPr>
+        <w:br/>
+        <w:t xml:space="preserve">         }</w:t>
+      </w:r>
+      <w:r>
+        <w:rPr>
+          <w:rFonts w:ascii="Courier New" w:hAnsi="Courier New" w:cs="Courier New"/>
+          <w:color w:val="000000"/>
+          <w:sz w:val="18"/>
+          <w:szCs w:val="18"/>
+          <w:shd w:val="clear" w:color="auto" w:fill="F7FAFF"/>
+        </w:rPr>
+        <w:br/>
+        <w:t xml:space="preserve">      }</w:t>
+      </w:r>
+      <w:r>
+        <w:rPr>
+          <w:rFonts w:ascii="Courier New" w:hAnsi="Courier New" w:cs="Courier New"/>
+          <w:color w:val="000000"/>
+          <w:sz w:val="18"/>
+          <w:szCs w:val="18"/>
+          <w:shd w:val="clear" w:color="auto" w:fill="F7FAFF"/>
+        </w:rPr>
+        <w:br/>
+        <w:t xml:space="preserve">   }</w:t>
+      </w:r>
+      <w:r>
+        <w:rPr>
+          <w:rFonts w:ascii="Courier New" w:hAnsi="Courier New" w:cs="Courier New"/>
+          <w:color w:val="000000"/>
+          <w:sz w:val="18"/>
+          <w:szCs w:val="18"/>
+          <w:shd w:val="clear" w:color="auto" w:fill="F7FAFF"/>
+        </w:rPr>
+        <w:br/>
+      </w:r>
+      <w:r>
+        <w:rPr>
+          <w:rFonts w:ascii="Courier New" w:hAnsi="Courier New" w:cs="Courier New"/>
+          <w:color w:val="000000"/>
+          <w:sz w:val="18"/>
+          <w:szCs w:val="18"/>
+          <w:shd w:val="clear" w:color="auto" w:fill="F7FAFF"/>
+        </w:rPr>
+        <w:br/>
+        <w:t xml:space="preserve">   </w:t>
+      </w:r>
+      <w:proofErr w:type="spellStart"/>
+      <w:r>
+        <w:rPr>
+          <w:rFonts w:ascii="Courier New" w:hAnsi="Courier New" w:cs="Courier New"/>
+          <w:b/>
+          <w:bCs/>
+          <w:color w:val="000080"/>
+          <w:sz w:val="18"/>
+          <w:szCs w:val="18"/>
+          <w:shd w:val="clear" w:color="auto" w:fill="F7FAFF"/>
+        </w:rPr>
+        <w:t>if</w:t>
+      </w:r>
+      <w:proofErr w:type="spellEnd"/>
+      <w:r>
+        <w:rPr>
+          <w:rFonts w:ascii="Courier New" w:hAnsi="Courier New" w:cs="Courier New"/>
+          <w:b/>
+          <w:bCs/>
+          <w:color w:val="000080"/>
+          <w:sz w:val="18"/>
+          <w:szCs w:val="18"/>
+          <w:shd w:val="clear" w:color="auto" w:fill="F7FAFF"/>
+        </w:rPr>
+        <w:t xml:space="preserve"> </w:t>
+      </w:r>
+      <w:r>
+        <w:rPr>
+          <w:rFonts w:ascii="Courier New" w:hAnsi="Courier New" w:cs="Courier New"/>
+          <w:color w:val="000000"/>
+          <w:sz w:val="18"/>
+          <w:szCs w:val="18"/>
+          <w:shd w:val="clear" w:color="auto" w:fill="F7FAFF"/>
+        </w:rPr>
+        <w:t>(!validate::</w:t>
+      </w:r>
+      <w:proofErr w:type="spellStart"/>
+      <w:r>
+        <w:rPr>
+          <w:rFonts w:ascii="Courier New" w:hAnsi="Courier New" w:cs="Courier New"/>
+          <w:i/>
+          <w:iCs/>
+          <w:color w:val="000000"/>
+          <w:sz w:val="18"/>
+          <w:szCs w:val="18"/>
+          <w:shd w:val="clear" w:color="auto" w:fill="F7FAFF"/>
+        </w:rPr>
+        <w:t>checkNotEmpty</w:t>
+      </w:r>
+      <w:proofErr w:type="spellEnd"/>
+      <w:r>
+        <w:rPr>
+          <w:rFonts w:ascii="Courier New" w:hAnsi="Courier New" w:cs="Courier New"/>
+          <w:color w:val="000000"/>
+          <w:sz w:val="18"/>
+          <w:szCs w:val="18"/>
+          <w:shd w:val="clear" w:color="auto" w:fill="F7FAFF"/>
+        </w:rPr>
+        <w:t>(</w:t>
+      </w:r>
+      <w:r>
+        <w:rPr>
+          <w:rFonts w:ascii="Courier New" w:hAnsi="Courier New" w:cs="Courier New"/>
+          <w:color w:val="660000"/>
+          <w:sz w:val="18"/>
+          <w:szCs w:val="18"/>
+          <w:shd w:val="clear" w:color="auto" w:fill="F7FAFF"/>
+        </w:rPr>
+        <w:t>$_POST</w:t>
+      </w:r>
+      <w:r>
+        <w:rPr>
+          <w:rFonts w:ascii="Courier New" w:hAnsi="Courier New" w:cs="Courier New"/>
+          <w:color w:val="000000"/>
+          <w:sz w:val="18"/>
+          <w:szCs w:val="18"/>
+          <w:shd w:val="clear" w:color="auto" w:fill="F7FAFF"/>
+        </w:rPr>
+        <w:t>[</w:t>
+      </w:r>
+      <w:r>
+        <w:rPr>
+          <w:rFonts w:ascii="Courier New" w:hAnsi="Courier New" w:cs="Courier New"/>
+          <w:b/>
+          <w:bCs/>
+          <w:color w:val="008000"/>
+          <w:sz w:val="18"/>
+          <w:szCs w:val="18"/>
+          <w:shd w:val="clear" w:color="auto" w:fill="F7FAFF"/>
+        </w:rPr>
+        <w:t>'</w:t>
+      </w:r>
+      <w:proofErr w:type="spellStart"/>
+      <w:r>
+        <w:rPr>
+          <w:rFonts w:ascii="Courier New" w:hAnsi="Courier New" w:cs="Courier New"/>
+          <w:b/>
+          <w:bCs/>
+          <w:color w:val="008000"/>
+          <w:sz w:val="18"/>
+          <w:szCs w:val="18"/>
+          <w:shd w:val="clear" w:color="auto" w:fill="F7FAFF"/>
+        </w:rPr>
+        <w:t>port</w:t>
+      </w:r>
+      <w:proofErr w:type="spellEnd"/>
+      <w:r>
+        <w:rPr>
+          <w:rFonts w:ascii="Courier New" w:hAnsi="Courier New" w:cs="Courier New"/>
+          <w:b/>
+          <w:bCs/>
+          <w:color w:val="008000"/>
+          <w:sz w:val="18"/>
+          <w:szCs w:val="18"/>
+          <w:shd w:val="clear" w:color="auto" w:fill="F7FAFF"/>
+        </w:rPr>
+        <w:t>'</w:t>
+      </w:r>
+      <w:r>
+        <w:rPr>
+          <w:rFonts w:ascii="Courier New" w:hAnsi="Courier New" w:cs="Courier New"/>
+          <w:color w:val="000000"/>
+          <w:sz w:val="18"/>
+          <w:szCs w:val="18"/>
+          <w:shd w:val="clear" w:color="auto" w:fill="F7FAFF"/>
+        </w:rPr>
+        <w:t>])) {</w:t>
+      </w:r>
+      <w:r>
+        <w:rPr>
+          <w:rFonts w:ascii="Courier New" w:hAnsi="Courier New" w:cs="Courier New"/>
+          <w:color w:val="000000"/>
+          <w:sz w:val="18"/>
+          <w:szCs w:val="18"/>
+          <w:shd w:val="clear" w:color="auto" w:fill="F7FAFF"/>
+        </w:rPr>
+        <w:br/>
+        <w:t xml:space="preserve">      </w:t>
+      </w:r>
+      <w:r>
+        <w:rPr>
+          <w:rFonts w:ascii="Courier New" w:hAnsi="Courier New" w:cs="Courier New"/>
+          <w:color w:val="660000"/>
+          <w:sz w:val="18"/>
+          <w:szCs w:val="18"/>
+          <w:shd w:val="clear" w:color="auto" w:fill="F7FAFF"/>
+        </w:rPr>
+        <w:t>$</w:t>
+      </w:r>
+      <w:proofErr w:type="spellStart"/>
+      <w:r>
+        <w:rPr>
+          <w:rFonts w:ascii="Courier New" w:hAnsi="Courier New" w:cs="Courier New"/>
+          <w:color w:val="660000"/>
+          <w:sz w:val="18"/>
+          <w:szCs w:val="18"/>
+          <w:shd w:val="clear" w:color="auto" w:fill="F7FAFF"/>
+        </w:rPr>
+        <w:t>port</w:t>
+      </w:r>
+      <w:proofErr w:type="spellEnd"/>
+      <w:r>
+        <w:rPr>
+          <w:rFonts w:ascii="Courier New" w:hAnsi="Courier New" w:cs="Courier New"/>
+          <w:color w:val="660000"/>
+          <w:sz w:val="18"/>
+          <w:szCs w:val="18"/>
+          <w:shd w:val="clear" w:color="auto" w:fill="F7FAFF"/>
+        </w:rPr>
+        <w:t xml:space="preserve"> </w:t>
+      </w:r>
+      <w:r>
+        <w:rPr>
+          <w:rFonts w:ascii="Courier New" w:hAnsi="Courier New" w:cs="Courier New"/>
+          <w:color w:val="000000"/>
+          <w:sz w:val="18"/>
+          <w:szCs w:val="18"/>
+          <w:shd w:val="clear" w:color="auto" w:fill="F7FAFF"/>
+        </w:rPr>
+        <w:t xml:space="preserve">= </w:t>
+      </w:r>
+      <w:r>
+        <w:rPr>
+          <w:rFonts w:ascii="Courier New" w:hAnsi="Courier New" w:cs="Courier New"/>
+          <w:color w:val="0000FF"/>
+          <w:sz w:val="18"/>
+          <w:szCs w:val="18"/>
+          <w:shd w:val="clear" w:color="auto" w:fill="F7FAFF"/>
+        </w:rPr>
+        <w:t>3306</w:t>
+      </w:r>
+      <w:r>
+        <w:rPr>
+          <w:rFonts w:ascii="Courier New" w:hAnsi="Courier New" w:cs="Courier New"/>
+          <w:color w:val="000000"/>
+          <w:sz w:val="18"/>
+          <w:szCs w:val="18"/>
+          <w:shd w:val="clear" w:color="auto" w:fill="F7FAFF"/>
+        </w:rPr>
+        <w:t>;</w:t>
+      </w:r>
+      <w:r>
+        <w:rPr>
+          <w:rFonts w:ascii="Courier New" w:hAnsi="Courier New" w:cs="Courier New"/>
+          <w:color w:val="000000"/>
+          <w:sz w:val="18"/>
+          <w:szCs w:val="18"/>
+          <w:shd w:val="clear" w:color="auto" w:fill="F7FAFF"/>
+        </w:rPr>
+        <w:br/>
+        <w:t xml:space="preserve">   } </w:t>
+      </w:r>
+      <w:r>
+        <w:rPr>
+          <w:rFonts w:ascii="Courier New" w:hAnsi="Courier New" w:cs="Courier New"/>
+          <w:b/>
+          <w:bCs/>
+          <w:color w:val="000080"/>
+          <w:sz w:val="18"/>
+          <w:szCs w:val="18"/>
+          <w:shd w:val="clear" w:color="auto" w:fill="F7FAFF"/>
+        </w:rPr>
+        <w:t xml:space="preserve">else </w:t>
+      </w:r>
+      <w:r>
+        <w:rPr>
+          <w:rFonts w:ascii="Courier New" w:hAnsi="Courier New" w:cs="Courier New"/>
+          <w:color w:val="000000"/>
+          <w:sz w:val="18"/>
+          <w:szCs w:val="18"/>
+          <w:shd w:val="clear" w:color="auto" w:fill="F7FAFF"/>
+        </w:rPr>
+        <w:t>{</w:t>
+      </w:r>
+      <w:r>
+        <w:rPr>
+          <w:rFonts w:ascii="Courier New" w:hAnsi="Courier New" w:cs="Courier New"/>
+          <w:color w:val="000000"/>
+          <w:sz w:val="18"/>
+          <w:szCs w:val="18"/>
+          <w:shd w:val="clear" w:color="auto" w:fill="F7FAFF"/>
+        </w:rPr>
+        <w:br/>
+      </w:r>
+      <w:r>
+        <w:rPr>
+          <w:rFonts w:ascii="Courier New" w:hAnsi="Courier New" w:cs="Courier New"/>
+          <w:color w:val="000000"/>
+          <w:sz w:val="18"/>
+          <w:szCs w:val="18"/>
+          <w:shd w:val="clear" w:color="auto" w:fill="F7FAFF"/>
+        </w:rPr>
+        <w:br/>
+        <w:t xml:space="preserve">      </w:t>
+      </w:r>
+      <w:r>
+        <w:rPr>
+          <w:rFonts w:ascii="Courier New" w:hAnsi="Courier New" w:cs="Courier New"/>
+          <w:color w:val="660000"/>
+          <w:sz w:val="18"/>
+          <w:szCs w:val="18"/>
+          <w:shd w:val="clear" w:color="auto" w:fill="F7FAFF"/>
+        </w:rPr>
+        <w:t>$</w:t>
+      </w:r>
+      <w:proofErr w:type="spellStart"/>
+      <w:r>
+        <w:rPr>
+          <w:rFonts w:ascii="Courier New" w:hAnsi="Courier New" w:cs="Courier New"/>
+          <w:color w:val="660000"/>
+          <w:sz w:val="18"/>
+          <w:szCs w:val="18"/>
+          <w:shd w:val="clear" w:color="auto" w:fill="F7FAFF"/>
+        </w:rPr>
+        <w:t>port</w:t>
+      </w:r>
+      <w:proofErr w:type="spellEnd"/>
+      <w:r>
+        <w:rPr>
+          <w:rFonts w:ascii="Courier New" w:hAnsi="Courier New" w:cs="Courier New"/>
+          <w:color w:val="660000"/>
+          <w:sz w:val="18"/>
+          <w:szCs w:val="18"/>
+          <w:shd w:val="clear" w:color="auto" w:fill="F7FAFF"/>
+        </w:rPr>
+        <w:t xml:space="preserve"> </w:t>
+      </w:r>
+      <w:r>
+        <w:rPr>
+          <w:rFonts w:ascii="Courier New" w:hAnsi="Courier New" w:cs="Courier New"/>
+          <w:color w:val="000000"/>
+          <w:sz w:val="18"/>
+          <w:szCs w:val="18"/>
+          <w:shd w:val="clear" w:color="auto" w:fill="F7FAFF"/>
+        </w:rPr>
+        <w:t xml:space="preserve">= </w:t>
+      </w:r>
+      <w:r>
+        <w:rPr>
+          <w:rFonts w:ascii="Courier New" w:hAnsi="Courier New" w:cs="Courier New"/>
+          <w:color w:val="660000"/>
+          <w:sz w:val="18"/>
+          <w:szCs w:val="18"/>
+          <w:shd w:val="clear" w:color="auto" w:fill="F7FAFF"/>
+        </w:rPr>
+        <w:t>$_POST</w:t>
+      </w:r>
+      <w:r>
+        <w:rPr>
+          <w:rFonts w:ascii="Courier New" w:hAnsi="Courier New" w:cs="Courier New"/>
+          <w:color w:val="000000"/>
+          <w:sz w:val="18"/>
+          <w:szCs w:val="18"/>
+          <w:shd w:val="clear" w:color="auto" w:fill="F7FAFF"/>
+        </w:rPr>
+        <w:t>[</w:t>
+      </w:r>
+      <w:r>
+        <w:rPr>
+          <w:rFonts w:ascii="Courier New" w:hAnsi="Courier New" w:cs="Courier New"/>
+          <w:b/>
+          <w:bCs/>
+          <w:color w:val="008000"/>
+          <w:sz w:val="18"/>
+          <w:szCs w:val="18"/>
+          <w:shd w:val="clear" w:color="auto" w:fill="F7FAFF"/>
+        </w:rPr>
+        <w:t>'</w:t>
+      </w:r>
+      <w:proofErr w:type="spellStart"/>
+      <w:r>
+        <w:rPr>
+          <w:rFonts w:ascii="Courier New" w:hAnsi="Courier New" w:cs="Courier New"/>
+          <w:b/>
+          <w:bCs/>
+          <w:color w:val="008000"/>
+          <w:sz w:val="18"/>
+          <w:szCs w:val="18"/>
+          <w:shd w:val="clear" w:color="auto" w:fill="F7FAFF"/>
+        </w:rPr>
+        <w:t>port</w:t>
+      </w:r>
+      <w:proofErr w:type="spellEnd"/>
+      <w:r>
+        <w:rPr>
+          <w:rFonts w:ascii="Courier New" w:hAnsi="Courier New" w:cs="Courier New"/>
+          <w:b/>
+          <w:bCs/>
+          <w:color w:val="008000"/>
+          <w:sz w:val="18"/>
+          <w:szCs w:val="18"/>
+          <w:shd w:val="clear" w:color="auto" w:fill="F7FAFF"/>
+        </w:rPr>
+        <w:t>'</w:t>
+      </w:r>
+      <w:r>
+        <w:rPr>
+          <w:rFonts w:ascii="Courier New" w:hAnsi="Courier New" w:cs="Courier New"/>
+          <w:color w:val="000000"/>
+          <w:sz w:val="18"/>
+          <w:szCs w:val="18"/>
+          <w:shd w:val="clear" w:color="auto" w:fill="F7FAFF"/>
+        </w:rPr>
+        <w:t>];</w:t>
+      </w:r>
+      <w:r>
+        <w:rPr>
+          <w:rFonts w:ascii="Courier New" w:hAnsi="Courier New" w:cs="Courier New"/>
+          <w:color w:val="000000"/>
+          <w:sz w:val="18"/>
+          <w:szCs w:val="18"/>
+          <w:shd w:val="clear" w:color="auto" w:fill="F7FAFF"/>
+        </w:rPr>
+        <w:br/>
+        <w:t xml:space="preserve">   }</w:t>
+      </w:r>
+      <w:r>
+        <w:rPr>
+          <w:rFonts w:ascii="Courier New" w:hAnsi="Courier New" w:cs="Courier New"/>
+          <w:color w:val="000000"/>
+          <w:sz w:val="18"/>
+          <w:szCs w:val="18"/>
+          <w:shd w:val="clear" w:color="auto" w:fill="F7FAFF"/>
+        </w:rPr>
+        <w:br/>
+        <w:t xml:space="preserve">   </w:t>
+      </w:r>
+      <w:r>
+        <w:rPr>
+          <w:rFonts w:ascii="Courier New" w:hAnsi="Courier New" w:cs="Courier New"/>
+          <w:color w:val="660000"/>
+          <w:sz w:val="18"/>
+          <w:szCs w:val="18"/>
+          <w:shd w:val="clear" w:color="auto" w:fill="F7FAFF"/>
+        </w:rPr>
+        <w:t>$</w:t>
+      </w:r>
+      <w:proofErr w:type="spellStart"/>
+      <w:r>
+        <w:rPr>
+          <w:rFonts w:ascii="Courier New" w:hAnsi="Courier New" w:cs="Courier New"/>
+          <w:color w:val="660000"/>
+          <w:sz w:val="18"/>
+          <w:szCs w:val="18"/>
+          <w:shd w:val="clear" w:color="auto" w:fill="F7FAFF"/>
+        </w:rPr>
+        <w:t>name</w:t>
+      </w:r>
+      <w:proofErr w:type="spellEnd"/>
+      <w:r>
+        <w:rPr>
+          <w:rFonts w:ascii="Courier New" w:hAnsi="Courier New" w:cs="Courier New"/>
+          <w:color w:val="660000"/>
+          <w:sz w:val="18"/>
+          <w:szCs w:val="18"/>
+          <w:shd w:val="clear" w:color="auto" w:fill="F7FAFF"/>
+        </w:rPr>
+        <w:t xml:space="preserve"> </w:t>
+      </w:r>
+      <w:r>
+        <w:rPr>
+          <w:rFonts w:ascii="Courier New" w:hAnsi="Courier New" w:cs="Courier New"/>
+          <w:color w:val="000000"/>
+          <w:sz w:val="18"/>
+          <w:szCs w:val="18"/>
+          <w:shd w:val="clear" w:color="auto" w:fill="F7FAFF"/>
+        </w:rPr>
+        <w:t>= validate::</w:t>
+      </w:r>
+      <w:proofErr w:type="spellStart"/>
+      <w:r>
+        <w:rPr>
+          <w:rFonts w:ascii="Courier New" w:hAnsi="Courier New" w:cs="Courier New"/>
+          <w:i/>
+          <w:iCs/>
+          <w:color w:val="000000"/>
+          <w:sz w:val="18"/>
+          <w:szCs w:val="18"/>
+          <w:shd w:val="clear" w:color="auto" w:fill="F7FAFF"/>
+        </w:rPr>
+        <w:t>secureString</w:t>
+      </w:r>
+      <w:proofErr w:type="spellEnd"/>
+      <w:r>
+        <w:rPr>
+          <w:rFonts w:ascii="Courier New" w:hAnsi="Courier New" w:cs="Courier New"/>
+          <w:color w:val="000000"/>
+          <w:sz w:val="18"/>
+          <w:szCs w:val="18"/>
+          <w:shd w:val="clear" w:color="auto" w:fill="F7FAFF"/>
+        </w:rPr>
+        <w:t>(</w:t>
+      </w:r>
+      <w:r>
+        <w:rPr>
+          <w:rFonts w:ascii="Courier New" w:hAnsi="Courier New" w:cs="Courier New"/>
+          <w:color w:val="660000"/>
+          <w:sz w:val="18"/>
+          <w:szCs w:val="18"/>
+          <w:shd w:val="clear" w:color="auto" w:fill="F7FAFF"/>
+        </w:rPr>
+        <w:t>$_POST</w:t>
+      </w:r>
+      <w:r>
+        <w:rPr>
+          <w:rFonts w:ascii="Courier New" w:hAnsi="Courier New" w:cs="Courier New"/>
+          <w:color w:val="000000"/>
+          <w:sz w:val="18"/>
+          <w:szCs w:val="18"/>
+          <w:shd w:val="clear" w:color="auto" w:fill="F7FAFF"/>
+        </w:rPr>
+        <w:t>[</w:t>
+      </w:r>
+      <w:r>
+        <w:rPr>
+          <w:rFonts w:ascii="Courier New" w:hAnsi="Courier New" w:cs="Courier New"/>
+          <w:b/>
+          <w:bCs/>
+          <w:color w:val="008000"/>
+          <w:sz w:val="18"/>
+          <w:szCs w:val="18"/>
+          <w:shd w:val="clear" w:color="auto" w:fill="F7FAFF"/>
+        </w:rPr>
+        <w:t>'</w:t>
+      </w:r>
+      <w:proofErr w:type="spellStart"/>
+      <w:r>
+        <w:rPr>
+          <w:rFonts w:ascii="Courier New" w:hAnsi="Courier New" w:cs="Courier New"/>
+          <w:b/>
+          <w:bCs/>
+          <w:color w:val="008000"/>
+          <w:sz w:val="18"/>
+          <w:szCs w:val="18"/>
+          <w:shd w:val="clear" w:color="auto" w:fill="F7FAFF"/>
+        </w:rPr>
+        <w:t>name</w:t>
+      </w:r>
+      <w:proofErr w:type="spellEnd"/>
+      <w:r>
+        <w:rPr>
+          <w:rFonts w:ascii="Courier New" w:hAnsi="Courier New" w:cs="Courier New"/>
+          <w:b/>
+          <w:bCs/>
+          <w:color w:val="008000"/>
+          <w:sz w:val="18"/>
+          <w:szCs w:val="18"/>
+          <w:shd w:val="clear" w:color="auto" w:fill="F7FAFF"/>
+        </w:rPr>
+        <w:t>'</w:t>
+      </w:r>
+      <w:r>
+        <w:rPr>
+          <w:rFonts w:ascii="Courier New" w:hAnsi="Courier New" w:cs="Courier New"/>
+          <w:color w:val="000000"/>
+          <w:sz w:val="18"/>
+          <w:szCs w:val="18"/>
+          <w:shd w:val="clear" w:color="auto" w:fill="F7FAFF"/>
+        </w:rPr>
+        <w:t>]);</w:t>
+      </w:r>
+      <w:r>
+        <w:rPr>
+          <w:rFonts w:ascii="Courier New" w:hAnsi="Courier New" w:cs="Courier New"/>
+          <w:color w:val="000000"/>
+          <w:sz w:val="18"/>
+          <w:szCs w:val="18"/>
+          <w:shd w:val="clear" w:color="auto" w:fill="F7FAFF"/>
+        </w:rPr>
+        <w:br/>
+        <w:t xml:space="preserve">   </w:t>
+      </w:r>
+      <w:r>
+        <w:rPr>
+          <w:rFonts w:ascii="Courier New" w:hAnsi="Courier New" w:cs="Courier New"/>
+          <w:color w:val="660000"/>
+          <w:sz w:val="18"/>
+          <w:szCs w:val="18"/>
+          <w:shd w:val="clear" w:color="auto" w:fill="F7FAFF"/>
+        </w:rPr>
+        <w:t xml:space="preserve">$username </w:t>
+      </w:r>
+      <w:r>
+        <w:rPr>
+          <w:rFonts w:ascii="Courier New" w:hAnsi="Courier New" w:cs="Courier New"/>
+          <w:color w:val="000000"/>
+          <w:sz w:val="18"/>
+          <w:szCs w:val="18"/>
+          <w:shd w:val="clear" w:color="auto" w:fill="F7FAFF"/>
+        </w:rPr>
+        <w:t>= validate::</w:t>
+      </w:r>
+      <w:proofErr w:type="spellStart"/>
+      <w:r>
+        <w:rPr>
+          <w:rFonts w:ascii="Courier New" w:hAnsi="Courier New" w:cs="Courier New"/>
+          <w:i/>
+          <w:iCs/>
+          <w:color w:val="000000"/>
+          <w:sz w:val="18"/>
+          <w:szCs w:val="18"/>
+          <w:shd w:val="clear" w:color="auto" w:fill="F7FAFF"/>
+        </w:rPr>
+        <w:t>secureString</w:t>
+      </w:r>
+      <w:proofErr w:type="spellEnd"/>
+      <w:r>
+        <w:rPr>
+          <w:rFonts w:ascii="Courier New" w:hAnsi="Courier New" w:cs="Courier New"/>
+          <w:color w:val="000000"/>
+          <w:sz w:val="18"/>
+          <w:szCs w:val="18"/>
+          <w:shd w:val="clear" w:color="auto" w:fill="F7FAFF"/>
+        </w:rPr>
+        <w:t>((</w:t>
+      </w:r>
+      <w:r>
+        <w:rPr>
+          <w:rFonts w:ascii="Courier New" w:hAnsi="Courier New" w:cs="Courier New"/>
+          <w:color w:val="660000"/>
+          <w:sz w:val="18"/>
+          <w:szCs w:val="18"/>
+          <w:shd w:val="clear" w:color="auto" w:fill="F7FAFF"/>
+        </w:rPr>
+        <w:t>$_POST</w:t>
+      </w:r>
+      <w:r>
+        <w:rPr>
+          <w:rFonts w:ascii="Courier New" w:hAnsi="Courier New" w:cs="Courier New"/>
+          <w:color w:val="000000"/>
+          <w:sz w:val="18"/>
+          <w:szCs w:val="18"/>
+          <w:shd w:val="clear" w:color="auto" w:fill="F7FAFF"/>
+        </w:rPr>
+        <w:t>[</w:t>
+      </w:r>
+      <w:r>
+        <w:rPr>
+          <w:rFonts w:ascii="Courier New" w:hAnsi="Courier New" w:cs="Courier New"/>
+          <w:b/>
+          <w:bCs/>
+          <w:color w:val="008000"/>
+          <w:sz w:val="18"/>
+          <w:szCs w:val="18"/>
+          <w:shd w:val="clear" w:color="auto" w:fill="F7FAFF"/>
+        </w:rPr>
+        <w:t>'username'</w:t>
+      </w:r>
+      <w:r>
+        <w:rPr>
+          <w:rFonts w:ascii="Courier New" w:hAnsi="Courier New" w:cs="Courier New"/>
+          <w:color w:val="000000"/>
+          <w:sz w:val="18"/>
+          <w:szCs w:val="18"/>
+          <w:shd w:val="clear" w:color="auto" w:fill="F7FAFF"/>
+        </w:rPr>
+        <w:t>]));</w:t>
+      </w:r>
+      <w:r>
+        <w:rPr>
+          <w:rFonts w:ascii="Courier New" w:hAnsi="Courier New" w:cs="Courier New"/>
+          <w:color w:val="000000"/>
+          <w:sz w:val="18"/>
+          <w:szCs w:val="18"/>
+          <w:shd w:val="clear" w:color="auto" w:fill="F7FAFF"/>
+        </w:rPr>
+        <w:br/>
+        <w:t xml:space="preserve">   </w:t>
+      </w:r>
+      <w:r>
+        <w:rPr>
+          <w:rFonts w:ascii="Courier New" w:hAnsi="Courier New" w:cs="Courier New"/>
+          <w:color w:val="660000"/>
+          <w:sz w:val="18"/>
+          <w:szCs w:val="18"/>
+          <w:shd w:val="clear" w:color="auto" w:fill="F7FAFF"/>
+        </w:rPr>
+        <w:t xml:space="preserve">$password </w:t>
+      </w:r>
+      <w:r>
+        <w:rPr>
+          <w:rFonts w:ascii="Courier New" w:hAnsi="Courier New" w:cs="Courier New"/>
+          <w:color w:val="000000"/>
+          <w:sz w:val="18"/>
+          <w:szCs w:val="18"/>
+          <w:shd w:val="clear" w:color="auto" w:fill="F7FAFF"/>
+        </w:rPr>
+        <w:t>= validate::</w:t>
+      </w:r>
+      <w:proofErr w:type="spellStart"/>
+      <w:r>
+        <w:rPr>
+          <w:rFonts w:ascii="Courier New" w:hAnsi="Courier New" w:cs="Courier New"/>
+          <w:i/>
+          <w:iCs/>
+          <w:color w:val="000000"/>
+          <w:sz w:val="18"/>
+          <w:szCs w:val="18"/>
+          <w:shd w:val="clear" w:color="auto" w:fill="F7FAFF"/>
+        </w:rPr>
+        <w:t>secureString</w:t>
+      </w:r>
+      <w:proofErr w:type="spellEnd"/>
+      <w:r>
+        <w:rPr>
+          <w:rFonts w:ascii="Courier New" w:hAnsi="Courier New" w:cs="Courier New"/>
+          <w:color w:val="000000"/>
+          <w:sz w:val="18"/>
+          <w:szCs w:val="18"/>
+          <w:shd w:val="clear" w:color="auto" w:fill="F7FAFF"/>
+        </w:rPr>
+        <w:t>(</w:t>
+      </w:r>
+      <w:r>
+        <w:rPr>
+          <w:rFonts w:ascii="Courier New" w:hAnsi="Courier New" w:cs="Courier New"/>
+          <w:color w:val="660000"/>
+          <w:sz w:val="18"/>
+          <w:szCs w:val="18"/>
+          <w:shd w:val="clear" w:color="auto" w:fill="F7FAFF"/>
+        </w:rPr>
+        <w:t>$_POST</w:t>
+      </w:r>
+      <w:r>
+        <w:rPr>
+          <w:rFonts w:ascii="Courier New" w:hAnsi="Courier New" w:cs="Courier New"/>
+          <w:color w:val="000000"/>
+          <w:sz w:val="18"/>
+          <w:szCs w:val="18"/>
+          <w:shd w:val="clear" w:color="auto" w:fill="F7FAFF"/>
+        </w:rPr>
+        <w:t>[</w:t>
+      </w:r>
+      <w:r>
+        <w:rPr>
+          <w:rFonts w:ascii="Courier New" w:hAnsi="Courier New" w:cs="Courier New"/>
+          <w:b/>
+          <w:bCs/>
+          <w:color w:val="008000"/>
+          <w:sz w:val="18"/>
+          <w:szCs w:val="18"/>
+          <w:shd w:val="clear" w:color="auto" w:fill="F7FAFF"/>
+        </w:rPr>
+        <w:t>'password'</w:t>
+      </w:r>
+      <w:r>
+        <w:rPr>
+          <w:rFonts w:ascii="Courier New" w:hAnsi="Courier New" w:cs="Courier New"/>
+          <w:color w:val="000000"/>
+          <w:sz w:val="18"/>
+          <w:szCs w:val="18"/>
+          <w:shd w:val="clear" w:color="auto" w:fill="F7FAFF"/>
+        </w:rPr>
+        <w:t>]);</w:t>
+      </w:r>
+      <w:r>
+        <w:rPr>
+          <w:rFonts w:ascii="Courier New" w:hAnsi="Courier New" w:cs="Courier New"/>
+          <w:color w:val="000000"/>
+          <w:sz w:val="18"/>
+          <w:szCs w:val="18"/>
+          <w:shd w:val="clear" w:color="auto" w:fill="F7FAFF"/>
+        </w:rPr>
+        <w:br/>
+      </w:r>
+      <w:r>
+        <w:rPr>
+          <w:rFonts w:ascii="Courier New" w:hAnsi="Courier New" w:cs="Courier New"/>
+          <w:color w:val="000000"/>
+          <w:sz w:val="18"/>
+          <w:szCs w:val="18"/>
+          <w:shd w:val="clear" w:color="auto" w:fill="F7FAFF"/>
+        </w:rPr>
+        <w:br/>
+        <w:t xml:space="preserve">   </w:t>
+      </w:r>
+      <w:proofErr w:type="spellStart"/>
+      <w:r>
+        <w:rPr>
+          <w:rFonts w:ascii="Courier New" w:hAnsi="Courier New" w:cs="Courier New"/>
+          <w:b/>
+          <w:bCs/>
+          <w:color w:val="000080"/>
+          <w:sz w:val="18"/>
+          <w:szCs w:val="18"/>
+          <w:shd w:val="clear" w:color="auto" w:fill="F7FAFF"/>
+        </w:rPr>
+        <w:t>if</w:t>
+      </w:r>
+      <w:proofErr w:type="spellEnd"/>
+      <w:r>
+        <w:rPr>
+          <w:rFonts w:ascii="Courier New" w:hAnsi="Courier New" w:cs="Courier New"/>
+          <w:b/>
+          <w:bCs/>
+          <w:color w:val="000080"/>
+          <w:sz w:val="18"/>
+          <w:szCs w:val="18"/>
+          <w:shd w:val="clear" w:color="auto" w:fill="F7FAFF"/>
+        </w:rPr>
+        <w:t xml:space="preserve"> </w:t>
+      </w:r>
+      <w:r>
+        <w:rPr>
+          <w:rFonts w:ascii="Courier New" w:hAnsi="Courier New" w:cs="Courier New"/>
+          <w:color w:val="000000"/>
+          <w:sz w:val="18"/>
+          <w:szCs w:val="18"/>
+          <w:shd w:val="clear" w:color="auto" w:fill="F7FAFF"/>
+        </w:rPr>
+        <w:t>(validate::</w:t>
+      </w:r>
+      <w:proofErr w:type="spellStart"/>
+      <w:r>
+        <w:rPr>
+          <w:rFonts w:ascii="Courier New" w:hAnsi="Courier New" w:cs="Courier New"/>
+          <w:i/>
+          <w:iCs/>
+          <w:color w:val="000000"/>
+          <w:sz w:val="18"/>
+          <w:szCs w:val="18"/>
+          <w:shd w:val="clear" w:color="auto" w:fill="F7FAFF"/>
+        </w:rPr>
+        <w:t>checkNotEmpty</w:t>
+      </w:r>
+      <w:proofErr w:type="spellEnd"/>
+      <w:r>
+        <w:rPr>
+          <w:rFonts w:ascii="Courier New" w:hAnsi="Courier New" w:cs="Courier New"/>
+          <w:color w:val="000000"/>
+          <w:sz w:val="18"/>
+          <w:szCs w:val="18"/>
+          <w:shd w:val="clear" w:color="auto" w:fill="F7FAFF"/>
+        </w:rPr>
+        <w:t>(</w:t>
+      </w:r>
+      <w:r>
+        <w:rPr>
+          <w:rFonts w:ascii="Courier New" w:hAnsi="Courier New" w:cs="Courier New"/>
+          <w:color w:val="660000"/>
+          <w:sz w:val="18"/>
+          <w:szCs w:val="18"/>
+          <w:shd w:val="clear" w:color="auto" w:fill="F7FAFF"/>
+        </w:rPr>
+        <w:t>$</w:t>
+      </w:r>
+      <w:proofErr w:type="spellStart"/>
+      <w:r>
+        <w:rPr>
+          <w:rFonts w:ascii="Courier New" w:hAnsi="Courier New" w:cs="Courier New"/>
+          <w:color w:val="660000"/>
+          <w:sz w:val="18"/>
+          <w:szCs w:val="18"/>
+          <w:shd w:val="clear" w:color="auto" w:fill="F7FAFF"/>
+        </w:rPr>
+        <w:t>name</w:t>
+      </w:r>
+      <w:proofErr w:type="spellEnd"/>
+      <w:r>
+        <w:rPr>
+          <w:rFonts w:ascii="Courier New" w:hAnsi="Courier New" w:cs="Courier New"/>
+          <w:color w:val="000000"/>
+          <w:sz w:val="18"/>
+          <w:szCs w:val="18"/>
+          <w:shd w:val="clear" w:color="auto" w:fill="F7FAFF"/>
+        </w:rPr>
+        <w:t>) &amp;&amp; validate::</w:t>
+      </w:r>
+      <w:proofErr w:type="spellStart"/>
+      <w:r>
+        <w:rPr>
+          <w:rFonts w:ascii="Courier New" w:hAnsi="Courier New" w:cs="Courier New"/>
+          <w:i/>
+          <w:iCs/>
+          <w:color w:val="000000"/>
+          <w:sz w:val="18"/>
+          <w:szCs w:val="18"/>
+          <w:shd w:val="clear" w:color="auto" w:fill="F7FAFF"/>
+        </w:rPr>
+        <w:t>checkNotEmpty</w:t>
+      </w:r>
+      <w:proofErr w:type="spellEnd"/>
+      <w:r>
+        <w:rPr>
+          <w:rFonts w:ascii="Courier New" w:hAnsi="Courier New" w:cs="Courier New"/>
+          <w:color w:val="000000"/>
+          <w:sz w:val="18"/>
+          <w:szCs w:val="18"/>
+          <w:shd w:val="clear" w:color="auto" w:fill="F7FAFF"/>
+        </w:rPr>
+        <w:t>(</w:t>
+      </w:r>
+      <w:r>
+        <w:rPr>
+          <w:rFonts w:ascii="Courier New" w:hAnsi="Courier New" w:cs="Courier New"/>
+          <w:color w:val="660000"/>
+          <w:sz w:val="18"/>
+          <w:szCs w:val="18"/>
+          <w:shd w:val="clear" w:color="auto" w:fill="F7FAFF"/>
+        </w:rPr>
+        <w:t>$username</w:t>
+      </w:r>
+      <w:r>
+        <w:rPr>
+          <w:rFonts w:ascii="Courier New" w:hAnsi="Courier New" w:cs="Courier New"/>
+          <w:color w:val="000000"/>
+          <w:sz w:val="18"/>
+          <w:szCs w:val="18"/>
+          <w:shd w:val="clear" w:color="auto" w:fill="F7FAFF"/>
+        </w:rPr>
+        <w:t xml:space="preserve">) &amp;&amp; </w:t>
+      </w:r>
+      <w:proofErr w:type="spellStart"/>
+      <w:r>
+        <w:rPr>
+          <w:rFonts w:ascii="Courier New" w:hAnsi="Courier New" w:cs="Courier New"/>
+          <w:i/>
+          <w:iCs/>
+          <w:color w:val="000000"/>
+          <w:sz w:val="18"/>
+          <w:szCs w:val="18"/>
+          <w:shd w:val="clear" w:color="auto" w:fill="F7FAFF"/>
+        </w:rPr>
+        <w:t>filter_var</w:t>
+      </w:r>
+      <w:proofErr w:type="spellEnd"/>
+      <w:r>
+        <w:rPr>
+          <w:rFonts w:ascii="Courier New" w:hAnsi="Courier New" w:cs="Courier New"/>
+          <w:color w:val="000000"/>
+          <w:sz w:val="18"/>
+          <w:szCs w:val="18"/>
+          <w:shd w:val="clear" w:color="auto" w:fill="F7FAFF"/>
+        </w:rPr>
+        <w:t>(</w:t>
+      </w:r>
+      <w:r>
+        <w:rPr>
+          <w:rFonts w:ascii="Courier New" w:hAnsi="Courier New" w:cs="Courier New"/>
+          <w:color w:val="660000"/>
+          <w:sz w:val="18"/>
+          <w:szCs w:val="18"/>
+          <w:shd w:val="clear" w:color="auto" w:fill="F7FAFF"/>
+        </w:rPr>
+        <w:t>$_POST</w:t>
+      </w:r>
+      <w:r>
+        <w:rPr>
+          <w:rFonts w:ascii="Courier New" w:hAnsi="Courier New" w:cs="Courier New"/>
+          <w:color w:val="000000"/>
+          <w:sz w:val="18"/>
+          <w:szCs w:val="18"/>
+          <w:shd w:val="clear" w:color="auto" w:fill="F7FAFF"/>
+        </w:rPr>
+        <w:t>[</w:t>
+      </w:r>
+      <w:r>
+        <w:rPr>
+          <w:rFonts w:ascii="Courier New" w:hAnsi="Courier New" w:cs="Courier New"/>
+          <w:b/>
+          <w:bCs/>
+          <w:color w:val="008000"/>
+          <w:sz w:val="18"/>
+          <w:szCs w:val="18"/>
+          <w:shd w:val="clear" w:color="auto" w:fill="F7FAFF"/>
+        </w:rPr>
+        <w:t>'</w:t>
+      </w:r>
+      <w:proofErr w:type="spellStart"/>
+      <w:r>
+        <w:rPr>
+          <w:rFonts w:ascii="Courier New" w:hAnsi="Courier New" w:cs="Courier New"/>
+          <w:b/>
+          <w:bCs/>
+          <w:color w:val="008000"/>
+          <w:sz w:val="18"/>
+          <w:szCs w:val="18"/>
+          <w:shd w:val="clear" w:color="auto" w:fill="F7FAFF"/>
+        </w:rPr>
+        <w:t>ip</w:t>
+      </w:r>
+      <w:proofErr w:type="spellEnd"/>
+      <w:r>
+        <w:rPr>
+          <w:rFonts w:ascii="Courier New" w:hAnsi="Courier New" w:cs="Courier New"/>
+          <w:b/>
+          <w:bCs/>
+          <w:color w:val="008000"/>
+          <w:sz w:val="18"/>
+          <w:szCs w:val="18"/>
+          <w:shd w:val="clear" w:color="auto" w:fill="F7FAFF"/>
+        </w:rPr>
+        <w:t>'</w:t>
+      </w:r>
+      <w:r>
+        <w:rPr>
+          <w:rFonts w:ascii="Courier New" w:hAnsi="Courier New" w:cs="Courier New"/>
+          <w:color w:val="000000"/>
+          <w:sz w:val="18"/>
+          <w:szCs w:val="18"/>
+          <w:shd w:val="clear" w:color="auto" w:fill="F7FAFF"/>
+        </w:rPr>
+        <w:t xml:space="preserve">], </w:t>
+      </w:r>
+      <w:r>
+        <w:rPr>
+          <w:rFonts w:ascii="Courier New" w:hAnsi="Courier New" w:cs="Courier New"/>
+          <w:b/>
+          <w:bCs/>
+          <w:i/>
+          <w:iCs/>
+          <w:color w:val="660E7A"/>
+          <w:sz w:val="18"/>
+          <w:szCs w:val="18"/>
+          <w:shd w:val="clear" w:color="auto" w:fill="F7FAFF"/>
+        </w:rPr>
+        <w:t>FILTER_VALIDATE_IP</w:t>
+      </w:r>
+      <w:r>
+        <w:rPr>
+          <w:rFonts w:ascii="Courier New" w:hAnsi="Courier New" w:cs="Courier New"/>
+          <w:color w:val="000000"/>
+          <w:sz w:val="18"/>
+          <w:szCs w:val="18"/>
+          <w:shd w:val="clear" w:color="auto" w:fill="F7FAFF"/>
+        </w:rPr>
+        <w:t>) &amp;&amp; validate::</w:t>
+      </w:r>
+      <w:proofErr w:type="spellStart"/>
+      <w:r>
+        <w:rPr>
+          <w:rFonts w:ascii="Courier New" w:hAnsi="Courier New" w:cs="Courier New"/>
+          <w:i/>
+          <w:iCs/>
+          <w:color w:val="000000"/>
+          <w:sz w:val="18"/>
+          <w:szCs w:val="18"/>
+          <w:shd w:val="clear" w:color="auto" w:fill="F7FAFF"/>
+        </w:rPr>
+        <w:t>checkInt</w:t>
+      </w:r>
+      <w:proofErr w:type="spellEnd"/>
+      <w:r>
+        <w:rPr>
+          <w:rFonts w:ascii="Courier New" w:hAnsi="Courier New" w:cs="Courier New"/>
+          <w:color w:val="000000"/>
+          <w:sz w:val="18"/>
+          <w:szCs w:val="18"/>
+          <w:shd w:val="clear" w:color="auto" w:fill="F7FAFF"/>
+        </w:rPr>
+        <w:t>(</w:t>
+      </w:r>
+      <w:r>
+        <w:rPr>
+          <w:rFonts w:ascii="Courier New" w:hAnsi="Courier New" w:cs="Courier New"/>
+          <w:color w:val="660000"/>
+          <w:sz w:val="18"/>
+          <w:szCs w:val="18"/>
+          <w:shd w:val="clear" w:color="auto" w:fill="F7FAFF"/>
+        </w:rPr>
+        <w:t>$</w:t>
+      </w:r>
+      <w:proofErr w:type="spellStart"/>
+      <w:r>
+        <w:rPr>
+          <w:rFonts w:ascii="Courier New" w:hAnsi="Courier New" w:cs="Courier New"/>
+          <w:color w:val="660000"/>
+          <w:sz w:val="18"/>
+          <w:szCs w:val="18"/>
+          <w:shd w:val="clear" w:color="auto" w:fill="F7FAFF"/>
+        </w:rPr>
+        <w:t>port</w:t>
+      </w:r>
+      <w:proofErr w:type="spellEnd"/>
+      <w:r>
+        <w:rPr>
+          <w:rFonts w:ascii="Courier New" w:hAnsi="Courier New" w:cs="Courier New"/>
+          <w:color w:val="000000"/>
+          <w:sz w:val="18"/>
+          <w:szCs w:val="18"/>
+          <w:shd w:val="clear" w:color="auto" w:fill="F7FAFF"/>
+        </w:rPr>
+        <w:t xml:space="preserve">) &amp;&amp; </w:t>
+      </w:r>
+      <w:r>
+        <w:rPr>
+          <w:rFonts w:ascii="Courier New" w:hAnsi="Courier New" w:cs="Courier New"/>
+          <w:color w:val="660000"/>
+          <w:sz w:val="18"/>
+          <w:szCs w:val="18"/>
+          <w:shd w:val="clear" w:color="auto" w:fill="F7FAFF"/>
+        </w:rPr>
+        <w:t>$</w:t>
+      </w:r>
+      <w:proofErr w:type="spellStart"/>
+      <w:r>
+        <w:rPr>
+          <w:rFonts w:ascii="Courier New" w:hAnsi="Courier New" w:cs="Courier New"/>
+          <w:color w:val="660000"/>
+          <w:sz w:val="18"/>
+          <w:szCs w:val="18"/>
+          <w:shd w:val="clear" w:color="auto" w:fill="F7FAFF"/>
+        </w:rPr>
+        <w:t>port</w:t>
+      </w:r>
+      <w:proofErr w:type="spellEnd"/>
+      <w:r>
+        <w:rPr>
+          <w:rFonts w:ascii="Courier New" w:hAnsi="Courier New" w:cs="Courier New"/>
+          <w:color w:val="660000"/>
+          <w:sz w:val="18"/>
+          <w:szCs w:val="18"/>
+          <w:shd w:val="clear" w:color="auto" w:fill="F7FAFF"/>
+        </w:rPr>
+        <w:t xml:space="preserve"> </w:t>
+      </w:r>
+      <w:r>
+        <w:rPr>
+          <w:rFonts w:ascii="Courier New" w:hAnsi="Courier New" w:cs="Courier New"/>
+          <w:color w:val="000000"/>
+          <w:sz w:val="18"/>
+          <w:szCs w:val="18"/>
+          <w:shd w:val="clear" w:color="auto" w:fill="F7FAFF"/>
+        </w:rPr>
+        <w:t xml:space="preserve">&lt; </w:t>
+      </w:r>
+      <w:r>
+        <w:rPr>
+          <w:rFonts w:ascii="Courier New" w:hAnsi="Courier New" w:cs="Courier New"/>
+          <w:color w:val="0000FF"/>
+          <w:sz w:val="18"/>
+          <w:szCs w:val="18"/>
+          <w:shd w:val="clear" w:color="auto" w:fill="F7FAFF"/>
+        </w:rPr>
+        <w:t>65536</w:t>
+      </w:r>
+      <w:r>
+        <w:rPr>
+          <w:rFonts w:ascii="Courier New" w:hAnsi="Courier New" w:cs="Courier New"/>
+          <w:color w:val="000000"/>
+          <w:sz w:val="18"/>
+          <w:szCs w:val="18"/>
+          <w:shd w:val="clear" w:color="auto" w:fill="F7FAFF"/>
+        </w:rPr>
+        <w:t>) {</w:t>
+      </w:r>
+      <w:r>
+        <w:rPr>
+          <w:rFonts w:ascii="Courier New" w:hAnsi="Courier New" w:cs="Courier New"/>
+          <w:color w:val="000000"/>
+          <w:sz w:val="18"/>
+          <w:szCs w:val="18"/>
+          <w:shd w:val="clear" w:color="auto" w:fill="F7FAFF"/>
+        </w:rPr>
+        <w:br/>
+        <w:t xml:space="preserve">      </w:t>
+      </w:r>
+      <w:proofErr w:type="spellStart"/>
+      <w:r>
+        <w:rPr>
+          <w:rFonts w:ascii="Courier New" w:hAnsi="Courier New" w:cs="Courier New"/>
+          <w:b/>
+          <w:bCs/>
+          <w:color w:val="000080"/>
+          <w:sz w:val="18"/>
+          <w:szCs w:val="18"/>
+          <w:shd w:val="clear" w:color="auto" w:fill="F7FAFF"/>
+        </w:rPr>
+        <w:t>if</w:t>
+      </w:r>
+      <w:proofErr w:type="spellEnd"/>
+      <w:r>
+        <w:rPr>
+          <w:rFonts w:ascii="Courier New" w:hAnsi="Courier New" w:cs="Courier New"/>
+          <w:b/>
+          <w:bCs/>
+          <w:color w:val="000080"/>
+          <w:sz w:val="18"/>
+          <w:szCs w:val="18"/>
+          <w:shd w:val="clear" w:color="auto" w:fill="F7FAFF"/>
+        </w:rPr>
+        <w:t xml:space="preserve"> </w:t>
+      </w:r>
+      <w:r>
+        <w:rPr>
+          <w:rFonts w:ascii="Courier New" w:hAnsi="Courier New" w:cs="Courier New"/>
+          <w:color w:val="000000"/>
+          <w:sz w:val="18"/>
+          <w:szCs w:val="18"/>
+          <w:shd w:val="clear" w:color="auto" w:fill="F7FAFF"/>
+        </w:rPr>
+        <w:t>(</w:t>
+      </w:r>
+      <w:proofErr w:type="spellStart"/>
+      <w:r>
+        <w:rPr>
+          <w:rFonts w:ascii="Courier New" w:hAnsi="Courier New" w:cs="Courier New"/>
+          <w:color w:val="000000"/>
+          <w:sz w:val="18"/>
+          <w:szCs w:val="18"/>
+          <w:shd w:val="clear" w:color="auto" w:fill="F7FAFF"/>
+        </w:rPr>
+        <w:t>db_manager</w:t>
+      </w:r>
+      <w:proofErr w:type="spellEnd"/>
+      <w:r>
+        <w:rPr>
+          <w:rFonts w:ascii="Courier New" w:hAnsi="Courier New" w:cs="Courier New"/>
+          <w:color w:val="000000"/>
+          <w:sz w:val="18"/>
+          <w:szCs w:val="18"/>
+          <w:shd w:val="clear" w:color="auto" w:fill="F7FAFF"/>
+        </w:rPr>
+        <w:t>::</w:t>
+      </w:r>
+      <w:proofErr w:type="spellStart"/>
+      <w:r>
+        <w:rPr>
+          <w:rFonts w:ascii="Courier New" w:hAnsi="Courier New" w:cs="Courier New"/>
+          <w:i/>
+          <w:iCs/>
+          <w:color w:val="000000"/>
+          <w:sz w:val="18"/>
+          <w:szCs w:val="18"/>
+          <w:shd w:val="clear" w:color="auto" w:fill="F7FAFF"/>
+        </w:rPr>
+        <w:t>executeQuery</w:t>
+      </w:r>
+      <w:proofErr w:type="spellEnd"/>
+      <w:r>
+        <w:rPr>
+          <w:rFonts w:ascii="Courier New" w:hAnsi="Courier New" w:cs="Courier New"/>
+          <w:color w:val="000000"/>
+          <w:sz w:val="18"/>
+          <w:szCs w:val="18"/>
+          <w:shd w:val="clear" w:color="auto" w:fill="F7FAFF"/>
+        </w:rPr>
+        <w:t>(</w:t>
+      </w:r>
+      <w:r>
+        <w:rPr>
+          <w:rFonts w:ascii="Courier New" w:hAnsi="Courier New" w:cs="Courier New"/>
+          <w:b/>
+          <w:bCs/>
+          <w:color w:val="008000"/>
+          <w:sz w:val="18"/>
+          <w:szCs w:val="18"/>
+          <w:shd w:val="clear" w:color="auto" w:fill="F7FAFF"/>
+        </w:rPr>
+        <w:t xml:space="preserve">"SELECT </w:t>
+      </w:r>
+      <w:r>
+        <w:rPr>
+          <w:rFonts w:ascii="Courier New" w:hAnsi="Courier New" w:cs="Courier New"/>
+          <w:i/>
+          <w:iCs/>
+          <w:color w:val="008000"/>
+          <w:sz w:val="18"/>
+          <w:szCs w:val="18"/>
+          <w:shd w:val="clear" w:color="auto" w:fill="F7FAFF"/>
+        </w:rPr>
+        <w:t>*</w:t>
+      </w:r>
+      <w:r>
+        <w:rPr>
+          <w:rFonts w:ascii="Courier New" w:hAnsi="Courier New" w:cs="Courier New"/>
+          <w:b/>
+          <w:bCs/>
+          <w:color w:val="008000"/>
+          <w:sz w:val="18"/>
+          <w:szCs w:val="18"/>
+          <w:shd w:val="clear" w:color="auto" w:fill="F7FAFF"/>
+        </w:rPr>
+        <w:t xml:space="preserve"> from </w:t>
+      </w:r>
+      <w:proofErr w:type="spellStart"/>
+      <w:r>
+        <w:rPr>
+          <w:rFonts w:ascii="Courier New" w:hAnsi="Courier New" w:cs="Courier New"/>
+          <w:b/>
+          <w:bCs/>
+          <w:color w:val="008000"/>
+          <w:sz w:val="18"/>
+          <w:szCs w:val="18"/>
+          <w:shd w:val="clear" w:color="auto" w:fill="F7FAFF"/>
+        </w:rPr>
+        <w:t>database_data</w:t>
+      </w:r>
+      <w:proofErr w:type="spellEnd"/>
+      <w:r>
+        <w:rPr>
+          <w:rFonts w:ascii="Courier New" w:hAnsi="Courier New" w:cs="Courier New"/>
+          <w:b/>
+          <w:bCs/>
+          <w:color w:val="008000"/>
+          <w:sz w:val="18"/>
+          <w:szCs w:val="18"/>
+          <w:shd w:val="clear" w:color="auto" w:fill="F7FAFF"/>
+        </w:rPr>
+        <w:t xml:space="preserve"> </w:t>
+      </w:r>
+      <w:proofErr w:type="spellStart"/>
+      <w:r>
+        <w:rPr>
+          <w:rFonts w:ascii="Courier New" w:hAnsi="Courier New" w:cs="Courier New"/>
+          <w:b/>
+          <w:bCs/>
+          <w:color w:val="008000"/>
+          <w:sz w:val="18"/>
+          <w:szCs w:val="18"/>
+          <w:shd w:val="clear" w:color="auto" w:fill="F7FAFF"/>
+        </w:rPr>
+        <w:t>where</w:t>
+      </w:r>
+      <w:proofErr w:type="spellEnd"/>
+      <w:r>
+        <w:rPr>
+          <w:rFonts w:ascii="Courier New" w:hAnsi="Courier New" w:cs="Courier New"/>
+          <w:b/>
+          <w:bCs/>
+          <w:color w:val="008000"/>
+          <w:sz w:val="18"/>
+          <w:szCs w:val="18"/>
+          <w:shd w:val="clear" w:color="auto" w:fill="F7FAFF"/>
+        </w:rPr>
+        <w:t xml:space="preserve"> </w:t>
+      </w:r>
+      <w:proofErr w:type="spellStart"/>
+      <w:r>
+        <w:rPr>
+          <w:rFonts w:ascii="Courier New" w:hAnsi="Courier New" w:cs="Courier New"/>
+          <w:b/>
+          <w:bCs/>
+          <w:color w:val="008000"/>
+          <w:sz w:val="18"/>
+          <w:szCs w:val="18"/>
+          <w:shd w:val="clear" w:color="auto" w:fill="F7FAFF"/>
+        </w:rPr>
+        <w:t>name</w:t>
+      </w:r>
+      <w:proofErr w:type="spellEnd"/>
+      <w:r>
+        <w:rPr>
+          <w:rFonts w:ascii="Courier New" w:hAnsi="Courier New" w:cs="Courier New"/>
+          <w:b/>
+          <w:bCs/>
+          <w:color w:val="008000"/>
+          <w:sz w:val="18"/>
+          <w:szCs w:val="18"/>
+          <w:shd w:val="clear" w:color="auto" w:fill="F7FAFF"/>
+        </w:rPr>
+        <w:t xml:space="preserve"> ='" </w:t>
+      </w:r>
+      <w:r>
+        <w:rPr>
+          <w:rFonts w:ascii="Courier New" w:hAnsi="Courier New" w:cs="Courier New"/>
+          <w:color w:val="000000"/>
+          <w:sz w:val="18"/>
+          <w:szCs w:val="18"/>
+          <w:shd w:val="clear" w:color="auto" w:fill="F7FAFF"/>
+        </w:rPr>
+        <w:t xml:space="preserve">. </w:t>
+      </w:r>
+      <w:r>
+        <w:rPr>
+          <w:rFonts w:ascii="Courier New" w:hAnsi="Courier New" w:cs="Courier New"/>
+          <w:color w:val="660000"/>
+          <w:sz w:val="18"/>
+          <w:szCs w:val="18"/>
+          <w:shd w:val="clear" w:color="auto" w:fill="F7FAFF"/>
+        </w:rPr>
+        <w:t>$</w:t>
+      </w:r>
+      <w:proofErr w:type="spellStart"/>
+      <w:proofErr w:type="gramStart"/>
+      <w:r>
+        <w:rPr>
+          <w:rFonts w:ascii="Courier New" w:hAnsi="Courier New" w:cs="Courier New"/>
+          <w:color w:val="660000"/>
+          <w:sz w:val="18"/>
+          <w:szCs w:val="18"/>
+          <w:shd w:val="clear" w:color="auto" w:fill="F7FAFF"/>
+        </w:rPr>
+        <w:t>name</w:t>
+      </w:r>
+      <w:proofErr w:type="spellEnd"/>
+      <w:r>
+        <w:rPr>
+          <w:rFonts w:ascii="Courier New" w:hAnsi="Courier New" w:cs="Courier New"/>
+          <w:color w:val="660000"/>
+          <w:sz w:val="18"/>
+          <w:szCs w:val="18"/>
+          <w:shd w:val="clear" w:color="auto" w:fill="F7FAFF"/>
+        </w:rPr>
+        <w:t xml:space="preserve"> </w:t>
+      </w:r>
+      <w:r>
+        <w:rPr>
+          <w:rFonts w:ascii="Courier New" w:hAnsi="Courier New" w:cs="Courier New"/>
+          <w:color w:val="000000"/>
+          <w:sz w:val="18"/>
+          <w:szCs w:val="18"/>
+          <w:shd w:val="clear" w:color="auto" w:fill="F7FAFF"/>
+        </w:rPr>
+        <w:t>.</w:t>
+      </w:r>
+      <w:proofErr w:type="gramEnd"/>
+      <w:r>
+        <w:rPr>
+          <w:rFonts w:ascii="Courier New" w:hAnsi="Courier New" w:cs="Courier New"/>
+          <w:color w:val="000000"/>
+          <w:sz w:val="18"/>
+          <w:szCs w:val="18"/>
+          <w:shd w:val="clear" w:color="auto" w:fill="F7FAFF"/>
+        </w:rPr>
+        <w:t xml:space="preserve"> </w:t>
+      </w:r>
+      <w:r>
+        <w:rPr>
+          <w:rFonts w:ascii="Courier New" w:hAnsi="Courier New" w:cs="Courier New"/>
+          <w:b/>
+          <w:bCs/>
+          <w:color w:val="008000"/>
+          <w:sz w:val="18"/>
+          <w:szCs w:val="18"/>
+          <w:shd w:val="clear" w:color="auto" w:fill="F7FAFF"/>
+        </w:rPr>
+        <w:t>"'"</w:t>
+      </w:r>
+      <w:r>
+        <w:rPr>
+          <w:rFonts w:ascii="Courier New" w:hAnsi="Courier New" w:cs="Courier New"/>
+          <w:color w:val="000000"/>
+          <w:sz w:val="18"/>
+          <w:szCs w:val="18"/>
+          <w:shd w:val="clear" w:color="auto" w:fill="F7FAFF"/>
+        </w:rPr>
+        <w:t xml:space="preserve">) == </w:t>
+      </w:r>
+      <w:r>
+        <w:rPr>
+          <w:rFonts w:ascii="Courier New" w:hAnsi="Courier New" w:cs="Courier New"/>
+          <w:b/>
+          <w:bCs/>
+          <w:color w:val="000080"/>
+          <w:sz w:val="18"/>
+          <w:szCs w:val="18"/>
+          <w:shd w:val="clear" w:color="auto" w:fill="F7FAFF"/>
+        </w:rPr>
+        <w:t>NULL</w:t>
+      </w:r>
+      <w:r>
+        <w:rPr>
+          <w:rFonts w:ascii="Courier New" w:hAnsi="Courier New" w:cs="Courier New"/>
+          <w:color w:val="000000"/>
+          <w:sz w:val="18"/>
+          <w:szCs w:val="18"/>
+          <w:shd w:val="clear" w:color="auto" w:fill="F7FAFF"/>
+        </w:rPr>
+        <w:t>) {</w:t>
+      </w:r>
+      <w:r>
+        <w:rPr>
+          <w:rFonts w:ascii="Courier New" w:hAnsi="Courier New" w:cs="Courier New"/>
+          <w:color w:val="000000"/>
+          <w:sz w:val="18"/>
+          <w:szCs w:val="18"/>
+          <w:shd w:val="clear" w:color="auto" w:fill="F7FAFF"/>
+        </w:rPr>
+        <w:br/>
+      </w:r>
+      <w:r>
+        <w:rPr>
+          <w:rFonts w:ascii="Courier New" w:hAnsi="Courier New" w:cs="Courier New"/>
+          <w:color w:val="000000"/>
+          <w:sz w:val="18"/>
+          <w:szCs w:val="18"/>
+          <w:shd w:val="clear" w:color="auto" w:fill="F7FAFF"/>
+        </w:rPr>
+        <w:br/>
+      </w:r>
+      <w:r>
+        <w:rPr>
+          <w:rFonts w:ascii="Courier New" w:hAnsi="Courier New" w:cs="Courier New"/>
+          <w:color w:val="000000"/>
+          <w:sz w:val="18"/>
+          <w:szCs w:val="18"/>
+          <w:shd w:val="clear" w:color="auto" w:fill="F7FAFF"/>
+        </w:rPr>
+        <w:br/>
+        <w:t xml:space="preserve">         </w:t>
+      </w:r>
+      <w:r>
+        <w:rPr>
+          <w:rFonts w:ascii="Courier New" w:hAnsi="Courier New" w:cs="Courier New"/>
+          <w:i/>
+          <w:iCs/>
+          <w:color w:val="808080"/>
+          <w:sz w:val="18"/>
+          <w:szCs w:val="18"/>
+          <w:shd w:val="clear" w:color="auto" w:fill="F7FAFF"/>
+        </w:rPr>
+        <w:t>/**</w:t>
+      </w:r>
+      <w:r>
+        <w:rPr>
+          <w:rFonts w:ascii="Courier New" w:hAnsi="Courier New" w:cs="Courier New"/>
+          <w:i/>
+          <w:iCs/>
+          <w:color w:val="808080"/>
+          <w:sz w:val="18"/>
+          <w:szCs w:val="18"/>
+          <w:shd w:val="clear" w:color="auto" w:fill="F7FAFF"/>
+        </w:rPr>
+        <w:br/>
+        <w:t xml:space="preserve">          * Inserisco tutti i dati nel database</w:t>
+      </w:r>
+      <w:r>
+        <w:rPr>
+          <w:rFonts w:ascii="Courier New" w:hAnsi="Courier New" w:cs="Courier New"/>
+          <w:i/>
+          <w:iCs/>
+          <w:color w:val="808080"/>
+          <w:sz w:val="18"/>
+          <w:szCs w:val="18"/>
+          <w:shd w:val="clear" w:color="auto" w:fill="F7FAFF"/>
+        </w:rPr>
+        <w:br/>
+        <w:t xml:space="preserve">          */</w:t>
+      </w:r>
+      <w:r>
+        <w:rPr>
+          <w:rFonts w:ascii="Courier New" w:hAnsi="Courier New" w:cs="Courier New"/>
+          <w:i/>
+          <w:iCs/>
+          <w:color w:val="808080"/>
+          <w:sz w:val="18"/>
+          <w:szCs w:val="18"/>
+          <w:shd w:val="clear" w:color="auto" w:fill="F7FAFF"/>
+        </w:rPr>
+        <w:br/>
+        <w:t xml:space="preserve">         </w:t>
+      </w:r>
+      <w:proofErr w:type="spellStart"/>
+      <w:r>
+        <w:rPr>
+          <w:rFonts w:ascii="Courier New" w:hAnsi="Courier New" w:cs="Courier New"/>
+          <w:color w:val="000000"/>
+          <w:sz w:val="18"/>
+          <w:szCs w:val="18"/>
+          <w:shd w:val="clear" w:color="auto" w:fill="F7FAFF"/>
+        </w:rPr>
+        <w:t>db_manager</w:t>
+      </w:r>
+      <w:proofErr w:type="spellEnd"/>
+      <w:r>
+        <w:rPr>
+          <w:rFonts w:ascii="Courier New" w:hAnsi="Courier New" w:cs="Courier New"/>
+          <w:color w:val="000000"/>
+          <w:sz w:val="18"/>
+          <w:szCs w:val="18"/>
+          <w:shd w:val="clear" w:color="auto" w:fill="F7FAFF"/>
+        </w:rPr>
+        <w:t>::</w:t>
+      </w:r>
+      <w:proofErr w:type="spellStart"/>
+      <w:r>
+        <w:rPr>
+          <w:rFonts w:ascii="Courier New" w:hAnsi="Courier New" w:cs="Courier New"/>
+          <w:i/>
+          <w:iCs/>
+          <w:color w:val="000000"/>
+          <w:sz w:val="18"/>
+          <w:szCs w:val="18"/>
+          <w:shd w:val="clear" w:color="auto" w:fill="F7FAFF"/>
+        </w:rPr>
+        <w:t>execute</w:t>
+      </w:r>
+      <w:proofErr w:type="spellEnd"/>
+      <w:r>
+        <w:rPr>
+          <w:rFonts w:ascii="Courier New" w:hAnsi="Courier New" w:cs="Courier New"/>
+          <w:color w:val="000000"/>
+          <w:sz w:val="18"/>
+          <w:szCs w:val="18"/>
+          <w:shd w:val="clear" w:color="auto" w:fill="F7FAFF"/>
+        </w:rPr>
+        <w:t>(</w:t>
+      </w:r>
+      <w:r>
+        <w:rPr>
+          <w:rFonts w:ascii="Courier New" w:hAnsi="Courier New" w:cs="Courier New"/>
+          <w:color w:val="000000"/>
+          <w:sz w:val="18"/>
+          <w:szCs w:val="18"/>
+          <w:shd w:val="clear" w:color="auto" w:fill="F7FAFF"/>
+        </w:rPr>
+        <w:br/>
+        <w:t xml:space="preserve">            </w:t>
+      </w:r>
+      <w:r>
+        <w:rPr>
+          <w:rFonts w:ascii="Courier New" w:hAnsi="Courier New" w:cs="Courier New"/>
+          <w:b/>
+          <w:bCs/>
+          <w:color w:val="008000"/>
+          <w:sz w:val="18"/>
+          <w:szCs w:val="18"/>
+          <w:shd w:val="clear" w:color="auto" w:fill="F7FAFF"/>
+        </w:rPr>
+        <w:t xml:space="preserve">"INSERT </w:t>
+      </w:r>
+      <w:proofErr w:type="spellStart"/>
+      <w:r>
+        <w:rPr>
+          <w:rFonts w:ascii="Courier New" w:hAnsi="Courier New" w:cs="Courier New"/>
+          <w:b/>
+          <w:bCs/>
+          <w:color w:val="008000"/>
+          <w:sz w:val="18"/>
+          <w:szCs w:val="18"/>
+          <w:shd w:val="clear" w:color="auto" w:fill="F7FAFF"/>
+        </w:rPr>
+        <w:t>into</w:t>
+      </w:r>
+      <w:proofErr w:type="spellEnd"/>
+      <w:r>
+        <w:rPr>
+          <w:rFonts w:ascii="Courier New" w:hAnsi="Courier New" w:cs="Courier New"/>
+          <w:b/>
+          <w:bCs/>
+          <w:color w:val="008000"/>
+          <w:sz w:val="18"/>
+          <w:szCs w:val="18"/>
+          <w:shd w:val="clear" w:color="auto" w:fill="F7FAFF"/>
+        </w:rPr>
+        <w:t xml:space="preserve"> </w:t>
+      </w:r>
+      <w:proofErr w:type="spellStart"/>
+      <w:r>
+        <w:rPr>
+          <w:rFonts w:ascii="Courier New" w:hAnsi="Courier New" w:cs="Courier New"/>
+          <w:b/>
+          <w:bCs/>
+          <w:color w:val="008000"/>
+          <w:sz w:val="18"/>
+          <w:szCs w:val="18"/>
+          <w:shd w:val="clear" w:color="auto" w:fill="F7FAFF"/>
+        </w:rPr>
+        <w:t>database_data</w:t>
+      </w:r>
+      <w:proofErr w:type="spellEnd"/>
+      <w:r>
+        <w:rPr>
+          <w:rFonts w:ascii="Courier New" w:hAnsi="Courier New" w:cs="Courier New"/>
+          <w:b/>
+          <w:bCs/>
+          <w:color w:val="008000"/>
+          <w:sz w:val="18"/>
+          <w:szCs w:val="18"/>
+          <w:shd w:val="clear" w:color="auto" w:fill="F7FAFF"/>
+        </w:rPr>
+        <w:t xml:space="preserve"> (</w:t>
+      </w:r>
+      <w:proofErr w:type="spellStart"/>
+      <w:r>
+        <w:rPr>
+          <w:rFonts w:ascii="Courier New" w:hAnsi="Courier New" w:cs="Courier New"/>
+          <w:b/>
+          <w:bCs/>
+          <w:color w:val="008000"/>
+          <w:sz w:val="18"/>
+          <w:szCs w:val="18"/>
+          <w:shd w:val="clear" w:color="auto" w:fill="F7FAFF"/>
+        </w:rPr>
+        <w:t>name,ip,port,user,pass,settings_id</w:t>
+      </w:r>
+      <w:proofErr w:type="spellEnd"/>
+      <w:r>
+        <w:rPr>
+          <w:rFonts w:ascii="Courier New" w:hAnsi="Courier New" w:cs="Courier New"/>
+          <w:b/>
+          <w:bCs/>
+          <w:color w:val="008000"/>
+          <w:sz w:val="18"/>
+          <w:szCs w:val="18"/>
+          <w:shd w:val="clear" w:color="auto" w:fill="F7FAFF"/>
+        </w:rPr>
+        <w:t xml:space="preserve">) </w:t>
+      </w:r>
+      <w:proofErr w:type="spellStart"/>
+      <w:r>
+        <w:rPr>
+          <w:rFonts w:ascii="Courier New" w:hAnsi="Courier New" w:cs="Courier New"/>
+          <w:b/>
+          <w:bCs/>
+          <w:color w:val="008000"/>
+          <w:sz w:val="18"/>
+          <w:szCs w:val="18"/>
+          <w:shd w:val="clear" w:color="auto" w:fill="F7FAFF"/>
+        </w:rPr>
+        <w:t>values</w:t>
+      </w:r>
+      <w:proofErr w:type="spellEnd"/>
+      <w:r>
+        <w:rPr>
+          <w:rFonts w:ascii="Courier New" w:hAnsi="Courier New" w:cs="Courier New"/>
+          <w:b/>
+          <w:bCs/>
+          <w:color w:val="008000"/>
+          <w:sz w:val="18"/>
+          <w:szCs w:val="18"/>
+          <w:shd w:val="clear" w:color="auto" w:fill="F7FAFF"/>
+        </w:rPr>
+        <w:t xml:space="preserve"> ('" </w:t>
+      </w:r>
+      <w:r>
+        <w:rPr>
+          <w:rFonts w:ascii="Courier New" w:hAnsi="Courier New" w:cs="Courier New"/>
+          <w:color w:val="000000"/>
+          <w:sz w:val="18"/>
+          <w:szCs w:val="18"/>
+          <w:shd w:val="clear" w:color="auto" w:fill="F7FAFF"/>
+        </w:rPr>
+        <w:t xml:space="preserve">. </w:t>
+      </w:r>
+      <w:r>
+        <w:rPr>
+          <w:rFonts w:ascii="Courier New" w:hAnsi="Courier New" w:cs="Courier New"/>
+          <w:color w:val="660000"/>
+          <w:sz w:val="18"/>
+          <w:szCs w:val="18"/>
+          <w:shd w:val="clear" w:color="auto" w:fill="F7FAFF"/>
+        </w:rPr>
+        <w:t>$</w:t>
+      </w:r>
+      <w:proofErr w:type="spellStart"/>
+      <w:proofErr w:type="gramStart"/>
+      <w:r>
+        <w:rPr>
+          <w:rFonts w:ascii="Courier New" w:hAnsi="Courier New" w:cs="Courier New"/>
+          <w:color w:val="660000"/>
+          <w:sz w:val="18"/>
+          <w:szCs w:val="18"/>
+          <w:shd w:val="clear" w:color="auto" w:fill="F7FAFF"/>
+        </w:rPr>
+        <w:t>name</w:t>
+      </w:r>
+      <w:proofErr w:type="spellEnd"/>
+      <w:r>
+        <w:rPr>
+          <w:rFonts w:ascii="Courier New" w:hAnsi="Courier New" w:cs="Courier New"/>
+          <w:color w:val="660000"/>
+          <w:sz w:val="18"/>
+          <w:szCs w:val="18"/>
+          <w:shd w:val="clear" w:color="auto" w:fill="F7FAFF"/>
+        </w:rPr>
+        <w:t xml:space="preserve"> </w:t>
+      </w:r>
+      <w:r>
+        <w:rPr>
+          <w:rFonts w:ascii="Courier New" w:hAnsi="Courier New" w:cs="Courier New"/>
+          <w:color w:val="000000"/>
+          <w:sz w:val="18"/>
+          <w:szCs w:val="18"/>
+          <w:shd w:val="clear" w:color="auto" w:fill="F7FAFF"/>
+        </w:rPr>
+        <w:t>.</w:t>
+      </w:r>
+      <w:proofErr w:type="gramEnd"/>
+      <w:r>
+        <w:rPr>
+          <w:rFonts w:ascii="Courier New" w:hAnsi="Courier New" w:cs="Courier New"/>
+          <w:color w:val="000000"/>
+          <w:sz w:val="18"/>
+          <w:szCs w:val="18"/>
+          <w:shd w:val="clear" w:color="auto" w:fill="F7FAFF"/>
+        </w:rPr>
+        <w:t xml:space="preserve"> </w:t>
+      </w:r>
+      <w:r>
+        <w:rPr>
+          <w:rFonts w:ascii="Courier New" w:hAnsi="Courier New" w:cs="Courier New"/>
+          <w:b/>
+          <w:bCs/>
+          <w:color w:val="008000"/>
+          <w:sz w:val="18"/>
+          <w:szCs w:val="18"/>
+          <w:shd w:val="clear" w:color="auto" w:fill="F7FAFF"/>
+        </w:rPr>
+        <w:t xml:space="preserve">"','" </w:t>
+      </w:r>
+      <w:r>
+        <w:rPr>
+          <w:rFonts w:ascii="Courier New" w:hAnsi="Courier New" w:cs="Courier New"/>
+          <w:color w:val="000000"/>
+          <w:sz w:val="18"/>
+          <w:szCs w:val="18"/>
+          <w:shd w:val="clear" w:color="auto" w:fill="F7FAFF"/>
+        </w:rPr>
+        <w:t xml:space="preserve">. </w:t>
+      </w:r>
+      <w:r>
+        <w:rPr>
+          <w:rFonts w:ascii="Courier New" w:hAnsi="Courier New" w:cs="Courier New"/>
+          <w:color w:val="660000"/>
+          <w:sz w:val="18"/>
+          <w:szCs w:val="18"/>
+          <w:shd w:val="clear" w:color="auto" w:fill="F7FAFF"/>
+        </w:rPr>
+        <w:t>$_POST</w:t>
+      </w:r>
+      <w:r>
+        <w:rPr>
+          <w:rFonts w:ascii="Courier New" w:hAnsi="Courier New" w:cs="Courier New"/>
+          <w:color w:val="000000"/>
+          <w:sz w:val="18"/>
+          <w:szCs w:val="18"/>
+          <w:shd w:val="clear" w:color="auto" w:fill="F7FAFF"/>
+        </w:rPr>
+        <w:t>[</w:t>
+      </w:r>
+      <w:r>
+        <w:rPr>
+          <w:rFonts w:ascii="Courier New" w:hAnsi="Courier New" w:cs="Courier New"/>
+          <w:b/>
+          <w:bCs/>
+          <w:color w:val="008000"/>
+          <w:sz w:val="18"/>
+          <w:szCs w:val="18"/>
+          <w:shd w:val="clear" w:color="auto" w:fill="F7FAFF"/>
+        </w:rPr>
+        <w:t>'</w:t>
+      </w:r>
+      <w:proofErr w:type="spellStart"/>
+      <w:r>
+        <w:rPr>
+          <w:rFonts w:ascii="Courier New" w:hAnsi="Courier New" w:cs="Courier New"/>
+          <w:b/>
+          <w:bCs/>
+          <w:color w:val="008000"/>
+          <w:sz w:val="18"/>
+          <w:szCs w:val="18"/>
+          <w:shd w:val="clear" w:color="auto" w:fill="F7FAFF"/>
+        </w:rPr>
+        <w:t>ip</w:t>
+      </w:r>
+      <w:proofErr w:type="spellEnd"/>
+      <w:r>
+        <w:rPr>
+          <w:rFonts w:ascii="Courier New" w:hAnsi="Courier New" w:cs="Courier New"/>
+          <w:b/>
+          <w:bCs/>
+          <w:color w:val="008000"/>
+          <w:sz w:val="18"/>
+          <w:szCs w:val="18"/>
+          <w:shd w:val="clear" w:color="auto" w:fill="F7FAFF"/>
+        </w:rPr>
+        <w:t>'</w:t>
+      </w:r>
+      <w:proofErr w:type="gramStart"/>
+      <w:r>
+        <w:rPr>
+          <w:rFonts w:ascii="Courier New" w:hAnsi="Courier New" w:cs="Courier New"/>
+          <w:color w:val="000000"/>
+          <w:sz w:val="18"/>
+          <w:szCs w:val="18"/>
+          <w:shd w:val="clear" w:color="auto" w:fill="F7FAFF"/>
+        </w:rPr>
+        <w:t>] .</w:t>
+      </w:r>
+      <w:proofErr w:type="gramEnd"/>
+      <w:r>
+        <w:rPr>
+          <w:rFonts w:ascii="Courier New" w:hAnsi="Courier New" w:cs="Courier New"/>
+          <w:color w:val="000000"/>
+          <w:sz w:val="18"/>
+          <w:szCs w:val="18"/>
+          <w:shd w:val="clear" w:color="auto" w:fill="F7FAFF"/>
+        </w:rPr>
+        <w:t xml:space="preserve"> </w:t>
+      </w:r>
+      <w:r>
+        <w:rPr>
+          <w:rFonts w:ascii="Courier New" w:hAnsi="Courier New" w:cs="Courier New"/>
+          <w:b/>
+          <w:bCs/>
+          <w:color w:val="008000"/>
+          <w:sz w:val="18"/>
+          <w:szCs w:val="18"/>
+          <w:shd w:val="clear" w:color="auto" w:fill="F7FAFF"/>
+        </w:rPr>
+        <w:t xml:space="preserve">"','" </w:t>
+      </w:r>
+      <w:r>
+        <w:rPr>
+          <w:rFonts w:ascii="Courier New" w:hAnsi="Courier New" w:cs="Courier New"/>
+          <w:color w:val="000000"/>
+          <w:sz w:val="18"/>
+          <w:szCs w:val="18"/>
+          <w:shd w:val="clear" w:color="auto" w:fill="F7FAFF"/>
+        </w:rPr>
+        <w:t xml:space="preserve">. </w:t>
+      </w:r>
+      <w:r>
+        <w:rPr>
+          <w:rFonts w:ascii="Courier New" w:hAnsi="Courier New" w:cs="Courier New"/>
+          <w:color w:val="660000"/>
+          <w:sz w:val="18"/>
+          <w:szCs w:val="18"/>
+          <w:shd w:val="clear" w:color="auto" w:fill="F7FAFF"/>
+        </w:rPr>
+        <w:t>$</w:t>
+      </w:r>
+      <w:proofErr w:type="spellStart"/>
+      <w:proofErr w:type="gramStart"/>
+      <w:r>
+        <w:rPr>
+          <w:rFonts w:ascii="Courier New" w:hAnsi="Courier New" w:cs="Courier New"/>
+          <w:color w:val="660000"/>
+          <w:sz w:val="18"/>
+          <w:szCs w:val="18"/>
+          <w:shd w:val="clear" w:color="auto" w:fill="F7FAFF"/>
+        </w:rPr>
+        <w:t>port</w:t>
+      </w:r>
+      <w:proofErr w:type="spellEnd"/>
+      <w:r>
+        <w:rPr>
+          <w:rFonts w:ascii="Courier New" w:hAnsi="Courier New" w:cs="Courier New"/>
+          <w:color w:val="660000"/>
+          <w:sz w:val="18"/>
+          <w:szCs w:val="18"/>
+          <w:shd w:val="clear" w:color="auto" w:fill="F7FAFF"/>
+        </w:rPr>
+        <w:t xml:space="preserve"> </w:t>
+      </w:r>
+      <w:r>
+        <w:rPr>
+          <w:rFonts w:ascii="Courier New" w:hAnsi="Courier New" w:cs="Courier New"/>
+          <w:color w:val="000000"/>
+          <w:sz w:val="18"/>
+          <w:szCs w:val="18"/>
+          <w:shd w:val="clear" w:color="auto" w:fill="F7FAFF"/>
+        </w:rPr>
+        <w:t>.</w:t>
+      </w:r>
+      <w:proofErr w:type="gramEnd"/>
+      <w:r>
+        <w:rPr>
+          <w:rFonts w:ascii="Courier New" w:hAnsi="Courier New" w:cs="Courier New"/>
+          <w:color w:val="000000"/>
+          <w:sz w:val="18"/>
+          <w:szCs w:val="18"/>
+          <w:shd w:val="clear" w:color="auto" w:fill="F7FAFF"/>
+        </w:rPr>
+        <w:t xml:space="preserve"> </w:t>
+      </w:r>
+      <w:r>
+        <w:rPr>
+          <w:rFonts w:ascii="Courier New" w:hAnsi="Courier New" w:cs="Courier New"/>
+          <w:b/>
+          <w:bCs/>
+          <w:color w:val="008000"/>
+          <w:sz w:val="18"/>
+          <w:szCs w:val="18"/>
+          <w:shd w:val="clear" w:color="auto" w:fill="F7FAFF"/>
+        </w:rPr>
+        <w:t xml:space="preserve">"','" </w:t>
+      </w:r>
+      <w:r>
+        <w:rPr>
+          <w:rFonts w:ascii="Courier New" w:hAnsi="Courier New" w:cs="Courier New"/>
+          <w:color w:val="000000"/>
+          <w:sz w:val="18"/>
+          <w:szCs w:val="18"/>
+          <w:shd w:val="clear" w:color="auto" w:fill="F7FAFF"/>
+        </w:rPr>
+        <w:t xml:space="preserve">. </w:t>
+      </w:r>
+      <w:r>
+        <w:rPr>
+          <w:rFonts w:ascii="Courier New" w:hAnsi="Courier New" w:cs="Courier New"/>
+          <w:color w:val="660000"/>
+          <w:sz w:val="18"/>
+          <w:szCs w:val="18"/>
+          <w:shd w:val="clear" w:color="auto" w:fill="F7FAFF"/>
+        </w:rPr>
+        <w:t>$</w:t>
+      </w:r>
+      <w:proofErr w:type="gramStart"/>
+      <w:r>
+        <w:rPr>
+          <w:rFonts w:ascii="Courier New" w:hAnsi="Courier New" w:cs="Courier New"/>
+          <w:color w:val="660000"/>
+          <w:sz w:val="18"/>
+          <w:szCs w:val="18"/>
+          <w:shd w:val="clear" w:color="auto" w:fill="F7FAFF"/>
+        </w:rPr>
+        <w:t xml:space="preserve">username </w:t>
+      </w:r>
+      <w:r>
+        <w:rPr>
+          <w:rFonts w:ascii="Courier New" w:hAnsi="Courier New" w:cs="Courier New"/>
+          <w:color w:val="000000"/>
+          <w:sz w:val="18"/>
+          <w:szCs w:val="18"/>
+          <w:shd w:val="clear" w:color="auto" w:fill="F7FAFF"/>
+        </w:rPr>
+        <w:t>.</w:t>
+      </w:r>
+      <w:proofErr w:type="gramEnd"/>
+      <w:r>
+        <w:rPr>
+          <w:rFonts w:ascii="Courier New" w:hAnsi="Courier New" w:cs="Courier New"/>
+          <w:color w:val="000000"/>
+          <w:sz w:val="18"/>
+          <w:szCs w:val="18"/>
+          <w:shd w:val="clear" w:color="auto" w:fill="F7FAFF"/>
+        </w:rPr>
+        <w:t xml:space="preserve"> </w:t>
+      </w:r>
+      <w:r>
+        <w:rPr>
+          <w:rFonts w:ascii="Courier New" w:hAnsi="Courier New" w:cs="Courier New"/>
+          <w:b/>
+          <w:bCs/>
+          <w:color w:val="008000"/>
+          <w:sz w:val="18"/>
+          <w:szCs w:val="18"/>
+          <w:shd w:val="clear" w:color="auto" w:fill="F7FAFF"/>
+        </w:rPr>
+        <w:t xml:space="preserve">"','" </w:t>
+      </w:r>
+      <w:r>
+        <w:rPr>
+          <w:rFonts w:ascii="Courier New" w:hAnsi="Courier New" w:cs="Courier New"/>
+          <w:color w:val="000000"/>
+          <w:sz w:val="18"/>
+          <w:szCs w:val="18"/>
+          <w:shd w:val="clear" w:color="auto" w:fill="F7FAFF"/>
+        </w:rPr>
+        <w:t xml:space="preserve">. </w:t>
+      </w:r>
+      <w:r>
+        <w:rPr>
+          <w:rFonts w:ascii="Courier New" w:hAnsi="Courier New" w:cs="Courier New"/>
+          <w:color w:val="660000"/>
+          <w:sz w:val="18"/>
+          <w:szCs w:val="18"/>
+          <w:shd w:val="clear" w:color="auto" w:fill="F7FAFF"/>
+        </w:rPr>
+        <w:t>$</w:t>
+      </w:r>
+      <w:proofErr w:type="gramStart"/>
+      <w:r>
+        <w:rPr>
+          <w:rFonts w:ascii="Courier New" w:hAnsi="Courier New" w:cs="Courier New"/>
+          <w:color w:val="660000"/>
+          <w:sz w:val="18"/>
+          <w:szCs w:val="18"/>
+          <w:shd w:val="clear" w:color="auto" w:fill="F7FAFF"/>
+        </w:rPr>
+        <w:t xml:space="preserve">password </w:t>
+      </w:r>
+      <w:r>
+        <w:rPr>
+          <w:rFonts w:ascii="Courier New" w:hAnsi="Courier New" w:cs="Courier New"/>
+          <w:color w:val="000000"/>
+          <w:sz w:val="18"/>
+          <w:szCs w:val="18"/>
+          <w:shd w:val="clear" w:color="auto" w:fill="F7FAFF"/>
+        </w:rPr>
+        <w:t>.</w:t>
+      </w:r>
+      <w:proofErr w:type="gramEnd"/>
+      <w:r>
+        <w:rPr>
+          <w:rFonts w:ascii="Courier New" w:hAnsi="Courier New" w:cs="Courier New"/>
+          <w:color w:val="000000"/>
+          <w:sz w:val="18"/>
+          <w:szCs w:val="18"/>
+          <w:shd w:val="clear" w:color="auto" w:fill="F7FAFF"/>
+        </w:rPr>
+        <w:t xml:space="preserve"> </w:t>
+      </w:r>
+      <w:r>
+        <w:rPr>
+          <w:rFonts w:ascii="Courier New" w:hAnsi="Courier New" w:cs="Courier New"/>
+          <w:b/>
+          <w:bCs/>
+          <w:color w:val="008000"/>
+          <w:sz w:val="18"/>
+          <w:szCs w:val="18"/>
+          <w:shd w:val="clear" w:color="auto" w:fill="F7FAFF"/>
+        </w:rPr>
+        <w:t>"',1)"</w:t>
+      </w:r>
+      <w:r>
+        <w:rPr>
+          <w:rFonts w:ascii="Courier New" w:hAnsi="Courier New" w:cs="Courier New"/>
+          <w:b/>
+          <w:bCs/>
+          <w:color w:val="008000"/>
+          <w:sz w:val="18"/>
+          <w:szCs w:val="18"/>
+          <w:shd w:val="clear" w:color="auto" w:fill="F7FAFF"/>
+        </w:rPr>
+        <w:br/>
+        <w:t xml:space="preserve">         </w:t>
+      </w:r>
+      <w:r>
+        <w:rPr>
+          <w:rFonts w:ascii="Courier New" w:hAnsi="Courier New" w:cs="Courier New"/>
+          <w:color w:val="000000"/>
+          <w:sz w:val="18"/>
+          <w:szCs w:val="18"/>
+          <w:shd w:val="clear" w:color="auto" w:fill="F7FAFF"/>
+        </w:rPr>
+        <w:t>);</w:t>
+      </w:r>
+      <w:r>
+        <w:rPr>
+          <w:rFonts w:ascii="Courier New" w:hAnsi="Courier New" w:cs="Courier New"/>
+          <w:color w:val="000000"/>
+          <w:sz w:val="18"/>
+          <w:szCs w:val="18"/>
+          <w:shd w:val="clear" w:color="auto" w:fill="F7FAFF"/>
+        </w:rPr>
+        <w:br/>
+      </w:r>
+      <w:r>
+        <w:rPr>
+          <w:rFonts w:ascii="Courier New" w:hAnsi="Courier New" w:cs="Courier New"/>
+          <w:color w:val="000000"/>
+          <w:sz w:val="18"/>
+          <w:szCs w:val="18"/>
+          <w:shd w:val="clear" w:color="auto" w:fill="F7FAFF"/>
+        </w:rPr>
+        <w:br/>
+      </w:r>
+      <w:r>
+        <w:rPr>
+          <w:rFonts w:ascii="Courier New" w:hAnsi="Courier New" w:cs="Courier New"/>
+          <w:color w:val="000000"/>
+          <w:sz w:val="18"/>
+          <w:szCs w:val="18"/>
+          <w:shd w:val="clear" w:color="auto" w:fill="F7FAFF"/>
+        </w:rPr>
+        <w:br/>
+        <w:t xml:space="preserve">      } </w:t>
+      </w:r>
+      <w:r>
+        <w:rPr>
+          <w:rFonts w:ascii="Courier New" w:hAnsi="Courier New" w:cs="Courier New"/>
+          <w:b/>
+          <w:bCs/>
+          <w:color w:val="000080"/>
+          <w:sz w:val="18"/>
+          <w:szCs w:val="18"/>
+          <w:shd w:val="clear" w:color="auto" w:fill="F7FAFF"/>
+        </w:rPr>
+        <w:t xml:space="preserve">else </w:t>
+      </w:r>
+      <w:r>
+        <w:rPr>
+          <w:rFonts w:ascii="Courier New" w:hAnsi="Courier New" w:cs="Courier New"/>
+          <w:color w:val="000000"/>
+          <w:sz w:val="18"/>
+          <w:szCs w:val="18"/>
+          <w:shd w:val="clear" w:color="auto" w:fill="F7FAFF"/>
+        </w:rPr>
+        <w:t>{</w:t>
+      </w:r>
+      <w:r>
+        <w:rPr>
+          <w:rFonts w:ascii="Courier New" w:hAnsi="Courier New" w:cs="Courier New"/>
+          <w:color w:val="000000"/>
+          <w:sz w:val="18"/>
+          <w:szCs w:val="18"/>
+          <w:shd w:val="clear" w:color="auto" w:fill="F7FAFF"/>
+        </w:rPr>
+        <w:br/>
+      </w:r>
+      <w:r>
+        <w:rPr>
+          <w:rFonts w:ascii="Courier New" w:hAnsi="Courier New" w:cs="Courier New"/>
+          <w:color w:val="000000"/>
+          <w:sz w:val="18"/>
+          <w:szCs w:val="18"/>
+          <w:shd w:val="clear" w:color="auto" w:fill="F7FAFF"/>
+        </w:rPr>
+        <w:br/>
+        <w:t xml:space="preserve">         </w:t>
+      </w:r>
+      <w:r>
+        <w:rPr>
+          <w:rFonts w:ascii="Courier New" w:hAnsi="Courier New" w:cs="Courier New"/>
+          <w:i/>
+          <w:iCs/>
+          <w:color w:val="808080"/>
+          <w:sz w:val="18"/>
+          <w:szCs w:val="18"/>
+          <w:shd w:val="clear" w:color="auto" w:fill="F7FAFF"/>
+        </w:rPr>
+        <w:t>/**</w:t>
+      </w:r>
+      <w:r>
+        <w:rPr>
+          <w:rFonts w:ascii="Courier New" w:hAnsi="Courier New" w:cs="Courier New"/>
+          <w:i/>
+          <w:iCs/>
+          <w:color w:val="808080"/>
+          <w:sz w:val="18"/>
+          <w:szCs w:val="18"/>
+          <w:shd w:val="clear" w:color="auto" w:fill="F7FAFF"/>
+        </w:rPr>
+        <w:br/>
+        <w:t xml:space="preserve">          * Ritorno un messaggio di feedback</w:t>
+      </w:r>
+      <w:r>
+        <w:rPr>
+          <w:rFonts w:ascii="Courier New" w:hAnsi="Courier New" w:cs="Courier New"/>
+          <w:i/>
+          <w:iCs/>
+          <w:color w:val="808080"/>
+          <w:sz w:val="18"/>
+          <w:szCs w:val="18"/>
+          <w:shd w:val="clear" w:color="auto" w:fill="F7FAFF"/>
+        </w:rPr>
+        <w:br/>
+        <w:t xml:space="preserve">          */</w:t>
+      </w:r>
+      <w:r>
+        <w:rPr>
+          <w:rFonts w:ascii="Courier New" w:hAnsi="Courier New" w:cs="Courier New"/>
+          <w:i/>
+          <w:iCs/>
+          <w:color w:val="808080"/>
+          <w:sz w:val="18"/>
+          <w:szCs w:val="18"/>
+          <w:shd w:val="clear" w:color="auto" w:fill="F7FAFF"/>
+        </w:rPr>
+        <w:br/>
+        <w:t xml:space="preserve">         </w:t>
+      </w:r>
+      <w:r>
+        <w:rPr>
+          <w:rFonts w:ascii="Courier New" w:hAnsi="Courier New" w:cs="Courier New"/>
+          <w:color w:val="660000"/>
+          <w:sz w:val="18"/>
+          <w:szCs w:val="18"/>
+          <w:shd w:val="clear" w:color="auto" w:fill="F7FAFF"/>
+        </w:rPr>
+        <w:t>$_POST</w:t>
+      </w:r>
+      <w:r>
+        <w:rPr>
+          <w:rFonts w:ascii="Courier New" w:hAnsi="Courier New" w:cs="Courier New"/>
+          <w:color w:val="000000"/>
+          <w:sz w:val="18"/>
+          <w:szCs w:val="18"/>
+          <w:shd w:val="clear" w:color="auto" w:fill="F7FAFF"/>
+        </w:rPr>
+        <w:t>[</w:t>
+      </w:r>
+      <w:r>
+        <w:rPr>
+          <w:rFonts w:ascii="Courier New" w:hAnsi="Courier New" w:cs="Courier New"/>
+          <w:b/>
+          <w:bCs/>
+          <w:color w:val="008000"/>
+          <w:sz w:val="18"/>
+          <w:szCs w:val="18"/>
+          <w:shd w:val="clear" w:color="auto" w:fill="F7FAFF"/>
+        </w:rPr>
+        <w:t>'</w:t>
+      </w:r>
+      <w:proofErr w:type="spellStart"/>
+      <w:r>
+        <w:rPr>
+          <w:rFonts w:ascii="Courier New" w:hAnsi="Courier New" w:cs="Courier New"/>
+          <w:b/>
+          <w:bCs/>
+          <w:color w:val="008000"/>
+          <w:sz w:val="18"/>
+          <w:szCs w:val="18"/>
+          <w:shd w:val="clear" w:color="auto" w:fill="F7FAFF"/>
+        </w:rPr>
+        <w:t>creationError</w:t>
+      </w:r>
+      <w:proofErr w:type="spellEnd"/>
+      <w:r>
+        <w:rPr>
+          <w:rFonts w:ascii="Courier New" w:hAnsi="Courier New" w:cs="Courier New"/>
+          <w:b/>
+          <w:bCs/>
+          <w:color w:val="008000"/>
+          <w:sz w:val="18"/>
+          <w:szCs w:val="18"/>
+          <w:shd w:val="clear" w:color="auto" w:fill="F7FAFF"/>
+        </w:rPr>
+        <w:t>'</w:t>
+      </w:r>
+      <w:r>
+        <w:rPr>
+          <w:rFonts w:ascii="Courier New" w:hAnsi="Courier New" w:cs="Courier New"/>
+          <w:color w:val="000000"/>
+          <w:sz w:val="18"/>
+          <w:szCs w:val="18"/>
+          <w:shd w:val="clear" w:color="auto" w:fill="F7FAFF"/>
+        </w:rPr>
+        <w:t xml:space="preserve">] = </w:t>
+      </w:r>
+      <w:r>
+        <w:rPr>
+          <w:rFonts w:ascii="Courier New" w:hAnsi="Courier New" w:cs="Courier New"/>
+          <w:b/>
+          <w:bCs/>
+          <w:color w:val="008000"/>
+          <w:sz w:val="18"/>
+          <w:szCs w:val="18"/>
+          <w:shd w:val="clear" w:color="auto" w:fill="F7FAFF"/>
+        </w:rPr>
+        <w:t>'Esiste già un database con questo nome'</w:t>
+      </w:r>
+      <w:r>
+        <w:rPr>
+          <w:rFonts w:ascii="Courier New" w:hAnsi="Courier New" w:cs="Courier New"/>
+          <w:color w:val="000000"/>
+          <w:sz w:val="18"/>
+          <w:szCs w:val="18"/>
+          <w:shd w:val="clear" w:color="auto" w:fill="F7FAFF"/>
+        </w:rPr>
+        <w:t>;</w:t>
+      </w:r>
+      <w:r>
+        <w:rPr>
+          <w:rFonts w:ascii="Courier New" w:hAnsi="Courier New" w:cs="Courier New"/>
+          <w:color w:val="000000"/>
+          <w:sz w:val="18"/>
+          <w:szCs w:val="18"/>
+          <w:shd w:val="clear" w:color="auto" w:fill="F7FAFF"/>
+        </w:rPr>
+        <w:br/>
+        <w:t xml:space="preserve">      }</w:t>
+      </w:r>
+      <w:r>
+        <w:rPr>
+          <w:rFonts w:ascii="Courier New" w:hAnsi="Courier New" w:cs="Courier New"/>
+          <w:color w:val="000000"/>
+          <w:sz w:val="18"/>
+          <w:szCs w:val="18"/>
+          <w:shd w:val="clear" w:color="auto" w:fill="F7FAFF"/>
+        </w:rPr>
+        <w:br/>
+        <w:t xml:space="preserve">   } </w:t>
+      </w:r>
+      <w:r>
+        <w:rPr>
+          <w:rFonts w:ascii="Courier New" w:hAnsi="Courier New" w:cs="Courier New"/>
+          <w:b/>
+          <w:bCs/>
+          <w:color w:val="000080"/>
+          <w:sz w:val="18"/>
+          <w:szCs w:val="18"/>
+          <w:shd w:val="clear" w:color="auto" w:fill="F7FAFF"/>
+        </w:rPr>
+        <w:t xml:space="preserve">else </w:t>
+      </w:r>
+      <w:r>
+        <w:rPr>
+          <w:rFonts w:ascii="Courier New" w:hAnsi="Courier New" w:cs="Courier New"/>
+          <w:color w:val="000000"/>
+          <w:sz w:val="18"/>
+          <w:szCs w:val="18"/>
+          <w:shd w:val="clear" w:color="auto" w:fill="F7FAFF"/>
+        </w:rPr>
+        <w:t>{</w:t>
+      </w:r>
+      <w:r>
+        <w:rPr>
+          <w:rFonts w:ascii="Courier New" w:hAnsi="Courier New" w:cs="Courier New"/>
+          <w:color w:val="000000"/>
+          <w:sz w:val="18"/>
+          <w:szCs w:val="18"/>
+          <w:shd w:val="clear" w:color="auto" w:fill="F7FAFF"/>
+        </w:rPr>
+        <w:br/>
+        <w:t xml:space="preserve">      </w:t>
+      </w:r>
+      <w:r>
+        <w:rPr>
+          <w:rFonts w:ascii="Courier New" w:hAnsi="Courier New" w:cs="Courier New"/>
+          <w:i/>
+          <w:iCs/>
+          <w:color w:val="808080"/>
+          <w:sz w:val="18"/>
+          <w:szCs w:val="18"/>
+          <w:shd w:val="clear" w:color="auto" w:fill="F7FAFF"/>
+        </w:rPr>
+        <w:t>/**</w:t>
+      </w:r>
+      <w:r>
+        <w:rPr>
+          <w:rFonts w:ascii="Courier New" w:hAnsi="Courier New" w:cs="Courier New"/>
+          <w:i/>
+          <w:iCs/>
+          <w:color w:val="808080"/>
+          <w:sz w:val="18"/>
+          <w:szCs w:val="18"/>
+          <w:shd w:val="clear" w:color="auto" w:fill="F7FAFF"/>
+        </w:rPr>
+        <w:br/>
+        <w:t xml:space="preserve">       * Ritorno un messaggio di errore</w:t>
+      </w:r>
+      <w:r>
+        <w:rPr>
+          <w:rFonts w:ascii="Courier New" w:hAnsi="Courier New" w:cs="Courier New"/>
+          <w:i/>
+          <w:iCs/>
+          <w:color w:val="808080"/>
+          <w:sz w:val="18"/>
+          <w:szCs w:val="18"/>
+          <w:shd w:val="clear" w:color="auto" w:fill="F7FAFF"/>
+        </w:rPr>
+        <w:br/>
+      </w:r>
+      <w:r>
+        <w:rPr>
+          <w:rFonts w:ascii="Courier New" w:hAnsi="Courier New" w:cs="Courier New"/>
+          <w:i/>
+          <w:iCs/>
+          <w:color w:val="808080"/>
+          <w:sz w:val="18"/>
+          <w:szCs w:val="18"/>
+          <w:shd w:val="clear" w:color="auto" w:fill="F7FAFF"/>
+        </w:rPr>
+        <w:lastRenderedPageBreak/>
+        <w:t xml:space="preserve">       */</w:t>
+      </w:r>
+      <w:r>
+        <w:rPr>
+          <w:rFonts w:ascii="Courier New" w:hAnsi="Courier New" w:cs="Courier New"/>
+          <w:i/>
+          <w:iCs/>
+          <w:color w:val="808080"/>
+          <w:sz w:val="18"/>
+          <w:szCs w:val="18"/>
+          <w:shd w:val="clear" w:color="auto" w:fill="F7FAFF"/>
+        </w:rPr>
+        <w:br/>
+        <w:t xml:space="preserve">      </w:t>
+      </w:r>
+      <w:proofErr w:type="spellStart"/>
+      <w:r>
+        <w:rPr>
+          <w:rFonts w:ascii="Courier New" w:hAnsi="Courier New" w:cs="Courier New"/>
+          <w:b/>
+          <w:bCs/>
+          <w:color w:val="000080"/>
+          <w:sz w:val="18"/>
+          <w:szCs w:val="18"/>
+          <w:shd w:val="clear" w:color="auto" w:fill="F7FAFF"/>
+        </w:rPr>
+        <w:t>if</w:t>
+      </w:r>
+      <w:proofErr w:type="spellEnd"/>
+      <w:r>
+        <w:rPr>
+          <w:rFonts w:ascii="Courier New" w:hAnsi="Courier New" w:cs="Courier New"/>
+          <w:color w:val="000000"/>
+          <w:sz w:val="18"/>
+          <w:szCs w:val="18"/>
+          <w:shd w:val="clear" w:color="auto" w:fill="F7FAFF"/>
+        </w:rPr>
+        <w:t>(</w:t>
+      </w:r>
+      <w:r>
+        <w:rPr>
+          <w:rFonts w:ascii="Courier New" w:hAnsi="Courier New" w:cs="Courier New"/>
+          <w:color w:val="660000"/>
+          <w:sz w:val="18"/>
+          <w:szCs w:val="18"/>
+          <w:shd w:val="clear" w:color="auto" w:fill="F7FAFF"/>
+        </w:rPr>
+        <w:t>$_POST</w:t>
+      </w:r>
+      <w:r>
+        <w:rPr>
+          <w:rFonts w:ascii="Courier New" w:hAnsi="Courier New" w:cs="Courier New"/>
+          <w:color w:val="000000"/>
+          <w:sz w:val="18"/>
+          <w:szCs w:val="18"/>
+          <w:shd w:val="clear" w:color="auto" w:fill="F7FAFF"/>
+        </w:rPr>
+        <w:t>[</w:t>
+      </w:r>
+      <w:r>
+        <w:rPr>
+          <w:rFonts w:ascii="Courier New" w:hAnsi="Courier New" w:cs="Courier New"/>
+          <w:b/>
+          <w:bCs/>
+          <w:color w:val="008000"/>
+          <w:sz w:val="18"/>
+          <w:szCs w:val="18"/>
+          <w:shd w:val="clear" w:color="auto" w:fill="F7FAFF"/>
+        </w:rPr>
+        <w:t>'</w:t>
+      </w:r>
+      <w:proofErr w:type="spellStart"/>
+      <w:r>
+        <w:rPr>
+          <w:rFonts w:ascii="Courier New" w:hAnsi="Courier New" w:cs="Courier New"/>
+          <w:b/>
+          <w:bCs/>
+          <w:color w:val="008000"/>
+          <w:sz w:val="18"/>
+          <w:szCs w:val="18"/>
+          <w:shd w:val="clear" w:color="auto" w:fill="F7FAFF"/>
+        </w:rPr>
+        <w:t>createSettings</w:t>
+      </w:r>
+      <w:proofErr w:type="spellEnd"/>
+      <w:r>
+        <w:rPr>
+          <w:rFonts w:ascii="Courier New" w:hAnsi="Courier New" w:cs="Courier New"/>
+          <w:b/>
+          <w:bCs/>
+          <w:color w:val="008000"/>
+          <w:sz w:val="18"/>
+          <w:szCs w:val="18"/>
+          <w:shd w:val="clear" w:color="auto" w:fill="F7FAFF"/>
+        </w:rPr>
+        <w:t>'</w:t>
+      </w:r>
+      <w:r>
+        <w:rPr>
+          <w:rFonts w:ascii="Courier New" w:hAnsi="Courier New" w:cs="Courier New"/>
+          <w:color w:val="000000"/>
+          <w:sz w:val="18"/>
+          <w:szCs w:val="18"/>
+          <w:shd w:val="clear" w:color="auto" w:fill="F7FAFF"/>
+        </w:rPr>
+        <w:t xml:space="preserve">] == </w:t>
+      </w:r>
+      <w:r>
+        <w:rPr>
+          <w:rFonts w:ascii="Courier New" w:hAnsi="Courier New" w:cs="Courier New"/>
+          <w:b/>
+          <w:bCs/>
+          <w:color w:val="008000"/>
+          <w:sz w:val="18"/>
+          <w:szCs w:val="18"/>
+          <w:shd w:val="clear" w:color="auto" w:fill="F7FAFF"/>
+        </w:rPr>
+        <w:t>'</w:t>
+      </w:r>
+      <w:proofErr w:type="spellStart"/>
+      <w:r>
+        <w:rPr>
+          <w:rFonts w:ascii="Courier New" w:hAnsi="Courier New" w:cs="Courier New"/>
+          <w:b/>
+          <w:bCs/>
+          <w:color w:val="008000"/>
+          <w:sz w:val="18"/>
+          <w:szCs w:val="18"/>
+          <w:shd w:val="clear" w:color="auto" w:fill="F7FAFF"/>
+        </w:rPr>
+        <w:t>true</w:t>
+      </w:r>
+      <w:proofErr w:type="spellEnd"/>
+      <w:r>
+        <w:rPr>
+          <w:rFonts w:ascii="Courier New" w:hAnsi="Courier New" w:cs="Courier New"/>
+          <w:b/>
+          <w:bCs/>
+          <w:color w:val="008000"/>
+          <w:sz w:val="18"/>
+          <w:szCs w:val="18"/>
+          <w:shd w:val="clear" w:color="auto" w:fill="F7FAFF"/>
+        </w:rPr>
+        <w:t>'</w:t>
+      </w:r>
+      <w:r>
+        <w:rPr>
+          <w:rFonts w:ascii="Courier New" w:hAnsi="Courier New" w:cs="Courier New"/>
+          <w:color w:val="000000"/>
+          <w:sz w:val="18"/>
+          <w:szCs w:val="18"/>
+          <w:shd w:val="clear" w:color="auto" w:fill="F7FAFF"/>
+        </w:rPr>
+        <w:t>) {</w:t>
+      </w:r>
+      <w:r>
+        <w:rPr>
+          <w:rFonts w:ascii="Courier New" w:hAnsi="Courier New" w:cs="Courier New"/>
+          <w:color w:val="000000"/>
+          <w:sz w:val="18"/>
+          <w:szCs w:val="18"/>
+          <w:shd w:val="clear" w:color="auto" w:fill="F7FAFF"/>
+        </w:rPr>
+        <w:br/>
+        <w:t xml:space="preserve">         </w:t>
+      </w:r>
+      <w:r>
+        <w:rPr>
+          <w:rFonts w:ascii="Courier New" w:hAnsi="Courier New" w:cs="Courier New"/>
+          <w:color w:val="660000"/>
+          <w:sz w:val="18"/>
+          <w:szCs w:val="18"/>
+          <w:shd w:val="clear" w:color="auto" w:fill="F7FAFF"/>
+        </w:rPr>
+        <w:t>$_POST</w:t>
+      </w:r>
+      <w:r>
+        <w:rPr>
+          <w:rFonts w:ascii="Courier New" w:hAnsi="Courier New" w:cs="Courier New"/>
+          <w:color w:val="000000"/>
+          <w:sz w:val="18"/>
+          <w:szCs w:val="18"/>
+          <w:shd w:val="clear" w:color="auto" w:fill="F7FAFF"/>
+        </w:rPr>
+        <w:t>[</w:t>
+      </w:r>
+      <w:r>
+        <w:rPr>
+          <w:rFonts w:ascii="Courier New" w:hAnsi="Courier New" w:cs="Courier New"/>
+          <w:b/>
+          <w:bCs/>
+          <w:color w:val="008000"/>
+          <w:sz w:val="18"/>
+          <w:szCs w:val="18"/>
+          <w:shd w:val="clear" w:color="auto" w:fill="F7FAFF"/>
+        </w:rPr>
+        <w:t>'</w:t>
+      </w:r>
+      <w:proofErr w:type="spellStart"/>
+      <w:r>
+        <w:rPr>
+          <w:rFonts w:ascii="Courier New" w:hAnsi="Courier New" w:cs="Courier New"/>
+          <w:b/>
+          <w:bCs/>
+          <w:color w:val="008000"/>
+          <w:sz w:val="18"/>
+          <w:szCs w:val="18"/>
+          <w:shd w:val="clear" w:color="auto" w:fill="F7FAFF"/>
+        </w:rPr>
+        <w:t>creationError</w:t>
+      </w:r>
+      <w:proofErr w:type="spellEnd"/>
+      <w:r>
+        <w:rPr>
+          <w:rFonts w:ascii="Courier New" w:hAnsi="Courier New" w:cs="Courier New"/>
+          <w:b/>
+          <w:bCs/>
+          <w:color w:val="008000"/>
+          <w:sz w:val="18"/>
+          <w:szCs w:val="18"/>
+          <w:shd w:val="clear" w:color="auto" w:fill="F7FAFF"/>
+        </w:rPr>
+        <w:t>'</w:t>
+      </w:r>
+      <w:r>
+        <w:rPr>
+          <w:rFonts w:ascii="Courier New" w:hAnsi="Courier New" w:cs="Courier New"/>
+          <w:color w:val="000000"/>
+          <w:sz w:val="18"/>
+          <w:szCs w:val="18"/>
+          <w:shd w:val="clear" w:color="auto" w:fill="F7FAFF"/>
+        </w:rPr>
+        <w:t xml:space="preserve">] = </w:t>
+      </w:r>
+      <w:r>
+        <w:rPr>
+          <w:rFonts w:ascii="Courier New" w:hAnsi="Courier New" w:cs="Courier New"/>
+          <w:b/>
+          <w:bCs/>
+          <w:color w:val="008000"/>
+          <w:sz w:val="18"/>
+          <w:szCs w:val="18"/>
+          <w:shd w:val="clear" w:color="auto" w:fill="F7FAFF"/>
+        </w:rPr>
+        <w:t xml:space="preserve">'Uno dei valori inseriti non è </w:t>
+      </w:r>
+      <w:proofErr w:type="spellStart"/>
+      <w:r>
+        <w:rPr>
+          <w:rFonts w:ascii="Courier New" w:hAnsi="Courier New" w:cs="Courier New"/>
+          <w:b/>
+          <w:bCs/>
+          <w:color w:val="008000"/>
+          <w:sz w:val="18"/>
+          <w:szCs w:val="18"/>
+          <w:shd w:val="clear" w:color="auto" w:fill="F7FAFF"/>
+        </w:rPr>
+        <w:t>valido'</w:t>
+      </w:r>
+      <w:proofErr w:type="spellEnd"/>
+      <w:r>
+        <w:rPr>
+          <w:rFonts w:ascii="Courier New" w:hAnsi="Courier New" w:cs="Courier New"/>
+          <w:color w:val="000000"/>
+          <w:sz w:val="18"/>
+          <w:szCs w:val="18"/>
+          <w:shd w:val="clear" w:color="auto" w:fill="F7FAFF"/>
+        </w:rPr>
+        <w:t>;</w:t>
+      </w:r>
+      <w:r>
+        <w:rPr>
+          <w:rFonts w:ascii="Courier New" w:hAnsi="Courier New" w:cs="Courier New"/>
+          <w:color w:val="000000"/>
+          <w:sz w:val="18"/>
+          <w:szCs w:val="18"/>
+          <w:shd w:val="clear" w:color="auto" w:fill="F7FAFF"/>
+        </w:rPr>
+        <w:br/>
+        <w:t xml:space="preserve">      }</w:t>
+      </w:r>
+      <w:r>
+        <w:rPr>
+          <w:rFonts w:ascii="Courier New" w:hAnsi="Courier New" w:cs="Courier New"/>
+          <w:color w:val="000000"/>
+          <w:sz w:val="18"/>
+          <w:szCs w:val="18"/>
+          <w:shd w:val="clear" w:color="auto" w:fill="F7FAFF"/>
+        </w:rPr>
+        <w:br/>
+        <w:t xml:space="preserve">   }</w:t>
+      </w:r>
+      <w:r>
+        <w:rPr>
+          <w:rFonts w:ascii="Courier New" w:hAnsi="Courier New" w:cs="Courier New"/>
+          <w:color w:val="000000"/>
+          <w:sz w:val="18"/>
+          <w:szCs w:val="18"/>
+          <w:shd w:val="clear" w:color="auto" w:fill="F7FAFF"/>
+        </w:rPr>
+        <w:br/>
+      </w:r>
+      <w:r>
+        <w:rPr>
+          <w:rFonts w:ascii="Courier New" w:hAnsi="Courier New" w:cs="Courier New"/>
+          <w:color w:val="000000"/>
+          <w:sz w:val="18"/>
+          <w:szCs w:val="18"/>
+          <w:shd w:val="clear" w:color="auto" w:fill="F7FAFF"/>
+        </w:rPr>
+        <w:br/>
+        <w:t xml:space="preserve">   </w:t>
+      </w:r>
+      <w:r>
+        <w:rPr>
+          <w:rFonts w:ascii="Courier New" w:hAnsi="Courier New" w:cs="Courier New"/>
+          <w:color w:val="660000"/>
+          <w:sz w:val="18"/>
+          <w:szCs w:val="18"/>
+          <w:shd w:val="clear" w:color="auto" w:fill="F7FAFF"/>
+        </w:rPr>
+        <w:t>$</w:t>
+      </w:r>
+      <w:proofErr w:type="spellStart"/>
+      <w:r>
+        <w:rPr>
+          <w:rFonts w:ascii="Courier New" w:hAnsi="Courier New" w:cs="Courier New"/>
+          <w:color w:val="660000"/>
+          <w:sz w:val="18"/>
+          <w:szCs w:val="18"/>
+          <w:shd w:val="clear" w:color="auto" w:fill="F7FAFF"/>
+        </w:rPr>
+        <w:t>this</w:t>
+      </w:r>
+      <w:proofErr w:type="spellEnd"/>
+      <w:r>
+        <w:rPr>
+          <w:rFonts w:ascii="Courier New" w:hAnsi="Courier New" w:cs="Courier New"/>
+          <w:color w:val="000000"/>
+          <w:sz w:val="18"/>
+          <w:szCs w:val="18"/>
+          <w:shd w:val="clear" w:color="auto" w:fill="F7FAFF"/>
+        </w:rPr>
+        <w:t>-&gt;home();</w:t>
+      </w:r>
+      <w:r>
+        <w:rPr>
+          <w:rFonts w:ascii="Courier New" w:hAnsi="Courier New" w:cs="Courier New"/>
+          <w:color w:val="000000"/>
+          <w:sz w:val="18"/>
+          <w:szCs w:val="18"/>
+          <w:shd w:val="clear" w:color="auto" w:fill="F7FAFF"/>
+        </w:rPr>
+        <w:br/>
+        <w:t>}</w:t>
+      </w:r>
+    </w:p>
+    <w:p/>
+    <w:p>
+      <w:pPr>
+        <w:rPr>
+          <w:color w:val="FF0000"/>
+        </w:rPr>
+      </w:pPr>
+      <w:r>
+        <w:rPr>
+          <w:color w:val="FF0000"/>
+        </w:rPr>
+        <w:t>MANCA DESCRIZIONE PERCHÉ POTREBBE ANCORA CAMBIARE</w:t>
+      </w:r>
+    </w:p>
+    <w:p>
       <w:r>
         <w:br w:type="page"/>
       </w:r>
+      <w:bookmarkStart w:id="62" w:name="_GoBack"/>
+      <w:bookmarkEnd w:id="62"/>
     </w:p>
     <w:p/>
     <w:p>
@@ -38225,10 +42984,10 @@
       <w:r>
         <w:t>Test</w:t>
       </w:r>
+      <w:bookmarkEnd w:id="58"/>
       <w:bookmarkEnd w:id="59"/>
       <w:bookmarkEnd w:id="60"/>
       <w:bookmarkEnd w:id="61"/>
-      <w:bookmarkEnd w:id="62"/>
     </w:p>
     <w:p>
       <w:pPr>
@@ -39481,10 +44240,10 @@
       </w:pPr>
     </w:p>
     <w:sectPr>
-      <w:headerReference w:type="default" r:id="rId17"/>
-      <w:footerReference w:type="default" r:id="rId18"/>
-      <w:headerReference w:type="first" r:id="rId19"/>
-      <w:footerReference w:type="first" r:id="rId20"/>
+      <w:headerReference w:type="default" r:id="rId18"/>
+      <w:footerReference w:type="default" r:id="rId19"/>
+      <w:headerReference w:type="first" r:id="rId20"/>
+      <w:footerReference w:type="first" r:id="rId21"/>
       <w:pgSz w:w="11906" w:h="16838"/>
       <w:pgMar w:top="1985" w:right="1134" w:bottom="1418" w:left="1134" w:header="567" w:footer="567" w:gutter="0"/>
       <w:pgNumType w:start="1"/>
@@ -39951,7 +44710,7 @@
               <w:noProof/>
               <w:snapToGrid w:val="0"/>
             </w:rPr>
-            <w:t>22</w:t>
+            <w:t>28</w:t>
           </w:r>
           <w:r>
             <w:rPr>
@@ -39994,7 +44753,7 @@
               <w:noProof/>
               <w:snapToGrid w:val="0"/>
             </w:rPr>
-            <w:t>25</w:t>
+            <w:t>28</w:t>
           </w:r>
           <w:r>
             <w:rPr>
@@ -45480,7 +50239,7 @@
 </file>
 
 <file path=customXml/itemProps1.xml><?xml version="1.0" encoding="utf-8"?>
-<ds:datastoreItem xmlns:ds="http://schemas.openxmlformats.org/officeDocument/2006/customXml" ds:itemID="{6ED410B0-2308-407D-B331-60504776106B}">
+<ds:datastoreItem xmlns:ds="http://schemas.openxmlformats.org/officeDocument/2006/customXml" ds:itemID="{12F4B15D-14DD-4B43-AB68-7BB58067D267}">
   <ds:schemaRefs>
     <ds:schemaRef ds:uri="http://schemas.openxmlformats.org/officeDocument/2006/bibliography"/>
   </ds:schemaRefs>

--- a/documentazione/Documentazione.docx
+++ b/documentazione/Documentazione.docx
@@ -38322,6 +38322,9 @@
     <w:p/>
     <w:p>
       <w:r>
+        <w:rPr>
+          <w:noProof/>
+        </w:rPr>
         <w:lastRenderedPageBreak/>
         <w:drawing>
           <wp:inline distT="0" distB="0" distL="0" distR="0" wp14:anchorId="55EE0D7F" wp14:editId="3EA4004C">
@@ -42967,6 +42970,4602 @@
           <w:color w:val="FF0000"/>
         </w:rPr>
         <w:t>MANCA DESCRIZIONE PERCHÉ POTREBBE ANCORA CAMBIARE</w:t>
+      </w:r>
+    </w:p>
+    <w:p>
+      <w:pPr>
+        <w:jc w:val="both"/>
+        <w:cnfStyle w:val="001000100000" w:firstRow="0" w:lastRow="0" w:firstColumn="1" w:lastColumn="0" w:oddVBand="0" w:evenVBand="0" w:oddHBand="1" w:evenHBand="0" w:firstRowFirstColumn="0" w:firstRowLastColumn="0" w:lastRowFirstColumn="0" w:lastRowLastColumn="0"/>
+        <w:rPr>
+          <w:rFonts w:cstheme="minorHAnsi"/>
+          <w:b/>
+          <w:bCs/>
+        </w:rPr>
+      </w:pPr>
+    </w:p>
+    <w:p>
+      <w:pPr>
+        <w:shd w:val="clear" w:color="auto" w:fill="FFFFFF"/>
+        <w:tabs>
+          <w:tab w:val="left" w:pos="916"/>
+          <w:tab w:val="left" w:pos="1832"/>
+          <w:tab w:val="left" w:pos="2748"/>
+          <w:tab w:val="left" w:pos="3664"/>
+          <w:tab w:val="left" w:pos="4580"/>
+          <w:tab w:val="left" w:pos="5496"/>
+          <w:tab w:val="left" w:pos="6412"/>
+          <w:tab w:val="left" w:pos="7328"/>
+          <w:tab w:val="left" w:pos="8244"/>
+          <w:tab w:val="left" w:pos="9160"/>
+          <w:tab w:val="left" w:pos="10076"/>
+          <w:tab w:val="left" w:pos="10992"/>
+          <w:tab w:val="left" w:pos="11908"/>
+          <w:tab w:val="left" w:pos="12824"/>
+          <w:tab w:val="left" w:pos="13740"/>
+          <w:tab w:val="left" w:pos="14656"/>
+        </w:tabs>
+        <w:cnfStyle w:val="001000100000" w:firstRow="0" w:lastRow="0" w:firstColumn="1" w:lastColumn="0" w:oddVBand="0" w:evenVBand="0" w:oddHBand="1" w:evenHBand="0" w:firstRowFirstColumn="0" w:firstRowLastColumn="0" w:lastRowFirstColumn="0" w:lastRowLastColumn="0"/>
+        <w:rPr>
+          <w:rFonts w:ascii="Courier New" w:hAnsi="Courier New" w:cs="Courier New"/>
+          <w:color w:val="000000"/>
+          <w:sz w:val="16"/>
+          <w:szCs w:val="18"/>
+        </w:rPr>
+      </w:pPr>
+      <w:r>
+        <w:rPr>
+          <w:rFonts w:ascii="Courier New" w:hAnsi="Courier New" w:cs="Courier New"/>
+          <w:i/>
+          <w:iCs/>
+          <w:color w:val="808080"/>
+          <w:sz w:val="16"/>
+          <w:szCs w:val="18"/>
+          <w:shd w:val="clear" w:color="auto" w:fill="F7FAFF"/>
+        </w:rPr>
+        <w:t>/**</w:t>
+      </w:r>
+      <w:r>
+        <w:rPr>
+          <w:rFonts w:ascii="Courier New" w:hAnsi="Courier New" w:cs="Courier New"/>
+          <w:i/>
+          <w:iCs/>
+          <w:color w:val="808080"/>
+          <w:sz w:val="16"/>
+          <w:szCs w:val="18"/>
+          <w:shd w:val="clear" w:color="auto" w:fill="F7FAFF"/>
+        </w:rPr>
+        <w:br/>
+        <w:t xml:space="preserve"> * Questo metodo modifica le impostazioni di un programma</w:t>
+      </w:r>
+      <w:r>
+        <w:rPr>
+          <w:rFonts w:ascii="Courier New" w:hAnsi="Courier New" w:cs="Courier New"/>
+          <w:i/>
+          <w:iCs/>
+          <w:color w:val="808080"/>
+          <w:sz w:val="16"/>
+          <w:szCs w:val="18"/>
+          <w:shd w:val="clear" w:color="auto" w:fill="F7FAFF"/>
+        </w:rPr>
+        <w:br/>
+        <w:t xml:space="preserve"> * </w:t>
+      </w:r>
+      <w:r>
+        <w:rPr>
+          <w:rFonts w:ascii="Courier New" w:hAnsi="Courier New" w:cs="Courier New"/>
+          <w:b/>
+          <w:bCs/>
+          <w:i/>
+          <w:iCs/>
+          <w:color w:val="808080"/>
+          <w:sz w:val="16"/>
+          <w:szCs w:val="18"/>
+          <w:shd w:val="clear" w:color="auto" w:fill="F7FAFF"/>
+        </w:rPr>
+        <w:t>@</w:t>
+      </w:r>
+      <w:proofErr w:type="spellStart"/>
+      <w:r>
+        <w:rPr>
+          <w:rFonts w:ascii="Courier New" w:hAnsi="Courier New" w:cs="Courier New"/>
+          <w:b/>
+          <w:bCs/>
+          <w:i/>
+          <w:iCs/>
+          <w:color w:val="808080"/>
+          <w:sz w:val="16"/>
+          <w:szCs w:val="18"/>
+          <w:shd w:val="clear" w:color="auto" w:fill="F7FAFF"/>
+        </w:rPr>
+        <w:t>param</w:t>
+      </w:r>
+      <w:proofErr w:type="spellEnd"/>
+      <w:r>
+        <w:rPr>
+          <w:rFonts w:ascii="Courier New" w:hAnsi="Courier New" w:cs="Courier New"/>
+          <w:b/>
+          <w:bCs/>
+          <w:i/>
+          <w:iCs/>
+          <w:color w:val="808080"/>
+          <w:sz w:val="16"/>
+          <w:szCs w:val="18"/>
+          <w:shd w:val="clear" w:color="auto" w:fill="F7FAFF"/>
+        </w:rPr>
+        <w:t xml:space="preserve"> </w:t>
+      </w:r>
+      <w:r>
+        <w:rPr>
+          <w:rFonts w:ascii="Courier New" w:hAnsi="Courier New" w:cs="Courier New"/>
+          <w:i/>
+          <w:iCs/>
+          <w:color w:val="808080"/>
+          <w:sz w:val="16"/>
+          <w:szCs w:val="18"/>
+          <w:shd w:val="clear" w:color="auto" w:fill="F7FAFF"/>
+        </w:rPr>
+        <w:t xml:space="preserve">$id </w:t>
+      </w:r>
+      <w:proofErr w:type="spellStart"/>
+      <w:r>
+        <w:rPr>
+          <w:rFonts w:ascii="Courier New" w:hAnsi="Courier New" w:cs="Courier New"/>
+          <w:i/>
+          <w:iCs/>
+          <w:color w:val="808080"/>
+          <w:sz w:val="16"/>
+          <w:szCs w:val="18"/>
+          <w:shd w:val="clear" w:color="auto" w:fill="F7FAFF"/>
+        </w:rPr>
+        <w:t>Int</w:t>
+      </w:r>
+      <w:proofErr w:type="spellEnd"/>
+      <w:r>
+        <w:rPr>
+          <w:rFonts w:ascii="Courier New" w:hAnsi="Courier New" w:cs="Courier New"/>
+          <w:i/>
+          <w:iCs/>
+          <w:color w:val="808080"/>
+          <w:sz w:val="16"/>
+          <w:szCs w:val="18"/>
+          <w:shd w:val="clear" w:color="auto" w:fill="F7FAFF"/>
+        </w:rPr>
+        <w:t xml:space="preserve"> Id del programma da modificare</w:t>
+      </w:r>
+      <w:r>
+        <w:rPr>
+          <w:rFonts w:ascii="Courier New" w:hAnsi="Courier New" w:cs="Courier New"/>
+          <w:i/>
+          <w:iCs/>
+          <w:color w:val="808080"/>
+          <w:sz w:val="16"/>
+          <w:szCs w:val="18"/>
+          <w:shd w:val="clear" w:color="auto" w:fill="F7FAFF"/>
+        </w:rPr>
+        <w:br/>
+        <w:t xml:space="preserve"> */</w:t>
+      </w:r>
+      <w:r>
+        <w:rPr>
+          <w:rFonts w:ascii="Courier New" w:hAnsi="Courier New" w:cs="Courier New"/>
+          <w:i/>
+          <w:iCs/>
+          <w:color w:val="808080"/>
+          <w:sz w:val="16"/>
+          <w:szCs w:val="18"/>
+          <w:shd w:val="clear" w:color="auto" w:fill="F7FAFF"/>
+        </w:rPr>
+        <w:br/>
+      </w:r>
+      <w:r>
+        <w:rPr>
+          <w:rFonts w:ascii="Courier New" w:hAnsi="Courier New" w:cs="Courier New"/>
+          <w:b/>
+          <w:bCs/>
+          <w:color w:val="000080"/>
+          <w:sz w:val="16"/>
+          <w:szCs w:val="18"/>
+          <w:shd w:val="clear" w:color="auto" w:fill="F7FAFF"/>
+        </w:rPr>
+        <w:t xml:space="preserve">public </w:t>
+      </w:r>
+      <w:proofErr w:type="spellStart"/>
+      <w:r>
+        <w:rPr>
+          <w:rFonts w:ascii="Courier New" w:hAnsi="Courier New" w:cs="Courier New"/>
+          <w:b/>
+          <w:bCs/>
+          <w:color w:val="000080"/>
+          <w:sz w:val="16"/>
+          <w:szCs w:val="18"/>
+          <w:shd w:val="clear" w:color="auto" w:fill="F7FAFF"/>
+        </w:rPr>
+        <w:t>function</w:t>
+      </w:r>
+      <w:proofErr w:type="spellEnd"/>
+      <w:r>
+        <w:rPr>
+          <w:rFonts w:ascii="Courier New" w:hAnsi="Courier New" w:cs="Courier New"/>
+          <w:b/>
+          <w:bCs/>
+          <w:color w:val="000080"/>
+          <w:sz w:val="16"/>
+          <w:szCs w:val="18"/>
+          <w:shd w:val="clear" w:color="auto" w:fill="F7FAFF"/>
+        </w:rPr>
+        <w:t xml:space="preserve"> </w:t>
+      </w:r>
+      <w:proofErr w:type="spellStart"/>
+      <w:r>
+        <w:rPr>
+          <w:rFonts w:ascii="Courier New" w:hAnsi="Courier New" w:cs="Courier New"/>
+          <w:color w:val="000000"/>
+          <w:sz w:val="16"/>
+          <w:szCs w:val="18"/>
+          <w:shd w:val="clear" w:color="auto" w:fill="F7FAFF"/>
+        </w:rPr>
+        <w:t>updateSettings</w:t>
+      </w:r>
+      <w:proofErr w:type="spellEnd"/>
+      <w:r>
+        <w:rPr>
+          <w:rFonts w:ascii="Courier New" w:hAnsi="Courier New" w:cs="Courier New"/>
+          <w:color w:val="000000"/>
+          <w:sz w:val="16"/>
+          <w:szCs w:val="18"/>
+          <w:shd w:val="clear" w:color="auto" w:fill="F7FAFF"/>
+        </w:rPr>
+        <w:t>(</w:t>
+      </w:r>
+      <w:r>
+        <w:rPr>
+          <w:rFonts w:ascii="Courier New" w:hAnsi="Courier New" w:cs="Courier New"/>
+          <w:color w:val="660000"/>
+          <w:sz w:val="16"/>
+          <w:szCs w:val="18"/>
+          <w:shd w:val="clear" w:color="auto" w:fill="F7FAFF"/>
+        </w:rPr>
+        <w:t>$id</w:t>
+      </w:r>
+      <w:r>
+        <w:rPr>
+          <w:rFonts w:ascii="Courier New" w:hAnsi="Courier New" w:cs="Courier New"/>
+          <w:color w:val="000000"/>
+          <w:sz w:val="16"/>
+          <w:szCs w:val="18"/>
+          <w:shd w:val="clear" w:color="auto" w:fill="F7FAFF"/>
+        </w:rPr>
+        <w:t>){</w:t>
+      </w:r>
+      <w:r>
+        <w:rPr>
+          <w:rFonts w:ascii="Courier New" w:hAnsi="Courier New" w:cs="Courier New"/>
+          <w:color w:val="000000"/>
+          <w:sz w:val="16"/>
+          <w:szCs w:val="18"/>
+          <w:shd w:val="clear" w:color="auto" w:fill="F7FAFF"/>
+        </w:rPr>
+        <w:br/>
+        <w:t xml:space="preserve">   </w:t>
+      </w:r>
+      <w:proofErr w:type="spellStart"/>
+      <w:r>
+        <w:rPr>
+          <w:rFonts w:ascii="Courier New" w:hAnsi="Courier New" w:cs="Courier New"/>
+          <w:b/>
+          <w:bCs/>
+          <w:color w:val="000080"/>
+          <w:sz w:val="16"/>
+          <w:szCs w:val="18"/>
+          <w:shd w:val="clear" w:color="auto" w:fill="F7FAFF"/>
+        </w:rPr>
+        <w:t>if</w:t>
+      </w:r>
+      <w:proofErr w:type="spellEnd"/>
+      <w:r>
+        <w:rPr>
+          <w:rFonts w:ascii="Courier New" w:hAnsi="Courier New" w:cs="Courier New"/>
+          <w:color w:val="000000"/>
+          <w:sz w:val="16"/>
+          <w:szCs w:val="18"/>
+          <w:shd w:val="clear" w:color="auto" w:fill="F7FAFF"/>
+        </w:rPr>
+        <w:t>(validate::</w:t>
+      </w:r>
+      <w:proofErr w:type="spellStart"/>
+      <w:r>
+        <w:rPr>
+          <w:rFonts w:ascii="Courier New" w:hAnsi="Courier New" w:cs="Courier New"/>
+          <w:i/>
+          <w:iCs/>
+          <w:color w:val="000000"/>
+          <w:sz w:val="16"/>
+          <w:szCs w:val="18"/>
+          <w:shd w:val="clear" w:color="auto" w:fill="F7FAFF"/>
+        </w:rPr>
+        <w:t>checkInt</w:t>
+      </w:r>
+      <w:proofErr w:type="spellEnd"/>
+      <w:r>
+        <w:rPr>
+          <w:rFonts w:ascii="Courier New" w:hAnsi="Courier New" w:cs="Courier New"/>
+          <w:color w:val="000000"/>
+          <w:sz w:val="16"/>
+          <w:szCs w:val="18"/>
+          <w:shd w:val="clear" w:color="auto" w:fill="F7FAFF"/>
+        </w:rPr>
+        <w:t>(</w:t>
+      </w:r>
+      <w:r>
+        <w:rPr>
+          <w:rFonts w:ascii="Courier New" w:hAnsi="Courier New" w:cs="Courier New"/>
+          <w:color w:val="660000"/>
+          <w:sz w:val="16"/>
+          <w:szCs w:val="18"/>
+          <w:shd w:val="clear" w:color="auto" w:fill="F7FAFF"/>
+        </w:rPr>
+        <w:t>$id</w:t>
+      </w:r>
+      <w:r>
+        <w:rPr>
+          <w:rFonts w:ascii="Courier New" w:hAnsi="Courier New" w:cs="Courier New"/>
+          <w:color w:val="000000"/>
+          <w:sz w:val="16"/>
+          <w:szCs w:val="18"/>
+          <w:shd w:val="clear" w:color="auto" w:fill="F7FAFF"/>
+        </w:rPr>
+        <w:t>)){</w:t>
+      </w:r>
+      <w:r>
+        <w:rPr>
+          <w:rFonts w:ascii="Courier New" w:hAnsi="Courier New" w:cs="Courier New"/>
+          <w:color w:val="000000"/>
+          <w:sz w:val="16"/>
+          <w:szCs w:val="18"/>
+          <w:shd w:val="clear" w:color="auto" w:fill="F7FAFF"/>
+        </w:rPr>
+        <w:br/>
+      </w:r>
+      <w:r>
+        <w:rPr>
+          <w:rFonts w:ascii="Courier New" w:hAnsi="Courier New" w:cs="Courier New"/>
+          <w:color w:val="000000"/>
+          <w:sz w:val="16"/>
+          <w:szCs w:val="18"/>
+          <w:shd w:val="clear" w:color="auto" w:fill="F7FAFF"/>
+        </w:rPr>
+        <w:br/>
+        <w:t xml:space="preserve">      </w:t>
+      </w:r>
+      <w:r>
+        <w:rPr>
+          <w:rFonts w:ascii="Courier New" w:hAnsi="Courier New" w:cs="Courier New"/>
+          <w:i/>
+          <w:iCs/>
+          <w:color w:val="808080"/>
+          <w:sz w:val="16"/>
+          <w:szCs w:val="18"/>
+          <w:shd w:val="clear" w:color="auto" w:fill="F7FAFF"/>
+        </w:rPr>
+        <w:t>/**</w:t>
+      </w:r>
+      <w:r>
+        <w:rPr>
+          <w:rFonts w:ascii="Courier New" w:hAnsi="Courier New" w:cs="Courier New"/>
+          <w:i/>
+          <w:iCs/>
+          <w:color w:val="808080"/>
+          <w:sz w:val="16"/>
+          <w:szCs w:val="18"/>
+          <w:shd w:val="clear" w:color="auto" w:fill="F7FAFF"/>
+        </w:rPr>
+        <w:br/>
+        <w:t xml:space="preserve">       * Metto in sicurezza il nome prima di inserirlo nella </w:t>
+      </w:r>
+      <w:proofErr w:type="spellStart"/>
+      <w:r>
+        <w:rPr>
+          <w:rFonts w:ascii="Courier New" w:hAnsi="Courier New" w:cs="Courier New"/>
+          <w:i/>
+          <w:iCs/>
+          <w:color w:val="808080"/>
+          <w:sz w:val="16"/>
+          <w:szCs w:val="18"/>
+          <w:shd w:val="clear" w:color="auto" w:fill="F7FAFF"/>
+        </w:rPr>
+        <w:t>query</w:t>
+      </w:r>
+      <w:proofErr w:type="spellEnd"/>
+      <w:r>
+        <w:rPr>
+          <w:rFonts w:ascii="Courier New" w:hAnsi="Courier New" w:cs="Courier New"/>
+          <w:i/>
+          <w:iCs/>
+          <w:color w:val="808080"/>
+          <w:sz w:val="16"/>
+          <w:szCs w:val="18"/>
+          <w:shd w:val="clear" w:color="auto" w:fill="F7FAFF"/>
+        </w:rPr>
+        <w:br/>
+        <w:t xml:space="preserve">       */</w:t>
+      </w:r>
+      <w:r>
+        <w:rPr>
+          <w:rFonts w:ascii="Courier New" w:hAnsi="Courier New" w:cs="Courier New"/>
+          <w:i/>
+          <w:iCs/>
+          <w:color w:val="808080"/>
+          <w:sz w:val="16"/>
+          <w:szCs w:val="18"/>
+          <w:shd w:val="clear" w:color="auto" w:fill="F7FAFF"/>
+        </w:rPr>
+        <w:br/>
+        <w:t xml:space="preserve">      </w:t>
+      </w:r>
+      <w:r>
+        <w:rPr>
+          <w:rFonts w:ascii="Courier New" w:hAnsi="Courier New" w:cs="Courier New"/>
+          <w:color w:val="660000"/>
+          <w:sz w:val="16"/>
+          <w:szCs w:val="18"/>
+          <w:shd w:val="clear" w:color="auto" w:fill="F7FAFF"/>
+        </w:rPr>
+        <w:t>$</w:t>
+      </w:r>
+      <w:proofErr w:type="spellStart"/>
+      <w:r>
+        <w:rPr>
+          <w:rFonts w:ascii="Courier New" w:hAnsi="Courier New" w:cs="Courier New"/>
+          <w:color w:val="660000"/>
+          <w:sz w:val="16"/>
+          <w:szCs w:val="18"/>
+          <w:shd w:val="clear" w:color="auto" w:fill="F7FAFF"/>
+        </w:rPr>
+        <w:t>name</w:t>
+      </w:r>
+      <w:proofErr w:type="spellEnd"/>
+      <w:r>
+        <w:rPr>
+          <w:rFonts w:ascii="Courier New" w:hAnsi="Courier New" w:cs="Courier New"/>
+          <w:color w:val="660000"/>
+          <w:sz w:val="16"/>
+          <w:szCs w:val="18"/>
+          <w:shd w:val="clear" w:color="auto" w:fill="F7FAFF"/>
+        </w:rPr>
+        <w:t xml:space="preserve"> </w:t>
+      </w:r>
+      <w:r>
+        <w:rPr>
+          <w:rFonts w:ascii="Courier New" w:hAnsi="Courier New" w:cs="Courier New"/>
+          <w:color w:val="000000"/>
+          <w:sz w:val="16"/>
+          <w:szCs w:val="18"/>
+          <w:shd w:val="clear" w:color="auto" w:fill="F7FAFF"/>
+        </w:rPr>
+        <w:t>= validate::</w:t>
+      </w:r>
+      <w:proofErr w:type="spellStart"/>
+      <w:r>
+        <w:rPr>
+          <w:rFonts w:ascii="Courier New" w:hAnsi="Courier New" w:cs="Courier New"/>
+          <w:i/>
+          <w:iCs/>
+          <w:color w:val="000000"/>
+          <w:sz w:val="16"/>
+          <w:szCs w:val="18"/>
+          <w:shd w:val="clear" w:color="auto" w:fill="F7FAFF"/>
+        </w:rPr>
+        <w:t>secureString</w:t>
+      </w:r>
+      <w:proofErr w:type="spellEnd"/>
+      <w:r>
+        <w:rPr>
+          <w:rFonts w:ascii="Courier New" w:hAnsi="Courier New" w:cs="Courier New"/>
+          <w:color w:val="000000"/>
+          <w:sz w:val="16"/>
+          <w:szCs w:val="18"/>
+          <w:shd w:val="clear" w:color="auto" w:fill="F7FAFF"/>
+        </w:rPr>
+        <w:t>(</w:t>
+      </w:r>
+      <w:r>
+        <w:rPr>
+          <w:rFonts w:ascii="Courier New" w:hAnsi="Courier New" w:cs="Courier New"/>
+          <w:color w:val="660000"/>
+          <w:sz w:val="16"/>
+          <w:szCs w:val="18"/>
+          <w:shd w:val="clear" w:color="auto" w:fill="F7FAFF"/>
+        </w:rPr>
+        <w:t>$_POST</w:t>
+      </w:r>
+      <w:r>
+        <w:rPr>
+          <w:rFonts w:ascii="Courier New" w:hAnsi="Courier New" w:cs="Courier New"/>
+          <w:color w:val="000000"/>
+          <w:sz w:val="16"/>
+          <w:szCs w:val="18"/>
+          <w:shd w:val="clear" w:color="auto" w:fill="F7FAFF"/>
+        </w:rPr>
+        <w:t>[</w:t>
+      </w:r>
+      <w:r>
+        <w:rPr>
+          <w:rFonts w:ascii="Courier New" w:hAnsi="Courier New" w:cs="Courier New"/>
+          <w:b/>
+          <w:bCs/>
+          <w:color w:val="008000"/>
+          <w:sz w:val="16"/>
+          <w:szCs w:val="18"/>
+          <w:shd w:val="clear" w:color="auto" w:fill="F7FAFF"/>
+        </w:rPr>
+        <w:t>'</w:t>
+      </w:r>
+      <w:proofErr w:type="spellStart"/>
+      <w:r>
+        <w:rPr>
+          <w:rFonts w:ascii="Courier New" w:hAnsi="Courier New" w:cs="Courier New"/>
+          <w:b/>
+          <w:bCs/>
+          <w:color w:val="008000"/>
+          <w:sz w:val="16"/>
+          <w:szCs w:val="18"/>
+          <w:shd w:val="clear" w:color="auto" w:fill="F7FAFF"/>
+        </w:rPr>
+        <w:t>smName</w:t>
+      </w:r>
+      <w:proofErr w:type="spellEnd"/>
+      <w:r>
+        <w:rPr>
+          <w:rFonts w:ascii="Courier New" w:hAnsi="Courier New" w:cs="Courier New"/>
+          <w:b/>
+          <w:bCs/>
+          <w:color w:val="008000"/>
+          <w:sz w:val="16"/>
+          <w:szCs w:val="18"/>
+          <w:shd w:val="clear" w:color="auto" w:fill="F7FAFF"/>
+        </w:rPr>
+        <w:t>'</w:t>
+      </w:r>
+      <w:r>
+        <w:rPr>
+          <w:rFonts w:ascii="Courier New" w:hAnsi="Courier New" w:cs="Courier New"/>
+          <w:color w:val="000000"/>
+          <w:sz w:val="16"/>
+          <w:szCs w:val="18"/>
+          <w:shd w:val="clear" w:color="auto" w:fill="F7FAFF"/>
+        </w:rPr>
+        <w:t>]);</w:t>
+      </w:r>
+      <w:r>
+        <w:rPr>
+          <w:rFonts w:ascii="Courier New" w:hAnsi="Courier New" w:cs="Courier New"/>
+          <w:color w:val="000000"/>
+          <w:sz w:val="16"/>
+          <w:szCs w:val="18"/>
+          <w:shd w:val="clear" w:color="auto" w:fill="F7FAFF"/>
+        </w:rPr>
+        <w:br/>
+        <w:t xml:space="preserve">      </w:t>
+      </w:r>
+      <w:proofErr w:type="spellStart"/>
+      <w:r>
+        <w:rPr>
+          <w:rFonts w:ascii="Courier New" w:hAnsi="Courier New" w:cs="Courier New"/>
+          <w:b/>
+          <w:bCs/>
+          <w:color w:val="000080"/>
+          <w:sz w:val="16"/>
+          <w:szCs w:val="18"/>
+          <w:shd w:val="clear" w:color="auto" w:fill="F7FAFF"/>
+        </w:rPr>
+        <w:t>if</w:t>
+      </w:r>
+      <w:proofErr w:type="spellEnd"/>
+      <w:r>
+        <w:rPr>
+          <w:rFonts w:ascii="Courier New" w:hAnsi="Courier New" w:cs="Courier New"/>
+          <w:b/>
+          <w:bCs/>
+          <w:color w:val="000080"/>
+          <w:sz w:val="16"/>
+          <w:szCs w:val="18"/>
+          <w:shd w:val="clear" w:color="auto" w:fill="F7FAFF"/>
+        </w:rPr>
+        <w:t xml:space="preserve"> </w:t>
+      </w:r>
+      <w:r>
+        <w:rPr>
+          <w:rFonts w:ascii="Courier New" w:hAnsi="Courier New" w:cs="Courier New"/>
+          <w:color w:val="000000"/>
+          <w:sz w:val="16"/>
+          <w:szCs w:val="18"/>
+          <w:shd w:val="clear" w:color="auto" w:fill="F7FAFF"/>
+        </w:rPr>
+        <w:t>(</w:t>
+      </w:r>
+      <w:r>
+        <w:rPr>
+          <w:rFonts w:ascii="Courier New" w:hAnsi="Courier New" w:cs="Courier New"/>
+          <w:color w:val="660000"/>
+          <w:sz w:val="16"/>
+          <w:szCs w:val="18"/>
+          <w:shd w:val="clear" w:color="auto" w:fill="F7FAFF"/>
+        </w:rPr>
+        <w:t>$</w:t>
+      </w:r>
+      <w:proofErr w:type="spellStart"/>
+      <w:r>
+        <w:rPr>
+          <w:rFonts w:ascii="Courier New" w:hAnsi="Courier New" w:cs="Courier New"/>
+          <w:color w:val="660000"/>
+          <w:sz w:val="16"/>
+          <w:szCs w:val="18"/>
+          <w:shd w:val="clear" w:color="auto" w:fill="F7FAFF"/>
+        </w:rPr>
+        <w:t>name</w:t>
+      </w:r>
+      <w:proofErr w:type="spellEnd"/>
+      <w:r>
+        <w:rPr>
+          <w:rFonts w:ascii="Courier New" w:hAnsi="Courier New" w:cs="Courier New"/>
+          <w:color w:val="660000"/>
+          <w:sz w:val="16"/>
+          <w:szCs w:val="18"/>
+          <w:shd w:val="clear" w:color="auto" w:fill="F7FAFF"/>
+        </w:rPr>
+        <w:t xml:space="preserve"> </w:t>
+      </w:r>
+      <w:r>
+        <w:rPr>
+          <w:rFonts w:ascii="Courier New" w:hAnsi="Courier New" w:cs="Courier New"/>
+          <w:color w:val="000000"/>
+          <w:sz w:val="16"/>
+          <w:szCs w:val="18"/>
+          <w:shd w:val="clear" w:color="auto" w:fill="F7FAFF"/>
+        </w:rPr>
+        <w:t xml:space="preserve">!= </w:t>
+      </w:r>
+      <w:r>
+        <w:rPr>
+          <w:rFonts w:ascii="Courier New" w:hAnsi="Courier New" w:cs="Courier New"/>
+          <w:b/>
+          <w:bCs/>
+          <w:color w:val="000080"/>
+          <w:sz w:val="16"/>
+          <w:szCs w:val="18"/>
+          <w:shd w:val="clear" w:color="auto" w:fill="F7FAFF"/>
+        </w:rPr>
+        <w:t>NULL</w:t>
+      </w:r>
+      <w:r>
+        <w:rPr>
+          <w:rFonts w:ascii="Courier New" w:hAnsi="Courier New" w:cs="Courier New"/>
+          <w:color w:val="000000"/>
+          <w:sz w:val="16"/>
+          <w:szCs w:val="18"/>
+          <w:shd w:val="clear" w:color="auto" w:fill="F7FAFF"/>
+        </w:rPr>
+        <w:t>) {</w:t>
+      </w:r>
+      <w:r>
+        <w:rPr>
+          <w:rFonts w:ascii="Courier New" w:hAnsi="Courier New" w:cs="Courier New"/>
+          <w:color w:val="000000"/>
+          <w:sz w:val="16"/>
+          <w:szCs w:val="18"/>
+          <w:shd w:val="clear" w:color="auto" w:fill="F7FAFF"/>
+        </w:rPr>
+        <w:br/>
+        <w:t xml:space="preserve">         </w:t>
+      </w:r>
+      <w:proofErr w:type="spellStart"/>
+      <w:r>
+        <w:rPr>
+          <w:rFonts w:ascii="Courier New" w:hAnsi="Courier New" w:cs="Courier New"/>
+          <w:color w:val="000000"/>
+          <w:sz w:val="16"/>
+          <w:szCs w:val="18"/>
+          <w:shd w:val="clear" w:color="auto" w:fill="F7FAFF"/>
+        </w:rPr>
+        <w:t>db_manager</w:t>
+      </w:r>
+      <w:proofErr w:type="spellEnd"/>
+      <w:r>
+        <w:rPr>
+          <w:rFonts w:ascii="Courier New" w:hAnsi="Courier New" w:cs="Courier New"/>
+          <w:color w:val="000000"/>
+          <w:sz w:val="16"/>
+          <w:szCs w:val="18"/>
+          <w:shd w:val="clear" w:color="auto" w:fill="F7FAFF"/>
+        </w:rPr>
+        <w:t>::</w:t>
+      </w:r>
+      <w:proofErr w:type="spellStart"/>
+      <w:r>
+        <w:rPr>
+          <w:rFonts w:ascii="Courier New" w:hAnsi="Courier New" w:cs="Courier New"/>
+          <w:i/>
+          <w:iCs/>
+          <w:color w:val="000000"/>
+          <w:sz w:val="16"/>
+          <w:szCs w:val="18"/>
+          <w:shd w:val="clear" w:color="auto" w:fill="F7FAFF"/>
+        </w:rPr>
+        <w:t>execute</w:t>
+      </w:r>
+      <w:proofErr w:type="spellEnd"/>
+      <w:r>
+        <w:rPr>
+          <w:rFonts w:ascii="Courier New" w:hAnsi="Courier New" w:cs="Courier New"/>
+          <w:color w:val="000000"/>
+          <w:sz w:val="16"/>
+          <w:szCs w:val="18"/>
+          <w:shd w:val="clear" w:color="auto" w:fill="F7FAFF"/>
+        </w:rPr>
+        <w:t>(</w:t>
+      </w:r>
+      <w:r>
+        <w:rPr>
+          <w:rFonts w:ascii="Courier New" w:hAnsi="Courier New" w:cs="Courier New"/>
+          <w:color w:val="000000"/>
+          <w:sz w:val="16"/>
+          <w:szCs w:val="18"/>
+          <w:shd w:val="clear" w:color="auto" w:fill="F7FAFF"/>
+        </w:rPr>
+        <w:br/>
+        <w:t xml:space="preserve">            </w:t>
+      </w:r>
+      <w:r>
+        <w:rPr>
+          <w:rFonts w:ascii="Courier New" w:hAnsi="Courier New" w:cs="Courier New"/>
+          <w:b/>
+          <w:bCs/>
+          <w:color w:val="008000"/>
+          <w:sz w:val="16"/>
+          <w:szCs w:val="18"/>
+          <w:shd w:val="clear" w:color="auto" w:fill="F7FAFF"/>
+        </w:rPr>
+        <w:t xml:space="preserve">"UPDATE </w:t>
+      </w:r>
+      <w:proofErr w:type="spellStart"/>
+      <w:r>
+        <w:rPr>
+          <w:rFonts w:ascii="Courier New" w:hAnsi="Courier New" w:cs="Courier New"/>
+          <w:b/>
+          <w:bCs/>
+          <w:color w:val="008000"/>
+          <w:sz w:val="16"/>
+          <w:szCs w:val="18"/>
+          <w:shd w:val="clear" w:color="auto" w:fill="F7FAFF"/>
+        </w:rPr>
+        <w:t>settings</w:t>
+      </w:r>
+      <w:proofErr w:type="spellEnd"/>
+      <w:r>
+        <w:rPr>
+          <w:rFonts w:ascii="Courier New" w:hAnsi="Courier New" w:cs="Courier New"/>
+          <w:b/>
+          <w:bCs/>
+          <w:color w:val="008000"/>
+          <w:sz w:val="16"/>
+          <w:szCs w:val="18"/>
+          <w:shd w:val="clear" w:color="auto" w:fill="F7FAFF"/>
+        </w:rPr>
+        <w:t xml:space="preserve"> set </w:t>
+      </w:r>
+      <w:proofErr w:type="spellStart"/>
+      <w:r>
+        <w:rPr>
+          <w:rFonts w:ascii="Courier New" w:hAnsi="Courier New" w:cs="Courier New"/>
+          <w:b/>
+          <w:bCs/>
+          <w:color w:val="008000"/>
+          <w:sz w:val="16"/>
+          <w:szCs w:val="18"/>
+          <w:shd w:val="clear" w:color="auto" w:fill="F7FAFF"/>
+        </w:rPr>
+        <w:t>name</w:t>
+      </w:r>
+      <w:proofErr w:type="spellEnd"/>
+      <w:r>
+        <w:rPr>
+          <w:rFonts w:ascii="Courier New" w:hAnsi="Courier New" w:cs="Courier New"/>
+          <w:b/>
+          <w:bCs/>
+          <w:color w:val="008000"/>
+          <w:sz w:val="16"/>
+          <w:szCs w:val="18"/>
+          <w:shd w:val="clear" w:color="auto" w:fill="F7FAFF"/>
+        </w:rPr>
+        <w:t xml:space="preserve"> = '" </w:t>
+      </w:r>
+      <w:r>
+        <w:rPr>
+          <w:rFonts w:ascii="Courier New" w:hAnsi="Courier New" w:cs="Courier New"/>
+          <w:color w:val="000000"/>
+          <w:sz w:val="16"/>
+          <w:szCs w:val="18"/>
+          <w:shd w:val="clear" w:color="auto" w:fill="F7FAFF"/>
+        </w:rPr>
+        <w:t xml:space="preserve">. </w:t>
+      </w:r>
+      <w:r>
+        <w:rPr>
+          <w:rFonts w:ascii="Courier New" w:hAnsi="Courier New" w:cs="Courier New"/>
+          <w:color w:val="660000"/>
+          <w:sz w:val="16"/>
+          <w:szCs w:val="18"/>
+          <w:shd w:val="clear" w:color="auto" w:fill="F7FAFF"/>
+        </w:rPr>
+        <w:t>$</w:t>
+      </w:r>
+      <w:proofErr w:type="spellStart"/>
+      <w:proofErr w:type="gramStart"/>
+      <w:r>
+        <w:rPr>
+          <w:rFonts w:ascii="Courier New" w:hAnsi="Courier New" w:cs="Courier New"/>
+          <w:color w:val="660000"/>
+          <w:sz w:val="16"/>
+          <w:szCs w:val="18"/>
+          <w:shd w:val="clear" w:color="auto" w:fill="F7FAFF"/>
+        </w:rPr>
+        <w:t>name</w:t>
+      </w:r>
+      <w:proofErr w:type="spellEnd"/>
+      <w:r>
+        <w:rPr>
+          <w:rFonts w:ascii="Courier New" w:hAnsi="Courier New" w:cs="Courier New"/>
+          <w:color w:val="660000"/>
+          <w:sz w:val="16"/>
+          <w:szCs w:val="18"/>
+          <w:shd w:val="clear" w:color="auto" w:fill="F7FAFF"/>
+        </w:rPr>
+        <w:t xml:space="preserve"> </w:t>
+      </w:r>
+      <w:r>
+        <w:rPr>
+          <w:rFonts w:ascii="Courier New" w:hAnsi="Courier New" w:cs="Courier New"/>
+          <w:color w:val="000000"/>
+          <w:sz w:val="16"/>
+          <w:szCs w:val="18"/>
+          <w:shd w:val="clear" w:color="auto" w:fill="F7FAFF"/>
+        </w:rPr>
+        <w:t>.</w:t>
+      </w:r>
+      <w:proofErr w:type="gramEnd"/>
+      <w:r>
+        <w:rPr>
+          <w:rFonts w:ascii="Courier New" w:hAnsi="Courier New" w:cs="Courier New"/>
+          <w:color w:val="000000"/>
+          <w:sz w:val="16"/>
+          <w:szCs w:val="18"/>
+          <w:shd w:val="clear" w:color="auto" w:fill="F7FAFF"/>
+        </w:rPr>
+        <w:t xml:space="preserve"> </w:t>
+      </w:r>
+      <w:r>
+        <w:rPr>
+          <w:rFonts w:ascii="Courier New" w:hAnsi="Courier New" w:cs="Courier New"/>
+          <w:b/>
+          <w:bCs/>
+          <w:color w:val="008000"/>
+          <w:sz w:val="16"/>
+          <w:szCs w:val="18"/>
+          <w:shd w:val="clear" w:color="auto" w:fill="F7FAFF"/>
+        </w:rPr>
+        <w:t xml:space="preserve">"' </w:t>
+      </w:r>
+      <w:proofErr w:type="spellStart"/>
+      <w:r>
+        <w:rPr>
+          <w:rFonts w:ascii="Courier New" w:hAnsi="Courier New" w:cs="Courier New"/>
+          <w:b/>
+          <w:bCs/>
+          <w:color w:val="008000"/>
+          <w:sz w:val="16"/>
+          <w:szCs w:val="18"/>
+          <w:shd w:val="clear" w:color="auto" w:fill="F7FAFF"/>
+        </w:rPr>
+        <w:t>where</w:t>
+      </w:r>
+      <w:proofErr w:type="spellEnd"/>
+      <w:r>
+        <w:rPr>
+          <w:rFonts w:ascii="Courier New" w:hAnsi="Courier New" w:cs="Courier New"/>
+          <w:b/>
+          <w:bCs/>
+          <w:color w:val="008000"/>
+          <w:sz w:val="16"/>
+          <w:szCs w:val="18"/>
+          <w:shd w:val="clear" w:color="auto" w:fill="F7FAFF"/>
+        </w:rPr>
+        <w:t xml:space="preserve"> id = </w:t>
+      </w:r>
+      <w:proofErr w:type="gramStart"/>
+      <w:r>
+        <w:rPr>
+          <w:rFonts w:ascii="Courier New" w:hAnsi="Courier New" w:cs="Courier New"/>
+          <w:b/>
+          <w:bCs/>
+          <w:color w:val="008000"/>
+          <w:sz w:val="16"/>
+          <w:szCs w:val="18"/>
+          <w:shd w:val="clear" w:color="auto" w:fill="F7FAFF"/>
+        </w:rPr>
+        <w:t xml:space="preserve">" </w:t>
+      </w:r>
+      <w:r>
+        <w:rPr>
+          <w:rFonts w:ascii="Courier New" w:hAnsi="Courier New" w:cs="Courier New"/>
+          <w:color w:val="000000"/>
+          <w:sz w:val="16"/>
+          <w:szCs w:val="18"/>
+          <w:shd w:val="clear" w:color="auto" w:fill="F7FAFF"/>
+        </w:rPr>
+        <w:t>.</w:t>
+      </w:r>
+      <w:proofErr w:type="gramEnd"/>
+      <w:r>
+        <w:rPr>
+          <w:rFonts w:ascii="Courier New" w:hAnsi="Courier New" w:cs="Courier New"/>
+          <w:color w:val="000000"/>
+          <w:sz w:val="16"/>
+          <w:szCs w:val="18"/>
+          <w:shd w:val="clear" w:color="auto" w:fill="F7FAFF"/>
+        </w:rPr>
+        <w:t xml:space="preserve"> </w:t>
+      </w:r>
+      <w:r>
+        <w:rPr>
+          <w:rFonts w:ascii="Courier New" w:hAnsi="Courier New" w:cs="Courier New"/>
+          <w:color w:val="660000"/>
+          <w:sz w:val="16"/>
+          <w:szCs w:val="18"/>
+          <w:shd w:val="clear" w:color="auto" w:fill="F7FAFF"/>
+        </w:rPr>
+        <w:t>$id</w:t>
+      </w:r>
+      <w:r>
+        <w:rPr>
+          <w:rFonts w:ascii="Courier New" w:hAnsi="Courier New" w:cs="Courier New"/>
+          <w:color w:val="660000"/>
+          <w:sz w:val="16"/>
+          <w:szCs w:val="18"/>
+          <w:shd w:val="clear" w:color="auto" w:fill="F7FAFF"/>
+        </w:rPr>
+        <w:br/>
+        <w:t xml:space="preserve">         </w:t>
+      </w:r>
+      <w:r>
+        <w:rPr>
+          <w:rFonts w:ascii="Courier New" w:hAnsi="Courier New" w:cs="Courier New"/>
+          <w:color w:val="000000"/>
+          <w:sz w:val="16"/>
+          <w:szCs w:val="18"/>
+          <w:shd w:val="clear" w:color="auto" w:fill="F7FAFF"/>
+        </w:rPr>
+        <w:t>);</w:t>
+      </w:r>
+      <w:r>
+        <w:rPr>
+          <w:rFonts w:ascii="Courier New" w:hAnsi="Courier New" w:cs="Courier New"/>
+          <w:color w:val="000000"/>
+          <w:sz w:val="16"/>
+          <w:szCs w:val="18"/>
+          <w:shd w:val="clear" w:color="auto" w:fill="F7FAFF"/>
+        </w:rPr>
+        <w:br/>
+        <w:t xml:space="preserve">      }</w:t>
+      </w:r>
+      <w:r>
+        <w:rPr>
+          <w:rFonts w:ascii="Courier New" w:hAnsi="Courier New" w:cs="Courier New"/>
+          <w:color w:val="000000"/>
+          <w:sz w:val="16"/>
+          <w:szCs w:val="18"/>
+          <w:shd w:val="clear" w:color="auto" w:fill="F7FAFF"/>
+        </w:rPr>
+        <w:br/>
+      </w:r>
+      <w:r>
+        <w:rPr>
+          <w:rFonts w:ascii="Courier New" w:hAnsi="Courier New" w:cs="Courier New"/>
+          <w:color w:val="000000"/>
+          <w:sz w:val="16"/>
+          <w:szCs w:val="18"/>
+          <w:shd w:val="clear" w:color="auto" w:fill="F7FAFF"/>
+        </w:rPr>
+        <w:br/>
+        <w:t xml:space="preserve">      </w:t>
+      </w:r>
+      <w:r>
+        <w:rPr>
+          <w:rFonts w:ascii="Courier New" w:hAnsi="Courier New" w:cs="Courier New"/>
+          <w:i/>
+          <w:iCs/>
+          <w:color w:val="808080"/>
+          <w:sz w:val="16"/>
+          <w:szCs w:val="18"/>
+          <w:shd w:val="clear" w:color="auto" w:fill="F7FAFF"/>
+        </w:rPr>
+        <w:t>/**</w:t>
+      </w:r>
+      <w:r>
+        <w:rPr>
+          <w:rFonts w:ascii="Courier New" w:hAnsi="Courier New" w:cs="Courier New"/>
+          <w:i/>
+          <w:iCs/>
+          <w:color w:val="808080"/>
+          <w:sz w:val="16"/>
+          <w:szCs w:val="18"/>
+          <w:shd w:val="clear" w:color="auto" w:fill="F7FAFF"/>
+        </w:rPr>
+        <w:br/>
+        <w:t xml:space="preserve">       * Controllo se è stato selezionato almeno un giorno</w:t>
+      </w:r>
+      <w:r>
+        <w:rPr>
+          <w:rFonts w:ascii="Courier New" w:hAnsi="Courier New" w:cs="Courier New"/>
+          <w:i/>
+          <w:iCs/>
+          <w:color w:val="808080"/>
+          <w:sz w:val="16"/>
+          <w:szCs w:val="18"/>
+          <w:shd w:val="clear" w:color="auto" w:fill="F7FAFF"/>
+        </w:rPr>
+        <w:br/>
+        <w:t xml:space="preserve">       */</w:t>
+      </w:r>
+      <w:r>
+        <w:rPr>
+          <w:rFonts w:ascii="Courier New" w:hAnsi="Courier New" w:cs="Courier New"/>
+          <w:i/>
+          <w:iCs/>
+          <w:color w:val="808080"/>
+          <w:sz w:val="16"/>
+          <w:szCs w:val="18"/>
+          <w:shd w:val="clear" w:color="auto" w:fill="F7FAFF"/>
+        </w:rPr>
+        <w:br/>
+        <w:t xml:space="preserve">      </w:t>
+      </w:r>
+      <w:r>
+        <w:rPr>
+          <w:rFonts w:ascii="Courier New" w:hAnsi="Courier New" w:cs="Courier New"/>
+          <w:color w:val="660000"/>
+          <w:sz w:val="16"/>
+          <w:szCs w:val="18"/>
+          <w:shd w:val="clear" w:color="auto" w:fill="F7FAFF"/>
+        </w:rPr>
+        <w:t>$</w:t>
+      </w:r>
+      <w:proofErr w:type="spellStart"/>
+      <w:r>
+        <w:rPr>
+          <w:rFonts w:ascii="Courier New" w:hAnsi="Courier New" w:cs="Courier New"/>
+          <w:color w:val="660000"/>
+          <w:sz w:val="16"/>
+          <w:szCs w:val="18"/>
+          <w:shd w:val="clear" w:color="auto" w:fill="F7FAFF"/>
+        </w:rPr>
+        <w:t>days</w:t>
+      </w:r>
+      <w:proofErr w:type="spellEnd"/>
+      <w:r>
+        <w:rPr>
+          <w:rFonts w:ascii="Courier New" w:hAnsi="Courier New" w:cs="Courier New"/>
+          <w:color w:val="660000"/>
+          <w:sz w:val="16"/>
+          <w:szCs w:val="18"/>
+          <w:shd w:val="clear" w:color="auto" w:fill="F7FAFF"/>
+        </w:rPr>
+        <w:t xml:space="preserve"> </w:t>
+      </w:r>
+      <w:r>
+        <w:rPr>
+          <w:rFonts w:ascii="Courier New" w:hAnsi="Courier New" w:cs="Courier New"/>
+          <w:color w:val="000000"/>
+          <w:sz w:val="16"/>
+          <w:szCs w:val="18"/>
+          <w:shd w:val="clear" w:color="auto" w:fill="F7FAFF"/>
+        </w:rPr>
+        <w:t xml:space="preserve">= </w:t>
+      </w:r>
+      <w:r>
+        <w:rPr>
+          <w:rFonts w:ascii="Courier New" w:hAnsi="Courier New" w:cs="Courier New"/>
+          <w:color w:val="660000"/>
+          <w:sz w:val="16"/>
+          <w:szCs w:val="18"/>
+          <w:shd w:val="clear" w:color="auto" w:fill="F7FAFF"/>
+        </w:rPr>
+        <w:t>$</w:t>
+      </w:r>
+      <w:proofErr w:type="spellStart"/>
+      <w:r>
+        <w:rPr>
+          <w:rFonts w:ascii="Courier New" w:hAnsi="Courier New" w:cs="Courier New"/>
+          <w:color w:val="660000"/>
+          <w:sz w:val="16"/>
+          <w:szCs w:val="18"/>
+          <w:shd w:val="clear" w:color="auto" w:fill="F7FAFF"/>
+        </w:rPr>
+        <w:t>this</w:t>
+      </w:r>
+      <w:proofErr w:type="spellEnd"/>
+      <w:r>
+        <w:rPr>
+          <w:rFonts w:ascii="Courier New" w:hAnsi="Courier New" w:cs="Courier New"/>
+          <w:color w:val="000000"/>
+          <w:sz w:val="16"/>
+          <w:szCs w:val="18"/>
+          <w:shd w:val="clear" w:color="auto" w:fill="F7FAFF"/>
+        </w:rPr>
+        <w:t>-&gt;</w:t>
+      </w:r>
+      <w:proofErr w:type="spellStart"/>
+      <w:r>
+        <w:rPr>
+          <w:rFonts w:ascii="Courier New" w:hAnsi="Courier New" w:cs="Courier New"/>
+          <w:color w:val="000000"/>
+          <w:sz w:val="16"/>
+          <w:szCs w:val="18"/>
+          <w:shd w:val="clear" w:color="auto" w:fill="F7FAFF"/>
+        </w:rPr>
+        <w:t>getDays</w:t>
+      </w:r>
+      <w:proofErr w:type="spellEnd"/>
+      <w:r>
+        <w:rPr>
+          <w:rFonts w:ascii="Courier New" w:hAnsi="Courier New" w:cs="Courier New"/>
+          <w:color w:val="000000"/>
+          <w:sz w:val="16"/>
+          <w:szCs w:val="18"/>
+          <w:shd w:val="clear" w:color="auto" w:fill="F7FAFF"/>
+        </w:rPr>
+        <w:t>();</w:t>
+      </w:r>
+      <w:r>
+        <w:rPr>
+          <w:rFonts w:ascii="Courier New" w:hAnsi="Courier New" w:cs="Courier New"/>
+          <w:color w:val="000000"/>
+          <w:sz w:val="16"/>
+          <w:szCs w:val="18"/>
+          <w:shd w:val="clear" w:color="auto" w:fill="F7FAFF"/>
+        </w:rPr>
+        <w:br/>
+        <w:t xml:space="preserve">      </w:t>
+      </w:r>
+      <w:proofErr w:type="spellStart"/>
+      <w:r>
+        <w:rPr>
+          <w:rFonts w:ascii="Courier New" w:hAnsi="Courier New" w:cs="Courier New"/>
+          <w:b/>
+          <w:bCs/>
+          <w:color w:val="000080"/>
+          <w:sz w:val="16"/>
+          <w:szCs w:val="18"/>
+          <w:shd w:val="clear" w:color="auto" w:fill="F7FAFF"/>
+        </w:rPr>
+        <w:t>if</w:t>
+      </w:r>
+      <w:proofErr w:type="spellEnd"/>
+      <w:r>
+        <w:rPr>
+          <w:rFonts w:ascii="Courier New" w:hAnsi="Courier New" w:cs="Courier New"/>
+          <w:color w:val="000000"/>
+          <w:sz w:val="16"/>
+          <w:szCs w:val="18"/>
+          <w:shd w:val="clear" w:color="auto" w:fill="F7FAFF"/>
+        </w:rPr>
+        <w:t>(</w:t>
+      </w:r>
+      <w:r>
+        <w:rPr>
+          <w:rFonts w:ascii="Courier New" w:hAnsi="Courier New" w:cs="Courier New"/>
+          <w:color w:val="660000"/>
+          <w:sz w:val="16"/>
+          <w:szCs w:val="18"/>
+          <w:shd w:val="clear" w:color="auto" w:fill="F7FAFF"/>
+        </w:rPr>
+        <w:t>$</w:t>
+      </w:r>
+      <w:proofErr w:type="spellStart"/>
+      <w:r>
+        <w:rPr>
+          <w:rFonts w:ascii="Courier New" w:hAnsi="Courier New" w:cs="Courier New"/>
+          <w:color w:val="660000"/>
+          <w:sz w:val="16"/>
+          <w:szCs w:val="18"/>
+          <w:shd w:val="clear" w:color="auto" w:fill="F7FAFF"/>
+        </w:rPr>
+        <w:t>days</w:t>
+      </w:r>
+      <w:proofErr w:type="spellEnd"/>
+      <w:r>
+        <w:rPr>
+          <w:rFonts w:ascii="Courier New" w:hAnsi="Courier New" w:cs="Courier New"/>
+          <w:color w:val="660000"/>
+          <w:sz w:val="16"/>
+          <w:szCs w:val="18"/>
+          <w:shd w:val="clear" w:color="auto" w:fill="F7FAFF"/>
+        </w:rPr>
+        <w:t xml:space="preserve"> </w:t>
+      </w:r>
+      <w:r>
+        <w:rPr>
+          <w:rFonts w:ascii="Courier New" w:hAnsi="Courier New" w:cs="Courier New"/>
+          <w:color w:val="000000"/>
+          <w:sz w:val="16"/>
+          <w:szCs w:val="18"/>
+          <w:shd w:val="clear" w:color="auto" w:fill="F7FAFF"/>
+        </w:rPr>
+        <w:t xml:space="preserve">!= </w:t>
+      </w:r>
+      <w:r>
+        <w:rPr>
+          <w:rFonts w:ascii="Courier New" w:hAnsi="Courier New" w:cs="Courier New"/>
+          <w:b/>
+          <w:bCs/>
+          <w:color w:val="008000"/>
+          <w:sz w:val="16"/>
+          <w:szCs w:val="18"/>
+          <w:shd w:val="clear" w:color="auto" w:fill="F7FAFF"/>
+        </w:rPr>
+        <w:t>''</w:t>
+      </w:r>
+      <w:r>
+        <w:rPr>
+          <w:rFonts w:ascii="Courier New" w:hAnsi="Courier New" w:cs="Courier New"/>
+          <w:color w:val="000000"/>
+          <w:sz w:val="16"/>
+          <w:szCs w:val="18"/>
+          <w:shd w:val="clear" w:color="auto" w:fill="F7FAFF"/>
+        </w:rPr>
+        <w:t>){</w:t>
+      </w:r>
+      <w:r>
+        <w:rPr>
+          <w:rFonts w:ascii="Courier New" w:hAnsi="Courier New" w:cs="Courier New"/>
+          <w:color w:val="000000"/>
+          <w:sz w:val="16"/>
+          <w:szCs w:val="18"/>
+          <w:shd w:val="clear" w:color="auto" w:fill="F7FAFF"/>
+        </w:rPr>
+        <w:br/>
+        <w:t xml:space="preserve">         </w:t>
+      </w:r>
+      <w:proofErr w:type="spellStart"/>
+      <w:r>
+        <w:rPr>
+          <w:rFonts w:ascii="Courier New" w:hAnsi="Courier New" w:cs="Courier New"/>
+          <w:color w:val="000000"/>
+          <w:sz w:val="16"/>
+          <w:szCs w:val="18"/>
+          <w:shd w:val="clear" w:color="auto" w:fill="F7FAFF"/>
+        </w:rPr>
+        <w:t>db_manager</w:t>
+      </w:r>
+      <w:proofErr w:type="spellEnd"/>
+      <w:r>
+        <w:rPr>
+          <w:rFonts w:ascii="Courier New" w:hAnsi="Courier New" w:cs="Courier New"/>
+          <w:color w:val="000000"/>
+          <w:sz w:val="16"/>
+          <w:szCs w:val="18"/>
+          <w:shd w:val="clear" w:color="auto" w:fill="F7FAFF"/>
+        </w:rPr>
+        <w:t>::</w:t>
+      </w:r>
+      <w:proofErr w:type="spellStart"/>
+      <w:r>
+        <w:rPr>
+          <w:rFonts w:ascii="Courier New" w:hAnsi="Courier New" w:cs="Courier New"/>
+          <w:i/>
+          <w:iCs/>
+          <w:color w:val="000000"/>
+          <w:sz w:val="16"/>
+          <w:szCs w:val="18"/>
+          <w:shd w:val="clear" w:color="auto" w:fill="F7FAFF"/>
+        </w:rPr>
+        <w:t>execute</w:t>
+      </w:r>
+      <w:proofErr w:type="spellEnd"/>
+      <w:r>
+        <w:rPr>
+          <w:rFonts w:ascii="Courier New" w:hAnsi="Courier New" w:cs="Courier New"/>
+          <w:color w:val="000000"/>
+          <w:sz w:val="16"/>
+          <w:szCs w:val="18"/>
+          <w:shd w:val="clear" w:color="auto" w:fill="F7FAFF"/>
+        </w:rPr>
+        <w:t>(</w:t>
+      </w:r>
+      <w:r>
+        <w:rPr>
+          <w:rFonts w:ascii="Courier New" w:hAnsi="Courier New" w:cs="Courier New"/>
+          <w:color w:val="000000"/>
+          <w:sz w:val="16"/>
+          <w:szCs w:val="18"/>
+          <w:shd w:val="clear" w:color="auto" w:fill="F7FAFF"/>
+        </w:rPr>
+        <w:br/>
+        <w:t xml:space="preserve">            </w:t>
+      </w:r>
+      <w:r>
+        <w:rPr>
+          <w:rFonts w:ascii="Courier New" w:hAnsi="Courier New" w:cs="Courier New"/>
+          <w:b/>
+          <w:bCs/>
+          <w:color w:val="008000"/>
+          <w:sz w:val="16"/>
+          <w:szCs w:val="18"/>
+          <w:shd w:val="clear" w:color="auto" w:fill="F7FAFF"/>
+        </w:rPr>
+        <w:t xml:space="preserve">"UPDATE </w:t>
+      </w:r>
+      <w:proofErr w:type="spellStart"/>
+      <w:r>
+        <w:rPr>
+          <w:rFonts w:ascii="Courier New" w:hAnsi="Courier New" w:cs="Courier New"/>
+          <w:b/>
+          <w:bCs/>
+          <w:color w:val="008000"/>
+          <w:sz w:val="16"/>
+          <w:szCs w:val="18"/>
+          <w:shd w:val="clear" w:color="auto" w:fill="F7FAFF"/>
+        </w:rPr>
+        <w:t>settings</w:t>
+      </w:r>
+      <w:proofErr w:type="spellEnd"/>
+      <w:r>
+        <w:rPr>
+          <w:rFonts w:ascii="Courier New" w:hAnsi="Courier New" w:cs="Courier New"/>
+          <w:b/>
+          <w:bCs/>
+          <w:color w:val="008000"/>
+          <w:sz w:val="16"/>
+          <w:szCs w:val="18"/>
+          <w:shd w:val="clear" w:color="auto" w:fill="F7FAFF"/>
+        </w:rPr>
+        <w:t xml:space="preserve"> set </w:t>
+      </w:r>
+      <w:proofErr w:type="spellStart"/>
+      <w:r>
+        <w:rPr>
+          <w:rFonts w:ascii="Courier New" w:hAnsi="Courier New" w:cs="Courier New"/>
+          <w:b/>
+          <w:bCs/>
+          <w:color w:val="008000"/>
+          <w:sz w:val="16"/>
+          <w:szCs w:val="18"/>
+          <w:shd w:val="clear" w:color="auto" w:fill="F7FAFF"/>
+        </w:rPr>
+        <w:t>day</w:t>
+      </w:r>
+      <w:proofErr w:type="spellEnd"/>
+      <w:r>
+        <w:rPr>
+          <w:rFonts w:ascii="Courier New" w:hAnsi="Courier New" w:cs="Courier New"/>
+          <w:b/>
+          <w:bCs/>
+          <w:color w:val="008000"/>
+          <w:sz w:val="16"/>
+          <w:szCs w:val="18"/>
+          <w:shd w:val="clear" w:color="auto" w:fill="F7FAFF"/>
+        </w:rPr>
+        <w:t xml:space="preserve"> = '" </w:t>
+      </w:r>
+      <w:r>
+        <w:rPr>
+          <w:rFonts w:ascii="Courier New" w:hAnsi="Courier New" w:cs="Courier New"/>
+          <w:color w:val="000000"/>
+          <w:sz w:val="16"/>
+          <w:szCs w:val="18"/>
+          <w:shd w:val="clear" w:color="auto" w:fill="F7FAFF"/>
+        </w:rPr>
+        <w:t xml:space="preserve">. </w:t>
+      </w:r>
+      <w:r>
+        <w:rPr>
+          <w:rFonts w:ascii="Courier New" w:hAnsi="Courier New" w:cs="Courier New"/>
+          <w:color w:val="660000"/>
+          <w:sz w:val="16"/>
+          <w:szCs w:val="18"/>
+          <w:shd w:val="clear" w:color="auto" w:fill="F7FAFF"/>
+        </w:rPr>
+        <w:t>$</w:t>
+      </w:r>
+      <w:proofErr w:type="spellStart"/>
+      <w:proofErr w:type="gramStart"/>
+      <w:r>
+        <w:rPr>
+          <w:rFonts w:ascii="Courier New" w:hAnsi="Courier New" w:cs="Courier New"/>
+          <w:color w:val="660000"/>
+          <w:sz w:val="16"/>
+          <w:szCs w:val="18"/>
+          <w:shd w:val="clear" w:color="auto" w:fill="F7FAFF"/>
+        </w:rPr>
+        <w:t>days</w:t>
+      </w:r>
+      <w:proofErr w:type="spellEnd"/>
+      <w:r>
+        <w:rPr>
+          <w:rFonts w:ascii="Courier New" w:hAnsi="Courier New" w:cs="Courier New"/>
+          <w:color w:val="660000"/>
+          <w:sz w:val="16"/>
+          <w:szCs w:val="18"/>
+          <w:shd w:val="clear" w:color="auto" w:fill="F7FAFF"/>
+        </w:rPr>
+        <w:t xml:space="preserve"> </w:t>
+      </w:r>
+      <w:r>
+        <w:rPr>
+          <w:rFonts w:ascii="Courier New" w:hAnsi="Courier New" w:cs="Courier New"/>
+          <w:color w:val="000000"/>
+          <w:sz w:val="16"/>
+          <w:szCs w:val="18"/>
+          <w:shd w:val="clear" w:color="auto" w:fill="F7FAFF"/>
+        </w:rPr>
+        <w:t>.</w:t>
+      </w:r>
+      <w:proofErr w:type="gramEnd"/>
+      <w:r>
+        <w:rPr>
+          <w:rFonts w:ascii="Courier New" w:hAnsi="Courier New" w:cs="Courier New"/>
+          <w:color w:val="000000"/>
+          <w:sz w:val="16"/>
+          <w:szCs w:val="18"/>
+          <w:shd w:val="clear" w:color="auto" w:fill="F7FAFF"/>
+        </w:rPr>
+        <w:t xml:space="preserve"> </w:t>
+      </w:r>
+      <w:r>
+        <w:rPr>
+          <w:rFonts w:ascii="Courier New" w:hAnsi="Courier New" w:cs="Courier New"/>
+          <w:b/>
+          <w:bCs/>
+          <w:color w:val="008000"/>
+          <w:sz w:val="16"/>
+          <w:szCs w:val="18"/>
+          <w:shd w:val="clear" w:color="auto" w:fill="F7FAFF"/>
+        </w:rPr>
+        <w:t xml:space="preserve">"' </w:t>
+      </w:r>
+      <w:proofErr w:type="spellStart"/>
+      <w:r>
+        <w:rPr>
+          <w:rFonts w:ascii="Courier New" w:hAnsi="Courier New" w:cs="Courier New"/>
+          <w:b/>
+          <w:bCs/>
+          <w:color w:val="008000"/>
+          <w:sz w:val="16"/>
+          <w:szCs w:val="18"/>
+          <w:shd w:val="clear" w:color="auto" w:fill="F7FAFF"/>
+        </w:rPr>
+        <w:t>where</w:t>
+      </w:r>
+      <w:proofErr w:type="spellEnd"/>
+      <w:r>
+        <w:rPr>
+          <w:rFonts w:ascii="Courier New" w:hAnsi="Courier New" w:cs="Courier New"/>
+          <w:b/>
+          <w:bCs/>
+          <w:color w:val="008000"/>
+          <w:sz w:val="16"/>
+          <w:szCs w:val="18"/>
+          <w:shd w:val="clear" w:color="auto" w:fill="F7FAFF"/>
+        </w:rPr>
+        <w:t xml:space="preserve"> id = </w:t>
+      </w:r>
+      <w:proofErr w:type="gramStart"/>
+      <w:r>
+        <w:rPr>
+          <w:rFonts w:ascii="Courier New" w:hAnsi="Courier New" w:cs="Courier New"/>
+          <w:b/>
+          <w:bCs/>
+          <w:color w:val="008000"/>
+          <w:sz w:val="16"/>
+          <w:szCs w:val="18"/>
+          <w:shd w:val="clear" w:color="auto" w:fill="F7FAFF"/>
+        </w:rPr>
+        <w:t xml:space="preserve">" </w:t>
+      </w:r>
+      <w:r>
+        <w:rPr>
+          <w:rFonts w:ascii="Courier New" w:hAnsi="Courier New" w:cs="Courier New"/>
+          <w:color w:val="000000"/>
+          <w:sz w:val="16"/>
+          <w:szCs w:val="18"/>
+          <w:shd w:val="clear" w:color="auto" w:fill="F7FAFF"/>
+        </w:rPr>
+        <w:t>.</w:t>
+      </w:r>
+      <w:proofErr w:type="gramEnd"/>
+      <w:r>
+        <w:rPr>
+          <w:rFonts w:ascii="Courier New" w:hAnsi="Courier New" w:cs="Courier New"/>
+          <w:color w:val="000000"/>
+          <w:sz w:val="16"/>
+          <w:szCs w:val="18"/>
+          <w:shd w:val="clear" w:color="auto" w:fill="F7FAFF"/>
+        </w:rPr>
+        <w:t xml:space="preserve"> </w:t>
+      </w:r>
+      <w:r>
+        <w:rPr>
+          <w:rFonts w:ascii="Courier New" w:hAnsi="Courier New" w:cs="Courier New"/>
+          <w:color w:val="660000"/>
+          <w:sz w:val="16"/>
+          <w:szCs w:val="18"/>
+          <w:shd w:val="clear" w:color="auto" w:fill="F7FAFF"/>
+        </w:rPr>
+        <w:t>$id</w:t>
+      </w:r>
+      <w:r>
+        <w:rPr>
+          <w:rFonts w:ascii="Courier New" w:hAnsi="Courier New" w:cs="Courier New"/>
+          <w:color w:val="660000"/>
+          <w:sz w:val="16"/>
+          <w:szCs w:val="18"/>
+          <w:shd w:val="clear" w:color="auto" w:fill="F7FAFF"/>
+        </w:rPr>
+        <w:br/>
+        <w:t xml:space="preserve">         </w:t>
+      </w:r>
+      <w:r>
+        <w:rPr>
+          <w:rFonts w:ascii="Courier New" w:hAnsi="Courier New" w:cs="Courier New"/>
+          <w:color w:val="000000"/>
+          <w:sz w:val="16"/>
+          <w:szCs w:val="18"/>
+          <w:shd w:val="clear" w:color="auto" w:fill="F7FAFF"/>
+        </w:rPr>
+        <w:t>);</w:t>
+      </w:r>
+      <w:r>
+        <w:rPr>
+          <w:rFonts w:ascii="Courier New" w:hAnsi="Courier New" w:cs="Courier New"/>
+          <w:color w:val="000000"/>
+          <w:sz w:val="16"/>
+          <w:szCs w:val="18"/>
+          <w:shd w:val="clear" w:color="auto" w:fill="F7FAFF"/>
+        </w:rPr>
+        <w:br/>
+        <w:t xml:space="preserve">      }</w:t>
+      </w:r>
+      <w:r>
+        <w:rPr>
+          <w:rFonts w:ascii="Courier New" w:hAnsi="Courier New" w:cs="Courier New"/>
+          <w:color w:val="000000"/>
+          <w:sz w:val="16"/>
+          <w:szCs w:val="18"/>
+          <w:shd w:val="clear" w:color="auto" w:fill="F7FAFF"/>
+        </w:rPr>
+        <w:br/>
+      </w:r>
+      <w:r>
+        <w:rPr>
+          <w:rFonts w:ascii="Courier New" w:hAnsi="Courier New" w:cs="Courier New"/>
+          <w:color w:val="000000"/>
+          <w:sz w:val="16"/>
+          <w:szCs w:val="18"/>
+          <w:shd w:val="clear" w:color="auto" w:fill="F7FAFF"/>
+        </w:rPr>
+        <w:br/>
+        <w:t xml:space="preserve">      </w:t>
+      </w:r>
+      <w:r>
+        <w:rPr>
+          <w:rFonts w:ascii="Courier New" w:hAnsi="Courier New" w:cs="Courier New"/>
+          <w:i/>
+          <w:iCs/>
+          <w:color w:val="808080"/>
+          <w:sz w:val="16"/>
+          <w:szCs w:val="18"/>
+          <w:shd w:val="clear" w:color="auto" w:fill="F7FAFF"/>
+        </w:rPr>
+        <w:t>/**</w:t>
+      </w:r>
+      <w:r>
+        <w:rPr>
+          <w:rFonts w:ascii="Courier New" w:hAnsi="Courier New" w:cs="Courier New"/>
+          <w:i/>
+          <w:iCs/>
+          <w:color w:val="808080"/>
+          <w:sz w:val="16"/>
+          <w:szCs w:val="18"/>
+          <w:shd w:val="clear" w:color="auto" w:fill="F7FAFF"/>
+        </w:rPr>
+        <w:br/>
+        <w:t xml:space="preserve">       * Trasformo l'ora da una stringa ad un </w:t>
+      </w:r>
+      <w:proofErr w:type="spellStart"/>
+      <w:r>
+        <w:rPr>
+          <w:rFonts w:ascii="Courier New" w:hAnsi="Courier New" w:cs="Courier New"/>
+          <w:i/>
+          <w:iCs/>
+          <w:color w:val="808080"/>
+          <w:sz w:val="16"/>
+          <w:szCs w:val="18"/>
+          <w:shd w:val="clear" w:color="auto" w:fill="F7FAFF"/>
+        </w:rPr>
+        <w:t>int</w:t>
+      </w:r>
+      <w:proofErr w:type="spellEnd"/>
+      <w:r>
+        <w:rPr>
+          <w:rFonts w:ascii="Courier New" w:hAnsi="Courier New" w:cs="Courier New"/>
+          <w:i/>
+          <w:iCs/>
+          <w:color w:val="808080"/>
+          <w:sz w:val="16"/>
+          <w:szCs w:val="18"/>
+          <w:shd w:val="clear" w:color="auto" w:fill="F7FAFF"/>
+        </w:rPr>
+        <w:t xml:space="preserve"> e controllo che sia effettivamente un intero</w:t>
+      </w:r>
+      <w:r>
+        <w:rPr>
+          <w:rFonts w:ascii="Courier New" w:hAnsi="Courier New" w:cs="Courier New"/>
+          <w:i/>
+          <w:iCs/>
+          <w:color w:val="808080"/>
+          <w:sz w:val="16"/>
+          <w:szCs w:val="18"/>
+          <w:shd w:val="clear" w:color="auto" w:fill="F7FAFF"/>
+        </w:rPr>
+        <w:br/>
+        <w:t xml:space="preserve">       */</w:t>
+      </w:r>
+      <w:r>
+        <w:rPr>
+          <w:rFonts w:ascii="Courier New" w:hAnsi="Courier New" w:cs="Courier New"/>
+          <w:i/>
+          <w:iCs/>
+          <w:color w:val="808080"/>
+          <w:sz w:val="16"/>
+          <w:szCs w:val="18"/>
+          <w:shd w:val="clear" w:color="auto" w:fill="F7FAFF"/>
+        </w:rPr>
+        <w:br/>
+        <w:t xml:space="preserve">      </w:t>
+      </w:r>
+      <w:r>
+        <w:rPr>
+          <w:rFonts w:ascii="Courier New" w:hAnsi="Courier New" w:cs="Courier New"/>
+          <w:color w:val="660000"/>
+          <w:sz w:val="16"/>
+          <w:szCs w:val="18"/>
+          <w:shd w:val="clear" w:color="auto" w:fill="F7FAFF"/>
+        </w:rPr>
+        <w:t xml:space="preserve">$hour </w:t>
+      </w:r>
+      <w:r>
+        <w:rPr>
+          <w:rFonts w:ascii="Courier New" w:hAnsi="Courier New" w:cs="Courier New"/>
+          <w:color w:val="000000"/>
+          <w:sz w:val="16"/>
+          <w:szCs w:val="18"/>
+          <w:shd w:val="clear" w:color="auto" w:fill="F7FAFF"/>
+        </w:rPr>
+        <w:t>= (</w:t>
+      </w:r>
+      <w:proofErr w:type="spellStart"/>
+      <w:r>
+        <w:rPr>
+          <w:rFonts w:ascii="Courier New" w:hAnsi="Courier New" w:cs="Courier New"/>
+          <w:color w:val="000000"/>
+          <w:sz w:val="16"/>
+          <w:szCs w:val="18"/>
+          <w:shd w:val="clear" w:color="auto" w:fill="F7FAFF"/>
+        </w:rPr>
+        <w:t>int</w:t>
+      </w:r>
+      <w:proofErr w:type="spellEnd"/>
+      <w:r>
+        <w:rPr>
+          <w:rFonts w:ascii="Courier New" w:hAnsi="Courier New" w:cs="Courier New"/>
+          <w:color w:val="000000"/>
+          <w:sz w:val="16"/>
+          <w:szCs w:val="18"/>
+          <w:shd w:val="clear" w:color="auto" w:fill="F7FAFF"/>
+        </w:rPr>
+        <w:t>)</w:t>
+      </w:r>
+      <w:proofErr w:type="spellStart"/>
+      <w:r>
+        <w:rPr>
+          <w:rFonts w:ascii="Courier New" w:hAnsi="Courier New" w:cs="Courier New"/>
+          <w:i/>
+          <w:iCs/>
+          <w:color w:val="000000"/>
+          <w:sz w:val="16"/>
+          <w:szCs w:val="18"/>
+          <w:shd w:val="clear" w:color="auto" w:fill="F7FAFF"/>
+        </w:rPr>
+        <w:t>substr</w:t>
+      </w:r>
+      <w:proofErr w:type="spellEnd"/>
+      <w:r>
+        <w:rPr>
+          <w:rFonts w:ascii="Courier New" w:hAnsi="Courier New" w:cs="Courier New"/>
+          <w:color w:val="000000"/>
+          <w:sz w:val="16"/>
+          <w:szCs w:val="18"/>
+          <w:shd w:val="clear" w:color="auto" w:fill="F7FAFF"/>
+        </w:rPr>
+        <w:t>(</w:t>
+      </w:r>
+      <w:r>
+        <w:rPr>
+          <w:rFonts w:ascii="Courier New" w:hAnsi="Courier New" w:cs="Courier New"/>
+          <w:color w:val="660000"/>
+          <w:sz w:val="16"/>
+          <w:szCs w:val="18"/>
+          <w:shd w:val="clear" w:color="auto" w:fill="F7FAFF"/>
+        </w:rPr>
+        <w:t>$_POST</w:t>
+      </w:r>
+      <w:r>
+        <w:rPr>
+          <w:rFonts w:ascii="Courier New" w:hAnsi="Courier New" w:cs="Courier New"/>
+          <w:color w:val="000000"/>
+          <w:sz w:val="16"/>
+          <w:szCs w:val="18"/>
+          <w:shd w:val="clear" w:color="auto" w:fill="F7FAFF"/>
+        </w:rPr>
+        <w:t>[</w:t>
+      </w:r>
+      <w:r>
+        <w:rPr>
+          <w:rFonts w:ascii="Courier New" w:hAnsi="Courier New" w:cs="Courier New"/>
+          <w:b/>
+          <w:bCs/>
+          <w:color w:val="008000"/>
+          <w:sz w:val="16"/>
+          <w:szCs w:val="18"/>
+          <w:shd w:val="clear" w:color="auto" w:fill="F7FAFF"/>
+        </w:rPr>
+        <w:t>'</w:t>
+      </w:r>
+      <w:proofErr w:type="spellStart"/>
+      <w:r>
+        <w:rPr>
+          <w:rFonts w:ascii="Courier New" w:hAnsi="Courier New" w:cs="Courier New"/>
+          <w:b/>
+          <w:bCs/>
+          <w:color w:val="008000"/>
+          <w:sz w:val="16"/>
+          <w:szCs w:val="18"/>
+          <w:shd w:val="clear" w:color="auto" w:fill="F7FAFF"/>
+        </w:rPr>
+        <w:t>smhour</w:t>
+      </w:r>
+      <w:proofErr w:type="spellEnd"/>
+      <w:r>
+        <w:rPr>
+          <w:rFonts w:ascii="Courier New" w:hAnsi="Courier New" w:cs="Courier New"/>
+          <w:b/>
+          <w:bCs/>
+          <w:color w:val="008000"/>
+          <w:sz w:val="16"/>
+          <w:szCs w:val="18"/>
+          <w:shd w:val="clear" w:color="auto" w:fill="F7FAFF"/>
+        </w:rPr>
+        <w:t>'</w:t>
+      </w:r>
+      <w:r>
+        <w:rPr>
+          <w:rFonts w:ascii="Courier New" w:hAnsi="Courier New" w:cs="Courier New"/>
+          <w:color w:val="000000"/>
+          <w:sz w:val="16"/>
+          <w:szCs w:val="18"/>
+          <w:shd w:val="clear" w:color="auto" w:fill="F7FAFF"/>
+        </w:rPr>
+        <w:t xml:space="preserve">], </w:t>
+      </w:r>
+      <w:r>
+        <w:rPr>
+          <w:rFonts w:ascii="Courier New" w:hAnsi="Courier New" w:cs="Courier New"/>
+          <w:color w:val="0000FF"/>
+          <w:sz w:val="16"/>
+          <w:szCs w:val="18"/>
+          <w:shd w:val="clear" w:color="auto" w:fill="F7FAFF"/>
+        </w:rPr>
+        <w:t>0</w:t>
+      </w:r>
+      <w:r>
+        <w:rPr>
+          <w:rFonts w:ascii="Courier New" w:hAnsi="Courier New" w:cs="Courier New"/>
+          <w:color w:val="000000"/>
+          <w:sz w:val="16"/>
+          <w:szCs w:val="18"/>
+          <w:shd w:val="clear" w:color="auto" w:fill="F7FAFF"/>
+        </w:rPr>
+        <w:t xml:space="preserve">, </w:t>
+      </w:r>
+      <w:r>
+        <w:rPr>
+          <w:rFonts w:ascii="Courier New" w:hAnsi="Courier New" w:cs="Courier New"/>
+          <w:color w:val="0000FF"/>
+          <w:sz w:val="16"/>
+          <w:szCs w:val="18"/>
+          <w:shd w:val="clear" w:color="auto" w:fill="F7FAFF"/>
+        </w:rPr>
+        <w:t>2</w:t>
+      </w:r>
+      <w:r>
+        <w:rPr>
+          <w:rFonts w:ascii="Courier New" w:hAnsi="Courier New" w:cs="Courier New"/>
+          <w:color w:val="000000"/>
+          <w:sz w:val="16"/>
+          <w:szCs w:val="18"/>
+          <w:shd w:val="clear" w:color="auto" w:fill="F7FAFF"/>
+        </w:rPr>
+        <w:t>);</w:t>
+      </w:r>
+      <w:r>
+        <w:rPr>
+          <w:rFonts w:ascii="Courier New" w:hAnsi="Courier New" w:cs="Courier New"/>
+          <w:color w:val="000000"/>
+          <w:sz w:val="16"/>
+          <w:szCs w:val="18"/>
+          <w:shd w:val="clear" w:color="auto" w:fill="F7FAFF"/>
+        </w:rPr>
+        <w:br/>
+        <w:t xml:space="preserve">      </w:t>
+      </w:r>
+      <w:proofErr w:type="spellStart"/>
+      <w:r>
+        <w:rPr>
+          <w:rFonts w:ascii="Courier New" w:hAnsi="Courier New" w:cs="Courier New"/>
+          <w:b/>
+          <w:bCs/>
+          <w:color w:val="000080"/>
+          <w:sz w:val="16"/>
+          <w:szCs w:val="18"/>
+          <w:shd w:val="clear" w:color="auto" w:fill="F7FAFF"/>
+        </w:rPr>
+        <w:t>if</w:t>
+      </w:r>
+      <w:proofErr w:type="spellEnd"/>
+      <w:r>
+        <w:rPr>
+          <w:rFonts w:ascii="Courier New" w:hAnsi="Courier New" w:cs="Courier New"/>
+          <w:b/>
+          <w:bCs/>
+          <w:color w:val="000080"/>
+          <w:sz w:val="16"/>
+          <w:szCs w:val="18"/>
+          <w:shd w:val="clear" w:color="auto" w:fill="F7FAFF"/>
+        </w:rPr>
+        <w:t xml:space="preserve"> </w:t>
+      </w:r>
+      <w:r>
+        <w:rPr>
+          <w:rFonts w:ascii="Courier New" w:hAnsi="Courier New" w:cs="Courier New"/>
+          <w:color w:val="000000"/>
+          <w:sz w:val="16"/>
+          <w:szCs w:val="18"/>
+          <w:shd w:val="clear" w:color="auto" w:fill="F7FAFF"/>
+        </w:rPr>
+        <w:t>(validate::</w:t>
+      </w:r>
+      <w:proofErr w:type="spellStart"/>
+      <w:r>
+        <w:rPr>
+          <w:rFonts w:ascii="Courier New" w:hAnsi="Courier New" w:cs="Courier New"/>
+          <w:i/>
+          <w:iCs/>
+          <w:color w:val="000000"/>
+          <w:sz w:val="16"/>
+          <w:szCs w:val="18"/>
+          <w:shd w:val="clear" w:color="auto" w:fill="F7FAFF"/>
+        </w:rPr>
+        <w:t>checkInt</w:t>
+      </w:r>
+      <w:proofErr w:type="spellEnd"/>
+      <w:r>
+        <w:rPr>
+          <w:rFonts w:ascii="Courier New" w:hAnsi="Courier New" w:cs="Courier New"/>
+          <w:color w:val="000000"/>
+          <w:sz w:val="16"/>
+          <w:szCs w:val="18"/>
+          <w:shd w:val="clear" w:color="auto" w:fill="F7FAFF"/>
+        </w:rPr>
+        <w:t>(</w:t>
+      </w:r>
+      <w:r>
+        <w:rPr>
+          <w:rFonts w:ascii="Courier New" w:hAnsi="Courier New" w:cs="Courier New"/>
+          <w:color w:val="660000"/>
+          <w:sz w:val="16"/>
+          <w:szCs w:val="18"/>
+          <w:shd w:val="clear" w:color="auto" w:fill="F7FAFF"/>
+        </w:rPr>
+        <w:t>$hour</w:t>
+      </w:r>
+      <w:r>
+        <w:rPr>
+          <w:rFonts w:ascii="Courier New" w:hAnsi="Courier New" w:cs="Courier New"/>
+          <w:color w:val="000000"/>
+          <w:sz w:val="16"/>
+          <w:szCs w:val="18"/>
+          <w:shd w:val="clear" w:color="auto" w:fill="F7FAFF"/>
+        </w:rPr>
+        <w:t>)) {</w:t>
+      </w:r>
+      <w:r>
+        <w:rPr>
+          <w:rFonts w:ascii="Courier New" w:hAnsi="Courier New" w:cs="Courier New"/>
+          <w:color w:val="000000"/>
+          <w:sz w:val="16"/>
+          <w:szCs w:val="18"/>
+          <w:shd w:val="clear" w:color="auto" w:fill="F7FAFF"/>
+        </w:rPr>
+        <w:br/>
+        <w:t xml:space="preserve">         </w:t>
+      </w:r>
+      <w:proofErr w:type="spellStart"/>
+      <w:r>
+        <w:rPr>
+          <w:rFonts w:ascii="Courier New" w:hAnsi="Courier New" w:cs="Courier New"/>
+          <w:color w:val="000000"/>
+          <w:sz w:val="16"/>
+          <w:szCs w:val="18"/>
+          <w:shd w:val="clear" w:color="auto" w:fill="F7FAFF"/>
+        </w:rPr>
+        <w:t>db_manager</w:t>
+      </w:r>
+      <w:proofErr w:type="spellEnd"/>
+      <w:r>
+        <w:rPr>
+          <w:rFonts w:ascii="Courier New" w:hAnsi="Courier New" w:cs="Courier New"/>
+          <w:color w:val="000000"/>
+          <w:sz w:val="16"/>
+          <w:szCs w:val="18"/>
+          <w:shd w:val="clear" w:color="auto" w:fill="F7FAFF"/>
+        </w:rPr>
+        <w:t>::</w:t>
+      </w:r>
+      <w:proofErr w:type="spellStart"/>
+      <w:r>
+        <w:rPr>
+          <w:rFonts w:ascii="Courier New" w:hAnsi="Courier New" w:cs="Courier New"/>
+          <w:i/>
+          <w:iCs/>
+          <w:color w:val="000000"/>
+          <w:sz w:val="16"/>
+          <w:szCs w:val="18"/>
+          <w:shd w:val="clear" w:color="auto" w:fill="F7FAFF"/>
+        </w:rPr>
+        <w:t>execute</w:t>
+      </w:r>
+      <w:proofErr w:type="spellEnd"/>
+      <w:r>
+        <w:rPr>
+          <w:rFonts w:ascii="Courier New" w:hAnsi="Courier New" w:cs="Courier New"/>
+          <w:color w:val="000000"/>
+          <w:sz w:val="16"/>
+          <w:szCs w:val="18"/>
+          <w:shd w:val="clear" w:color="auto" w:fill="F7FAFF"/>
+        </w:rPr>
+        <w:t>(</w:t>
+      </w:r>
+      <w:r>
+        <w:rPr>
+          <w:rFonts w:ascii="Courier New" w:hAnsi="Courier New" w:cs="Courier New"/>
+          <w:color w:val="000000"/>
+          <w:sz w:val="16"/>
+          <w:szCs w:val="18"/>
+          <w:shd w:val="clear" w:color="auto" w:fill="F7FAFF"/>
+        </w:rPr>
+        <w:br/>
+        <w:t xml:space="preserve">            </w:t>
+      </w:r>
+      <w:r>
+        <w:rPr>
+          <w:rFonts w:ascii="Courier New" w:hAnsi="Courier New" w:cs="Courier New"/>
+          <w:b/>
+          <w:bCs/>
+          <w:color w:val="008000"/>
+          <w:sz w:val="16"/>
+          <w:szCs w:val="18"/>
+          <w:shd w:val="clear" w:color="auto" w:fill="F7FAFF"/>
+        </w:rPr>
+        <w:t xml:space="preserve">"UPDATE </w:t>
+      </w:r>
+      <w:proofErr w:type="spellStart"/>
+      <w:r>
+        <w:rPr>
+          <w:rFonts w:ascii="Courier New" w:hAnsi="Courier New" w:cs="Courier New"/>
+          <w:b/>
+          <w:bCs/>
+          <w:color w:val="008000"/>
+          <w:sz w:val="16"/>
+          <w:szCs w:val="18"/>
+          <w:shd w:val="clear" w:color="auto" w:fill="F7FAFF"/>
+        </w:rPr>
+        <w:t>settings</w:t>
+      </w:r>
+      <w:proofErr w:type="spellEnd"/>
+      <w:r>
+        <w:rPr>
+          <w:rFonts w:ascii="Courier New" w:hAnsi="Courier New" w:cs="Courier New"/>
+          <w:b/>
+          <w:bCs/>
+          <w:color w:val="008000"/>
+          <w:sz w:val="16"/>
+          <w:szCs w:val="18"/>
+          <w:shd w:val="clear" w:color="auto" w:fill="F7FAFF"/>
+        </w:rPr>
+        <w:t xml:space="preserve"> set hour = '" </w:t>
+      </w:r>
+      <w:r>
+        <w:rPr>
+          <w:rFonts w:ascii="Courier New" w:hAnsi="Courier New" w:cs="Courier New"/>
+          <w:color w:val="000000"/>
+          <w:sz w:val="16"/>
+          <w:szCs w:val="18"/>
+          <w:shd w:val="clear" w:color="auto" w:fill="F7FAFF"/>
+        </w:rPr>
+        <w:t xml:space="preserve">. </w:t>
+      </w:r>
+      <w:r>
+        <w:rPr>
+          <w:rFonts w:ascii="Courier New" w:hAnsi="Courier New" w:cs="Courier New"/>
+          <w:color w:val="660000"/>
+          <w:sz w:val="16"/>
+          <w:szCs w:val="18"/>
+          <w:shd w:val="clear" w:color="auto" w:fill="F7FAFF"/>
+        </w:rPr>
+        <w:t>$</w:t>
+      </w:r>
+      <w:proofErr w:type="gramStart"/>
+      <w:r>
+        <w:rPr>
+          <w:rFonts w:ascii="Courier New" w:hAnsi="Courier New" w:cs="Courier New"/>
+          <w:color w:val="660000"/>
+          <w:sz w:val="16"/>
+          <w:szCs w:val="18"/>
+          <w:shd w:val="clear" w:color="auto" w:fill="F7FAFF"/>
+        </w:rPr>
+        <w:t xml:space="preserve">hour </w:t>
+      </w:r>
+      <w:r>
+        <w:rPr>
+          <w:rFonts w:ascii="Courier New" w:hAnsi="Courier New" w:cs="Courier New"/>
+          <w:color w:val="000000"/>
+          <w:sz w:val="16"/>
+          <w:szCs w:val="18"/>
+          <w:shd w:val="clear" w:color="auto" w:fill="F7FAFF"/>
+        </w:rPr>
+        <w:t>.</w:t>
+      </w:r>
+      <w:proofErr w:type="gramEnd"/>
+      <w:r>
+        <w:rPr>
+          <w:rFonts w:ascii="Courier New" w:hAnsi="Courier New" w:cs="Courier New"/>
+          <w:color w:val="000000"/>
+          <w:sz w:val="16"/>
+          <w:szCs w:val="18"/>
+          <w:shd w:val="clear" w:color="auto" w:fill="F7FAFF"/>
+        </w:rPr>
+        <w:t xml:space="preserve"> </w:t>
+      </w:r>
+      <w:r>
+        <w:rPr>
+          <w:rFonts w:ascii="Courier New" w:hAnsi="Courier New" w:cs="Courier New"/>
+          <w:b/>
+          <w:bCs/>
+          <w:color w:val="008000"/>
+          <w:sz w:val="16"/>
+          <w:szCs w:val="18"/>
+          <w:shd w:val="clear" w:color="auto" w:fill="F7FAFF"/>
+        </w:rPr>
+        <w:t xml:space="preserve">"' </w:t>
+      </w:r>
+      <w:proofErr w:type="spellStart"/>
+      <w:r>
+        <w:rPr>
+          <w:rFonts w:ascii="Courier New" w:hAnsi="Courier New" w:cs="Courier New"/>
+          <w:b/>
+          <w:bCs/>
+          <w:color w:val="008000"/>
+          <w:sz w:val="16"/>
+          <w:szCs w:val="18"/>
+          <w:shd w:val="clear" w:color="auto" w:fill="F7FAFF"/>
+        </w:rPr>
+        <w:t>where</w:t>
+      </w:r>
+      <w:proofErr w:type="spellEnd"/>
+      <w:r>
+        <w:rPr>
+          <w:rFonts w:ascii="Courier New" w:hAnsi="Courier New" w:cs="Courier New"/>
+          <w:b/>
+          <w:bCs/>
+          <w:color w:val="008000"/>
+          <w:sz w:val="16"/>
+          <w:szCs w:val="18"/>
+          <w:shd w:val="clear" w:color="auto" w:fill="F7FAFF"/>
+        </w:rPr>
+        <w:t xml:space="preserve"> id = </w:t>
+      </w:r>
+      <w:proofErr w:type="gramStart"/>
+      <w:r>
+        <w:rPr>
+          <w:rFonts w:ascii="Courier New" w:hAnsi="Courier New" w:cs="Courier New"/>
+          <w:b/>
+          <w:bCs/>
+          <w:color w:val="008000"/>
+          <w:sz w:val="16"/>
+          <w:szCs w:val="18"/>
+          <w:shd w:val="clear" w:color="auto" w:fill="F7FAFF"/>
+        </w:rPr>
+        <w:t xml:space="preserve">" </w:t>
+      </w:r>
+      <w:r>
+        <w:rPr>
+          <w:rFonts w:ascii="Courier New" w:hAnsi="Courier New" w:cs="Courier New"/>
+          <w:color w:val="000000"/>
+          <w:sz w:val="16"/>
+          <w:szCs w:val="18"/>
+          <w:shd w:val="clear" w:color="auto" w:fill="F7FAFF"/>
+        </w:rPr>
+        <w:t>.</w:t>
+      </w:r>
+      <w:proofErr w:type="gramEnd"/>
+      <w:r>
+        <w:rPr>
+          <w:rFonts w:ascii="Courier New" w:hAnsi="Courier New" w:cs="Courier New"/>
+          <w:color w:val="000000"/>
+          <w:sz w:val="16"/>
+          <w:szCs w:val="18"/>
+          <w:shd w:val="clear" w:color="auto" w:fill="F7FAFF"/>
+        </w:rPr>
+        <w:t xml:space="preserve"> </w:t>
+      </w:r>
+      <w:r>
+        <w:rPr>
+          <w:rFonts w:ascii="Courier New" w:hAnsi="Courier New" w:cs="Courier New"/>
+          <w:color w:val="660000"/>
+          <w:sz w:val="16"/>
+          <w:szCs w:val="18"/>
+          <w:shd w:val="clear" w:color="auto" w:fill="F7FAFF"/>
+        </w:rPr>
+        <w:t>$id</w:t>
+      </w:r>
+      <w:r>
+        <w:rPr>
+          <w:rFonts w:ascii="Courier New" w:hAnsi="Courier New" w:cs="Courier New"/>
+          <w:color w:val="660000"/>
+          <w:sz w:val="16"/>
+          <w:szCs w:val="18"/>
+          <w:shd w:val="clear" w:color="auto" w:fill="F7FAFF"/>
+        </w:rPr>
+        <w:br/>
+        <w:t xml:space="preserve">         </w:t>
+      </w:r>
+      <w:r>
+        <w:rPr>
+          <w:rFonts w:ascii="Courier New" w:hAnsi="Courier New" w:cs="Courier New"/>
+          <w:color w:val="000000"/>
+          <w:sz w:val="16"/>
+          <w:szCs w:val="18"/>
+          <w:shd w:val="clear" w:color="auto" w:fill="F7FAFF"/>
+        </w:rPr>
+        <w:t>);</w:t>
+      </w:r>
+      <w:r>
+        <w:rPr>
+          <w:rFonts w:ascii="Courier New" w:hAnsi="Courier New" w:cs="Courier New"/>
+          <w:color w:val="000000"/>
+          <w:sz w:val="16"/>
+          <w:szCs w:val="18"/>
+          <w:shd w:val="clear" w:color="auto" w:fill="F7FAFF"/>
+        </w:rPr>
+        <w:br/>
+        <w:t xml:space="preserve">      }</w:t>
+      </w:r>
+      <w:r>
+        <w:rPr>
+          <w:rFonts w:ascii="Courier New" w:hAnsi="Courier New" w:cs="Courier New"/>
+          <w:color w:val="000000"/>
+          <w:sz w:val="16"/>
+          <w:szCs w:val="18"/>
+          <w:shd w:val="clear" w:color="auto" w:fill="F7FAFF"/>
+        </w:rPr>
+        <w:br/>
+      </w:r>
+      <w:r>
+        <w:rPr>
+          <w:rFonts w:ascii="Courier New" w:hAnsi="Courier New" w:cs="Courier New"/>
+          <w:color w:val="000000"/>
+          <w:sz w:val="16"/>
+          <w:szCs w:val="18"/>
+          <w:shd w:val="clear" w:color="auto" w:fill="F7FAFF"/>
+        </w:rPr>
+        <w:br/>
+        <w:t xml:space="preserve">      </w:t>
+      </w:r>
+      <w:r>
+        <w:rPr>
+          <w:rFonts w:ascii="Courier New" w:hAnsi="Courier New" w:cs="Courier New"/>
+          <w:i/>
+          <w:iCs/>
+          <w:color w:val="808080"/>
+          <w:sz w:val="16"/>
+          <w:szCs w:val="18"/>
+          <w:shd w:val="clear" w:color="auto" w:fill="F7FAFF"/>
+        </w:rPr>
+        <w:t>/**</w:t>
+      </w:r>
+      <w:r>
+        <w:rPr>
+          <w:rFonts w:ascii="Courier New" w:hAnsi="Courier New" w:cs="Courier New"/>
+          <w:i/>
+          <w:iCs/>
+          <w:color w:val="808080"/>
+          <w:sz w:val="16"/>
+          <w:szCs w:val="18"/>
+          <w:shd w:val="clear" w:color="auto" w:fill="F7FAFF"/>
+        </w:rPr>
+        <w:br/>
+        <w:t xml:space="preserve">       * Controllo che i backup da tenere sia almeno 1 e che sia un numero.</w:t>
+      </w:r>
+      <w:r>
+        <w:rPr>
+          <w:rFonts w:ascii="Courier New" w:hAnsi="Courier New" w:cs="Courier New"/>
+          <w:i/>
+          <w:iCs/>
+          <w:color w:val="808080"/>
+          <w:sz w:val="16"/>
+          <w:szCs w:val="18"/>
+          <w:shd w:val="clear" w:color="auto" w:fill="F7FAFF"/>
+        </w:rPr>
+        <w:br/>
+        <w:t xml:space="preserve">       */</w:t>
+      </w:r>
+      <w:r>
+        <w:rPr>
+          <w:rFonts w:ascii="Courier New" w:hAnsi="Courier New" w:cs="Courier New"/>
+          <w:i/>
+          <w:iCs/>
+          <w:color w:val="808080"/>
+          <w:sz w:val="16"/>
+          <w:szCs w:val="18"/>
+          <w:shd w:val="clear" w:color="auto" w:fill="F7FAFF"/>
+        </w:rPr>
+        <w:br/>
+        <w:t xml:space="preserve">      </w:t>
+      </w:r>
+      <w:proofErr w:type="spellStart"/>
+      <w:r>
+        <w:rPr>
+          <w:rFonts w:ascii="Courier New" w:hAnsi="Courier New" w:cs="Courier New"/>
+          <w:b/>
+          <w:bCs/>
+          <w:color w:val="000080"/>
+          <w:sz w:val="16"/>
+          <w:szCs w:val="18"/>
+          <w:shd w:val="clear" w:color="auto" w:fill="F7FAFF"/>
+        </w:rPr>
+        <w:t>if</w:t>
+      </w:r>
+      <w:proofErr w:type="spellEnd"/>
+      <w:r>
+        <w:rPr>
+          <w:rFonts w:ascii="Courier New" w:hAnsi="Courier New" w:cs="Courier New"/>
+          <w:b/>
+          <w:bCs/>
+          <w:color w:val="000080"/>
+          <w:sz w:val="16"/>
+          <w:szCs w:val="18"/>
+          <w:shd w:val="clear" w:color="auto" w:fill="F7FAFF"/>
+        </w:rPr>
+        <w:t xml:space="preserve"> </w:t>
+      </w:r>
+      <w:r>
+        <w:rPr>
+          <w:rFonts w:ascii="Courier New" w:hAnsi="Courier New" w:cs="Courier New"/>
+          <w:color w:val="000000"/>
+          <w:sz w:val="16"/>
+          <w:szCs w:val="18"/>
+          <w:shd w:val="clear" w:color="auto" w:fill="F7FAFF"/>
+        </w:rPr>
+        <w:t>(validate::</w:t>
+      </w:r>
+      <w:proofErr w:type="spellStart"/>
+      <w:r>
+        <w:rPr>
+          <w:rFonts w:ascii="Courier New" w:hAnsi="Courier New" w:cs="Courier New"/>
+          <w:i/>
+          <w:iCs/>
+          <w:color w:val="000000"/>
+          <w:sz w:val="16"/>
+          <w:szCs w:val="18"/>
+          <w:shd w:val="clear" w:color="auto" w:fill="F7FAFF"/>
+        </w:rPr>
+        <w:t>checkInt</w:t>
+      </w:r>
+      <w:proofErr w:type="spellEnd"/>
+      <w:r>
+        <w:rPr>
+          <w:rFonts w:ascii="Courier New" w:hAnsi="Courier New" w:cs="Courier New"/>
+          <w:color w:val="000000"/>
+          <w:sz w:val="16"/>
+          <w:szCs w:val="18"/>
+          <w:shd w:val="clear" w:color="auto" w:fill="F7FAFF"/>
+        </w:rPr>
+        <w:t>(</w:t>
+      </w:r>
+      <w:r>
+        <w:rPr>
+          <w:rFonts w:ascii="Courier New" w:hAnsi="Courier New" w:cs="Courier New"/>
+          <w:color w:val="660000"/>
+          <w:sz w:val="16"/>
+          <w:szCs w:val="18"/>
+          <w:shd w:val="clear" w:color="auto" w:fill="F7FAFF"/>
+        </w:rPr>
+        <w:t>$_POST</w:t>
+      </w:r>
+      <w:r>
+        <w:rPr>
+          <w:rFonts w:ascii="Courier New" w:hAnsi="Courier New" w:cs="Courier New"/>
+          <w:color w:val="000000"/>
+          <w:sz w:val="16"/>
+          <w:szCs w:val="18"/>
+          <w:shd w:val="clear" w:color="auto" w:fill="F7FAFF"/>
+        </w:rPr>
+        <w:t>[</w:t>
+      </w:r>
+      <w:r>
+        <w:rPr>
+          <w:rFonts w:ascii="Courier New" w:hAnsi="Courier New" w:cs="Courier New"/>
+          <w:b/>
+          <w:bCs/>
+          <w:color w:val="008000"/>
+          <w:sz w:val="16"/>
+          <w:szCs w:val="18"/>
+          <w:shd w:val="clear" w:color="auto" w:fill="F7FAFF"/>
+        </w:rPr>
+        <w:t>'</w:t>
+      </w:r>
+      <w:proofErr w:type="spellStart"/>
+      <w:r>
+        <w:rPr>
+          <w:rFonts w:ascii="Courier New" w:hAnsi="Courier New" w:cs="Courier New"/>
+          <w:b/>
+          <w:bCs/>
+          <w:color w:val="008000"/>
+          <w:sz w:val="16"/>
+          <w:szCs w:val="18"/>
+          <w:shd w:val="clear" w:color="auto" w:fill="F7FAFF"/>
+        </w:rPr>
+        <w:t>smda</w:t>
+      </w:r>
+      <w:proofErr w:type="spellEnd"/>
+      <w:r>
+        <w:rPr>
+          <w:rFonts w:ascii="Courier New" w:hAnsi="Courier New" w:cs="Courier New"/>
+          <w:b/>
+          <w:bCs/>
+          <w:color w:val="008000"/>
+          <w:sz w:val="16"/>
+          <w:szCs w:val="18"/>
+          <w:shd w:val="clear" w:color="auto" w:fill="F7FAFF"/>
+        </w:rPr>
+        <w:t>'</w:t>
+      </w:r>
+      <w:r>
+        <w:rPr>
+          <w:rFonts w:ascii="Courier New" w:hAnsi="Courier New" w:cs="Courier New"/>
+          <w:color w:val="000000"/>
+          <w:sz w:val="16"/>
+          <w:szCs w:val="18"/>
+          <w:shd w:val="clear" w:color="auto" w:fill="F7FAFF"/>
+        </w:rPr>
+        <w:t xml:space="preserve">]) &amp;&amp; </w:t>
+      </w:r>
+      <w:r>
+        <w:rPr>
+          <w:rFonts w:ascii="Courier New" w:hAnsi="Courier New" w:cs="Courier New"/>
+          <w:color w:val="660000"/>
+          <w:sz w:val="16"/>
+          <w:szCs w:val="18"/>
+          <w:shd w:val="clear" w:color="auto" w:fill="F7FAFF"/>
+        </w:rPr>
+        <w:t>$_POST</w:t>
+      </w:r>
+      <w:r>
+        <w:rPr>
+          <w:rFonts w:ascii="Courier New" w:hAnsi="Courier New" w:cs="Courier New"/>
+          <w:color w:val="000000"/>
+          <w:sz w:val="16"/>
+          <w:szCs w:val="18"/>
+          <w:shd w:val="clear" w:color="auto" w:fill="F7FAFF"/>
+        </w:rPr>
+        <w:t>[</w:t>
+      </w:r>
+      <w:r>
+        <w:rPr>
+          <w:rFonts w:ascii="Courier New" w:hAnsi="Courier New" w:cs="Courier New"/>
+          <w:b/>
+          <w:bCs/>
+          <w:color w:val="008000"/>
+          <w:sz w:val="16"/>
+          <w:szCs w:val="18"/>
+          <w:shd w:val="clear" w:color="auto" w:fill="F7FAFF"/>
+        </w:rPr>
+        <w:t>'</w:t>
+      </w:r>
+      <w:proofErr w:type="spellStart"/>
+      <w:r>
+        <w:rPr>
+          <w:rFonts w:ascii="Courier New" w:hAnsi="Courier New" w:cs="Courier New"/>
+          <w:b/>
+          <w:bCs/>
+          <w:color w:val="008000"/>
+          <w:sz w:val="16"/>
+          <w:szCs w:val="18"/>
+          <w:shd w:val="clear" w:color="auto" w:fill="F7FAFF"/>
+        </w:rPr>
+        <w:t>smda</w:t>
+      </w:r>
+      <w:proofErr w:type="spellEnd"/>
+      <w:r>
+        <w:rPr>
+          <w:rFonts w:ascii="Courier New" w:hAnsi="Courier New" w:cs="Courier New"/>
+          <w:b/>
+          <w:bCs/>
+          <w:color w:val="008000"/>
+          <w:sz w:val="16"/>
+          <w:szCs w:val="18"/>
+          <w:shd w:val="clear" w:color="auto" w:fill="F7FAFF"/>
+        </w:rPr>
+        <w:t>'</w:t>
+      </w:r>
+      <w:r>
+        <w:rPr>
+          <w:rFonts w:ascii="Courier New" w:hAnsi="Courier New" w:cs="Courier New"/>
+          <w:color w:val="000000"/>
+          <w:sz w:val="16"/>
+          <w:szCs w:val="18"/>
+          <w:shd w:val="clear" w:color="auto" w:fill="F7FAFF"/>
+        </w:rPr>
+        <w:t xml:space="preserve">] &gt;= </w:t>
+      </w:r>
+      <w:r>
+        <w:rPr>
+          <w:rFonts w:ascii="Courier New" w:hAnsi="Courier New" w:cs="Courier New"/>
+          <w:color w:val="0000FF"/>
+          <w:sz w:val="16"/>
+          <w:szCs w:val="18"/>
+          <w:shd w:val="clear" w:color="auto" w:fill="F7FAFF"/>
+        </w:rPr>
+        <w:t>1</w:t>
+      </w:r>
+      <w:r>
+        <w:rPr>
+          <w:rFonts w:ascii="Courier New" w:hAnsi="Courier New" w:cs="Courier New"/>
+          <w:color w:val="000000"/>
+          <w:sz w:val="16"/>
+          <w:szCs w:val="18"/>
+          <w:shd w:val="clear" w:color="auto" w:fill="F7FAFF"/>
+        </w:rPr>
+        <w:t>) {</w:t>
+      </w:r>
+      <w:r>
+        <w:rPr>
+          <w:rFonts w:ascii="Courier New" w:hAnsi="Courier New" w:cs="Courier New"/>
+          <w:color w:val="000000"/>
+          <w:sz w:val="16"/>
+          <w:szCs w:val="18"/>
+          <w:shd w:val="clear" w:color="auto" w:fill="F7FAFF"/>
+        </w:rPr>
+        <w:br/>
+        <w:t xml:space="preserve">         </w:t>
+      </w:r>
+      <w:proofErr w:type="spellStart"/>
+      <w:r>
+        <w:rPr>
+          <w:rFonts w:ascii="Courier New" w:hAnsi="Courier New" w:cs="Courier New"/>
+          <w:color w:val="000000"/>
+          <w:sz w:val="16"/>
+          <w:szCs w:val="18"/>
+          <w:shd w:val="clear" w:color="auto" w:fill="F7FAFF"/>
+        </w:rPr>
+        <w:t>db_manager</w:t>
+      </w:r>
+      <w:proofErr w:type="spellEnd"/>
+      <w:r>
+        <w:rPr>
+          <w:rFonts w:ascii="Courier New" w:hAnsi="Courier New" w:cs="Courier New"/>
+          <w:color w:val="000000"/>
+          <w:sz w:val="16"/>
+          <w:szCs w:val="18"/>
+          <w:shd w:val="clear" w:color="auto" w:fill="F7FAFF"/>
+        </w:rPr>
+        <w:t>::</w:t>
+      </w:r>
+      <w:proofErr w:type="spellStart"/>
+      <w:r>
+        <w:rPr>
+          <w:rFonts w:ascii="Courier New" w:hAnsi="Courier New" w:cs="Courier New"/>
+          <w:i/>
+          <w:iCs/>
+          <w:color w:val="000000"/>
+          <w:sz w:val="16"/>
+          <w:szCs w:val="18"/>
+          <w:shd w:val="clear" w:color="auto" w:fill="F7FAFF"/>
+        </w:rPr>
+        <w:t>execute</w:t>
+      </w:r>
+      <w:proofErr w:type="spellEnd"/>
+      <w:r>
+        <w:rPr>
+          <w:rFonts w:ascii="Courier New" w:hAnsi="Courier New" w:cs="Courier New"/>
+          <w:color w:val="000000"/>
+          <w:sz w:val="16"/>
+          <w:szCs w:val="18"/>
+          <w:shd w:val="clear" w:color="auto" w:fill="F7FAFF"/>
+        </w:rPr>
+        <w:t>(</w:t>
+      </w:r>
+      <w:r>
+        <w:rPr>
+          <w:rFonts w:ascii="Courier New" w:hAnsi="Courier New" w:cs="Courier New"/>
+          <w:color w:val="000000"/>
+          <w:sz w:val="16"/>
+          <w:szCs w:val="18"/>
+          <w:shd w:val="clear" w:color="auto" w:fill="F7FAFF"/>
+        </w:rPr>
+        <w:br/>
+        <w:t xml:space="preserve">            </w:t>
+      </w:r>
+      <w:r>
+        <w:rPr>
+          <w:rFonts w:ascii="Courier New" w:hAnsi="Courier New" w:cs="Courier New"/>
+          <w:b/>
+          <w:bCs/>
+          <w:color w:val="008000"/>
+          <w:sz w:val="16"/>
+          <w:szCs w:val="18"/>
+          <w:shd w:val="clear" w:color="auto" w:fill="F7FAFF"/>
+        </w:rPr>
+        <w:t xml:space="preserve">"UPDATE </w:t>
+      </w:r>
+      <w:proofErr w:type="spellStart"/>
+      <w:r>
+        <w:rPr>
+          <w:rFonts w:ascii="Courier New" w:hAnsi="Courier New" w:cs="Courier New"/>
+          <w:b/>
+          <w:bCs/>
+          <w:color w:val="008000"/>
+          <w:sz w:val="16"/>
+          <w:szCs w:val="18"/>
+          <w:shd w:val="clear" w:color="auto" w:fill="F7FAFF"/>
+        </w:rPr>
+        <w:t>settings</w:t>
+      </w:r>
+      <w:proofErr w:type="spellEnd"/>
+      <w:r>
+        <w:rPr>
+          <w:rFonts w:ascii="Courier New" w:hAnsi="Courier New" w:cs="Courier New"/>
+          <w:b/>
+          <w:bCs/>
+          <w:color w:val="008000"/>
+          <w:sz w:val="16"/>
+          <w:szCs w:val="18"/>
+          <w:shd w:val="clear" w:color="auto" w:fill="F7FAFF"/>
+        </w:rPr>
+        <w:t xml:space="preserve"> set </w:t>
+      </w:r>
+      <w:proofErr w:type="spellStart"/>
+      <w:r>
+        <w:rPr>
+          <w:rFonts w:ascii="Courier New" w:hAnsi="Courier New" w:cs="Courier New"/>
+          <w:b/>
+          <w:bCs/>
+          <w:color w:val="008000"/>
+          <w:sz w:val="16"/>
+          <w:szCs w:val="18"/>
+          <w:shd w:val="clear" w:color="auto" w:fill="F7FAFF"/>
+        </w:rPr>
+        <w:t>delete_after</w:t>
+      </w:r>
+      <w:proofErr w:type="spellEnd"/>
+      <w:r>
+        <w:rPr>
+          <w:rFonts w:ascii="Courier New" w:hAnsi="Courier New" w:cs="Courier New"/>
+          <w:b/>
+          <w:bCs/>
+          <w:color w:val="008000"/>
+          <w:sz w:val="16"/>
+          <w:szCs w:val="18"/>
+          <w:shd w:val="clear" w:color="auto" w:fill="F7FAFF"/>
+        </w:rPr>
+        <w:t xml:space="preserve"> = '" </w:t>
+      </w:r>
+      <w:r>
+        <w:rPr>
+          <w:rFonts w:ascii="Courier New" w:hAnsi="Courier New" w:cs="Courier New"/>
+          <w:color w:val="000000"/>
+          <w:sz w:val="16"/>
+          <w:szCs w:val="18"/>
+          <w:shd w:val="clear" w:color="auto" w:fill="F7FAFF"/>
+        </w:rPr>
+        <w:t xml:space="preserve">. </w:t>
+      </w:r>
+      <w:r>
+        <w:rPr>
+          <w:rFonts w:ascii="Courier New" w:hAnsi="Courier New" w:cs="Courier New"/>
+          <w:color w:val="660000"/>
+          <w:sz w:val="16"/>
+          <w:szCs w:val="18"/>
+          <w:shd w:val="clear" w:color="auto" w:fill="F7FAFF"/>
+        </w:rPr>
+        <w:t>$_POST</w:t>
+      </w:r>
+      <w:r>
+        <w:rPr>
+          <w:rFonts w:ascii="Courier New" w:hAnsi="Courier New" w:cs="Courier New"/>
+          <w:color w:val="000000"/>
+          <w:sz w:val="16"/>
+          <w:szCs w:val="18"/>
+          <w:shd w:val="clear" w:color="auto" w:fill="F7FAFF"/>
+        </w:rPr>
+        <w:t>[</w:t>
+      </w:r>
+      <w:r>
+        <w:rPr>
+          <w:rFonts w:ascii="Courier New" w:hAnsi="Courier New" w:cs="Courier New"/>
+          <w:b/>
+          <w:bCs/>
+          <w:color w:val="008000"/>
+          <w:sz w:val="16"/>
+          <w:szCs w:val="18"/>
+          <w:shd w:val="clear" w:color="auto" w:fill="F7FAFF"/>
+        </w:rPr>
+        <w:t>'</w:t>
+      </w:r>
+      <w:proofErr w:type="spellStart"/>
+      <w:r>
+        <w:rPr>
+          <w:rFonts w:ascii="Courier New" w:hAnsi="Courier New" w:cs="Courier New"/>
+          <w:b/>
+          <w:bCs/>
+          <w:color w:val="008000"/>
+          <w:sz w:val="16"/>
+          <w:szCs w:val="18"/>
+          <w:shd w:val="clear" w:color="auto" w:fill="F7FAFF"/>
+        </w:rPr>
+        <w:t>smda</w:t>
+      </w:r>
+      <w:proofErr w:type="spellEnd"/>
+      <w:r>
+        <w:rPr>
+          <w:rFonts w:ascii="Courier New" w:hAnsi="Courier New" w:cs="Courier New"/>
+          <w:b/>
+          <w:bCs/>
+          <w:color w:val="008000"/>
+          <w:sz w:val="16"/>
+          <w:szCs w:val="18"/>
+          <w:shd w:val="clear" w:color="auto" w:fill="F7FAFF"/>
+        </w:rPr>
+        <w:t>'</w:t>
+      </w:r>
+      <w:proofErr w:type="gramStart"/>
+      <w:r>
+        <w:rPr>
+          <w:rFonts w:ascii="Courier New" w:hAnsi="Courier New" w:cs="Courier New"/>
+          <w:color w:val="000000"/>
+          <w:sz w:val="16"/>
+          <w:szCs w:val="18"/>
+          <w:shd w:val="clear" w:color="auto" w:fill="F7FAFF"/>
+        </w:rPr>
+        <w:t>] .</w:t>
+      </w:r>
+      <w:proofErr w:type="gramEnd"/>
+      <w:r>
+        <w:rPr>
+          <w:rFonts w:ascii="Courier New" w:hAnsi="Courier New" w:cs="Courier New"/>
+          <w:color w:val="000000"/>
+          <w:sz w:val="16"/>
+          <w:szCs w:val="18"/>
+          <w:shd w:val="clear" w:color="auto" w:fill="F7FAFF"/>
+        </w:rPr>
+        <w:t xml:space="preserve"> </w:t>
+      </w:r>
+      <w:r>
+        <w:rPr>
+          <w:rFonts w:ascii="Courier New" w:hAnsi="Courier New" w:cs="Courier New"/>
+          <w:b/>
+          <w:bCs/>
+          <w:color w:val="008000"/>
+          <w:sz w:val="16"/>
+          <w:szCs w:val="18"/>
+          <w:shd w:val="clear" w:color="auto" w:fill="F7FAFF"/>
+        </w:rPr>
+        <w:t xml:space="preserve">"' </w:t>
+      </w:r>
+      <w:proofErr w:type="spellStart"/>
+      <w:r>
+        <w:rPr>
+          <w:rFonts w:ascii="Courier New" w:hAnsi="Courier New" w:cs="Courier New"/>
+          <w:b/>
+          <w:bCs/>
+          <w:color w:val="008000"/>
+          <w:sz w:val="16"/>
+          <w:szCs w:val="18"/>
+          <w:shd w:val="clear" w:color="auto" w:fill="F7FAFF"/>
+        </w:rPr>
+        <w:t>where</w:t>
+      </w:r>
+      <w:proofErr w:type="spellEnd"/>
+      <w:r>
+        <w:rPr>
+          <w:rFonts w:ascii="Courier New" w:hAnsi="Courier New" w:cs="Courier New"/>
+          <w:b/>
+          <w:bCs/>
+          <w:color w:val="008000"/>
+          <w:sz w:val="16"/>
+          <w:szCs w:val="18"/>
+          <w:shd w:val="clear" w:color="auto" w:fill="F7FAFF"/>
+        </w:rPr>
+        <w:t xml:space="preserve"> id = </w:t>
+      </w:r>
+      <w:proofErr w:type="gramStart"/>
+      <w:r>
+        <w:rPr>
+          <w:rFonts w:ascii="Courier New" w:hAnsi="Courier New" w:cs="Courier New"/>
+          <w:b/>
+          <w:bCs/>
+          <w:color w:val="008000"/>
+          <w:sz w:val="16"/>
+          <w:szCs w:val="18"/>
+          <w:shd w:val="clear" w:color="auto" w:fill="F7FAFF"/>
+        </w:rPr>
+        <w:t xml:space="preserve">" </w:t>
+      </w:r>
+      <w:r>
+        <w:rPr>
+          <w:rFonts w:ascii="Courier New" w:hAnsi="Courier New" w:cs="Courier New"/>
+          <w:color w:val="000000"/>
+          <w:sz w:val="16"/>
+          <w:szCs w:val="18"/>
+          <w:shd w:val="clear" w:color="auto" w:fill="F7FAFF"/>
+        </w:rPr>
+        <w:t>.</w:t>
+      </w:r>
+      <w:proofErr w:type="gramEnd"/>
+      <w:r>
+        <w:rPr>
+          <w:rFonts w:ascii="Courier New" w:hAnsi="Courier New" w:cs="Courier New"/>
+          <w:color w:val="000000"/>
+          <w:sz w:val="16"/>
+          <w:szCs w:val="18"/>
+          <w:shd w:val="clear" w:color="auto" w:fill="F7FAFF"/>
+        </w:rPr>
+        <w:t xml:space="preserve"> </w:t>
+      </w:r>
+      <w:r>
+        <w:rPr>
+          <w:rFonts w:ascii="Courier New" w:hAnsi="Courier New" w:cs="Courier New"/>
+          <w:color w:val="660000"/>
+          <w:sz w:val="16"/>
+          <w:szCs w:val="18"/>
+          <w:shd w:val="clear" w:color="auto" w:fill="F7FAFF"/>
+        </w:rPr>
+        <w:t>$id</w:t>
+      </w:r>
+      <w:r>
+        <w:rPr>
+          <w:rFonts w:ascii="Courier New" w:hAnsi="Courier New" w:cs="Courier New"/>
+          <w:color w:val="660000"/>
+          <w:sz w:val="16"/>
+          <w:szCs w:val="18"/>
+          <w:shd w:val="clear" w:color="auto" w:fill="F7FAFF"/>
+        </w:rPr>
+        <w:br/>
+        <w:t xml:space="preserve">         </w:t>
+      </w:r>
+      <w:r>
+        <w:rPr>
+          <w:rFonts w:ascii="Courier New" w:hAnsi="Courier New" w:cs="Courier New"/>
+          <w:color w:val="000000"/>
+          <w:sz w:val="16"/>
+          <w:szCs w:val="18"/>
+          <w:shd w:val="clear" w:color="auto" w:fill="F7FAFF"/>
+        </w:rPr>
+        <w:t>);</w:t>
+      </w:r>
+      <w:r>
+        <w:rPr>
+          <w:rFonts w:ascii="Courier New" w:hAnsi="Courier New" w:cs="Courier New"/>
+          <w:color w:val="000000"/>
+          <w:sz w:val="16"/>
+          <w:szCs w:val="18"/>
+          <w:shd w:val="clear" w:color="auto" w:fill="F7FAFF"/>
+        </w:rPr>
+        <w:br/>
+        <w:t xml:space="preserve">      }</w:t>
+      </w:r>
+      <w:r>
+        <w:rPr>
+          <w:rFonts w:ascii="Courier New" w:hAnsi="Courier New" w:cs="Courier New"/>
+          <w:color w:val="000000"/>
+          <w:sz w:val="16"/>
+          <w:szCs w:val="18"/>
+          <w:shd w:val="clear" w:color="auto" w:fill="F7FAFF"/>
+        </w:rPr>
+        <w:br/>
+        <w:t xml:space="preserve">   }</w:t>
+      </w:r>
+      <w:r>
+        <w:rPr>
+          <w:rFonts w:ascii="Courier New" w:hAnsi="Courier New" w:cs="Courier New"/>
+          <w:color w:val="000000"/>
+          <w:sz w:val="16"/>
+          <w:szCs w:val="18"/>
+          <w:shd w:val="clear" w:color="auto" w:fill="F7FAFF"/>
+        </w:rPr>
+        <w:br/>
+      </w:r>
+      <w:r>
+        <w:rPr>
+          <w:rFonts w:ascii="Courier New" w:hAnsi="Courier New" w:cs="Courier New"/>
+          <w:color w:val="000000"/>
+          <w:sz w:val="16"/>
+          <w:szCs w:val="18"/>
+          <w:shd w:val="clear" w:color="auto" w:fill="F7FAFF"/>
+        </w:rPr>
+        <w:br/>
+        <w:t xml:space="preserve">   </w:t>
+      </w:r>
+      <w:r>
+        <w:rPr>
+          <w:rFonts w:ascii="Courier New" w:hAnsi="Courier New" w:cs="Courier New"/>
+          <w:i/>
+          <w:iCs/>
+          <w:color w:val="808080"/>
+          <w:sz w:val="16"/>
+          <w:szCs w:val="18"/>
+          <w:shd w:val="clear" w:color="auto" w:fill="F7FAFF"/>
+        </w:rPr>
+        <w:t>/**</w:t>
+      </w:r>
+      <w:r>
+        <w:rPr>
+          <w:rFonts w:ascii="Courier New" w:hAnsi="Courier New" w:cs="Courier New"/>
+          <w:i/>
+          <w:iCs/>
+          <w:color w:val="808080"/>
+          <w:sz w:val="16"/>
+          <w:szCs w:val="18"/>
+          <w:shd w:val="clear" w:color="auto" w:fill="F7FAFF"/>
+        </w:rPr>
+        <w:br/>
+        <w:t xml:space="preserve">    * Ritorno alla pagina dei database</w:t>
+      </w:r>
+      <w:r>
+        <w:rPr>
+          <w:rFonts w:ascii="Courier New" w:hAnsi="Courier New" w:cs="Courier New"/>
+          <w:i/>
+          <w:iCs/>
+          <w:color w:val="808080"/>
+          <w:sz w:val="16"/>
+          <w:szCs w:val="18"/>
+          <w:shd w:val="clear" w:color="auto" w:fill="F7FAFF"/>
+        </w:rPr>
+        <w:br/>
+        <w:t xml:space="preserve">    */</w:t>
+      </w:r>
+      <w:r>
+        <w:rPr>
+          <w:rFonts w:ascii="Courier New" w:hAnsi="Courier New" w:cs="Courier New"/>
+          <w:i/>
+          <w:iCs/>
+          <w:color w:val="808080"/>
+          <w:sz w:val="16"/>
+          <w:szCs w:val="18"/>
+          <w:shd w:val="clear" w:color="auto" w:fill="F7FAFF"/>
+        </w:rPr>
+        <w:br/>
+        <w:t xml:space="preserve">   </w:t>
+      </w:r>
+      <w:r>
+        <w:rPr>
+          <w:rFonts w:ascii="Courier New" w:hAnsi="Courier New" w:cs="Courier New"/>
+          <w:color w:val="660000"/>
+          <w:sz w:val="16"/>
+          <w:szCs w:val="18"/>
+          <w:shd w:val="clear" w:color="auto" w:fill="F7FAFF"/>
+        </w:rPr>
+        <w:t>$</w:t>
+      </w:r>
+      <w:proofErr w:type="spellStart"/>
+      <w:r>
+        <w:rPr>
+          <w:rFonts w:ascii="Courier New" w:hAnsi="Courier New" w:cs="Courier New"/>
+          <w:color w:val="660000"/>
+          <w:sz w:val="16"/>
+          <w:szCs w:val="18"/>
+          <w:shd w:val="clear" w:color="auto" w:fill="F7FAFF"/>
+        </w:rPr>
+        <w:t>this</w:t>
+      </w:r>
+      <w:proofErr w:type="spellEnd"/>
+      <w:r>
+        <w:rPr>
+          <w:rFonts w:ascii="Courier New" w:hAnsi="Courier New" w:cs="Courier New"/>
+          <w:color w:val="000000"/>
+          <w:sz w:val="16"/>
+          <w:szCs w:val="18"/>
+          <w:shd w:val="clear" w:color="auto" w:fill="F7FAFF"/>
+        </w:rPr>
+        <w:t>-&gt;home();</w:t>
+      </w:r>
+      <w:r>
+        <w:rPr>
+          <w:rFonts w:ascii="Courier New" w:hAnsi="Courier New" w:cs="Courier New"/>
+          <w:color w:val="000000"/>
+          <w:sz w:val="16"/>
+          <w:szCs w:val="18"/>
+          <w:shd w:val="clear" w:color="auto" w:fill="F7FAFF"/>
+        </w:rPr>
+        <w:br/>
+        <w:t>}</w:t>
+      </w:r>
+    </w:p>
+    <w:p>
+      <w:pPr>
+        <w:jc w:val="both"/>
+        <w:cnfStyle w:val="001000100000" w:firstRow="0" w:lastRow="0" w:firstColumn="1" w:lastColumn="0" w:oddVBand="0" w:evenVBand="0" w:oddHBand="1" w:evenHBand="0" w:firstRowFirstColumn="0" w:firstRowLastColumn="0" w:lastRowFirstColumn="0" w:lastRowLastColumn="0"/>
+        <w:rPr>
+          <w:rFonts w:cstheme="minorHAnsi"/>
+          <w:b/>
+          <w:bCs/>
+        </w:rPr>
+      </w:pPr>
+      <w:r>
+        <w:rPr>
+          <w:rFonts w:cstheme="minorHAnsi"/>
+          <w:b/>
+          <w:bCs/>
+        </w:rPr>
+        <w:t xml:space="preserve"> </w:t>
+      </w:r>
+    </w:p>
+    <w:p>
+      <w:pPr>
+        <w:jc w:val="both"/>
+        <w:cnfStyle w:val="001000100000" w:firstRow="0" w:lastRow="0" w:firstColumn="1" w:lastColumn="0" w:oddVBand="0" w:evenVBand="0" w:oddHBand="1" w:evenHBand="0" w:firstRowFirstColumn="0" w:firstRowLastColumn="0" w:lastRowFirstColumn="0" w:lastRowLastColumn="0"/>
+        <w:rPr>
+          <w:rFonts w:cstheme="minorHAnsi"/>
+          <w:b/>
+          <w:bCs/>
+        </w:rPr>
+      </w:pPr>
+    </w:p>
+    <w:p>
+      <w:pPr>
+        <w:jc w:val="both"/>
+        <w:cnfStyle w:val="001000100000" w:firstRow="0" w:lastRow="0" w:firstColumn="1" w:lastColumn="0" w:oddVBand="0" w:evenVBand="0" w:oddHBand="1" w:evenHBand="0" w:firstRowFirstColumn="0" w:firstRowLastColumn="0" w:lastRowFirstColumn="0" w:lastRowLastColumn="0"/>
+      </w:pPr>
+      <w:r>
+        <w:t>Questo metodo è suddiviso nei diversi input a cui vengono fatti i controlli e di cui poi viene immesso il valore all’interno del database.</w:t>
+      </w:r>
+    </w:p>
+    <w:p>
+      <w:pPr>
+        <w:jc w:val="both"/>
+        <w:cnfStyle w:val="001000100000" w:firstRow="0" w:lastRow="0" w:firstColumn="1" w:lastColumn="0" w:oddVBand="0" w:evenVBand="0" w:oddHBand="1" w:evenHBand="0" w:firstRowFirstColumn="0" w:firstRowLastColumn="0" w:lastRowFirstColumn="0" w:lastRowLastColumn="0"/>
+        <w:rPr>
+          <w:b/>
+        </w:rPr>
+      </w:pPr>
+      <w:r>
+        <w:lastRenderedPageBreak/>
+        <w:drawing>
+          <wp:inline distT="0" distB="0" distL="0" distR="0" wp14:anchorId="438C54F5" wp14:editId="79A425B3">
+            <wp:extent cx="5826324" cy="1485900"/>
+            <wp:effectExtent l="152400" t="152400" r="365125" b="361950"/>
+            <wp:docPr id="16" name="Picture 16"/>
+            <wp:cNvGraphicFramePr>
+              <a:graphicFrameLocks xmlns:a="http://schemas.openxmlformats.org/drawingml/2006/main" noChangeAspect="1"/>
+            </wp:cNvGraphicFramePr>
+            <a:graphic xmlns:a="http://schemas.openxmlformats.org/drawingml/2006/main">
+              <a:graphicData uri="http://schemas.openxmlformats.org/drawingml/2006/picture">
+                <pic:pic xmlns:pic="http://schemas.openxmlformats.org/drawingml/2006/picture">
+                  <pic:nvPicPr>
+                    <pic:cNvPr id="1" name=""/>
+                    <pic:cNvPicPr/>
+                  </pic:nvPicPr>
+                  <pic:blipFill>
+                    <a:blip r:embed="rId18"/>
+                    <a:stretch>
+                      <a:fillRect/>
+                    </a:stretch>
+                  </pic:blipFill>
+                  <pic:spPr>
+                    <a:xfrm>
+                      <a:off x="0" y="0"/>
+                      <a:ext cx="5835710" cy="1488294"/>
+                    </a:xfrm>
+                    <a:prstGeom prst="rect">
+                      <a:avLst/>
+                    </a:prstGeom>
+                    <a:ln>
+                      <a:noFill/>
+                    </a:ln>
+                    <a:effectLst>
+                      <a:outerShdw blurRad="292100" dist="139700" dir="2700000" algn="tl" rotWithShape="0">
+                        <a:srgbClr val="333333">
+                          <a:alpha val="65000"/>
+                        </a:srgbClr>
+                      </a:outerShdw>
+                    </a:effectLst>
+                  </pic:spPr>
+                </pic:pic>
+              </a:graphicData>
+            </a:graphic>
+          </wp:inline>
+        </w:drawing>
+      </w:r>
+      <w:r>
+        <w:rPr>
+          <w:b/>
+        </w:rPr>
+        <w:t xml:space="preserve"> </w:t>
+      </w:r>
+      <w:r>
+        <w:t xml:space="preserve">Nel </w:t>
+      </w:r>
+      <w:proofErr w:type="spellStart"/>
+      <w:r>
+        <w:t>frontend</w:t>
+      </w:r>
+      <w:proofErr w:type="spellEnd"/>
+      <w:r>
+        <w:t xml:space="preserve"> come si vede si può solo modificare il programma assegnato al database.</w:t>
+      </w:r>
+    </w:p>
+    <w:p>
+      <w:pPr>
+        <w:jc w:val="both"/>
+        <w:cnfStyle w:val="001000100000" w:firstRow="0" w:lastRow="0" w:firstColumn="1" w:lastColumn="0" w:oddVBand="0" w:evenVBand="0" w:oddHBand="1" w:evenHBand="0" w:firstRowFirstColumn="0" w:firstRowLastColumn="0" w:lastRowFirstColumn="0" w:lastRowLastColumn="0"/>
+        <w:rPr>
+          <w:b/>
+        </w:rPr>
+      </w:pPr>
+    </w:p>
+    <w:p>
+      <w:pPr>
+        <w:shd w:val="clear" w:color="auto" w:fill="FFFFFF"/>
+        <w:tabs>
+          <w:tab w:val="left" w:pos="916"/>
+          <w:tab w:val="left" w:pos="1832"/>
+          <w:tab w:val="left" w:pos="2748"/>
+          <w:tab w:val="left" w:pos="3664"/>
+          <w:tab w:val="left" w:pos="4580"/>
+          <w:tab w:val="left" w:pos="5496"/>
+          <w:tab w:val="left" w:pos="6412"/>
+          <w:tab w:val="left" w:pos="7328"/>
+          <w:tab w:val="left" w:pos="8244"/>
+          <w:tab w:val="left" w:pos="9160"/>
+          <w:tab w:val="left" w:pos="10076"/>
+          <w:tab w:val="left" w:pos="10992"/>
+          <w:tab w:val="left" w:pos="11908"/>
+          <w:tab w:val="left" w:pos="12824"/>
+          <w:tab w:val="left" w:pos="13740"/>
+          <w:tab w:val="left" w:pos="14656"/>
+        </w:tabs>
+        <w:cnfStyle w:val="001000100000" w:firstRow="0" w:lastRow="0" w:firstColumn="1" w:lastColumn="0" w:oddVBand="0" w:evenVBand="0" w:oddHBand="1" w:evenHBand="0" w:firstRowFirstColumn="0" w:firstRowLastColumn="0" w:lastRowFirstColumn="0" w:lastRowLastColumn="0"/>
+        <w:rPr>
+          <w:rFonts w:ascii="Courier New" w:hAnsi="Courier New" w:cs="Courier New"/>
+          <w:color w:val="000000"/>
+          <w:sz w:val="16"/>
+          <w:szCs w:val="18"/>
+        </w:rPr>
+      </w:pPr>
+      <w:r>
+        <w:rPr>
+          <w:rFonts w:ascii="Courier New" w:hAnsi="Courier New" w:cs="Courier New"/>
+          <w:i/>
+          <w:iCs/>
+          <w:color w:val="808080"/>
+          <w:sz w:val="16"/>
+          <w:szCs w:val="18"/>
+          <w:shd w:val="clear" w:color="auto" w:fill="F7FAFF"/>
+        </w:rPr>
+        <w:t>/**</w:t>
+      </w:r>
+      <w:r>
+        <w:rPr>
+          <w:rFonts w:ascii="Courier New" w:hAnsi="Courier New" w:cs="Courier New"/>
+          <w:i/>
+          <w:iCs/>
+          <w:color w:val="808080"/>
+          <w:sz w:val="16"/>
+          <w:szCs w:val="18"/>
+          <w:shd w:val="clear" w:color="auto" w:fill="F7FAFF"/>
+        </w:rPr>
+        <w:br/>
+        <w:t xml:space="preserve"> * Questa funzione cambia il programma di un database</w:t>
+      </w:r>
+      <w:r>
+        <w:rPr>
+          <w:rFonts w:ascii="Courier New" w:hAnsi="Courier New" w:cs="Courier New"/>
+          <w:i/>
+          <w:iCs/>
+          <w:color w:val="808080"/>
+          <w:sz w:val="16"/>
+          <w:szCs w:val="18"/>
+          <w:shd w:val="clear" w:color="auto" w:fill="F7FAFF"/>
+        </w:rPr>
+        <w:br/>
+        <w:t xml:space="preserve"> * </w:t>
+      </w:r>
+      <w:r>
+        <w:rPr>
+          <w:rFonts w:ascii="Courier New" w:hAnsi="Courier New" w:cs="Courier New"/>
+          <w:b/>
+          <w:bCs/>
+          <w:i/>
+          <w:iCs/>
+          <w:color w:val="808080"/>
+          <w:sz w:val="16"/>
+          <w:szCs w:val="18"/>
+          <w:shd w:val="clear" w:color="auto" w:fill="F7FAFF"/>
+        </w:rPr>
+        <w:t>@</w:t>
+      </w:r>
+      <w:proofErr w:type="spellStart"/>
+      <w:r>
+        <w:rPr>
+          <w:rFonts w:ascii="Courier New" w:hAnsi="Courier New" w:cs="Courier New"/>
+          <w:b/>
+          <w:bCs/>
+          <w:i/>
+          <w:iCs/>
+          <w:color w:val="808080"/>
+          <w:sz w:val="16"/>
+          <w:szCs w:val="18"/>
+          <w:shd w:val="clear" w:color="auto" w:fill="F7FAFF"/>
+        </w:rPr>
+        <w:t>param</w:t>
+      </w:r>
+      <w:proofErr w:type="spellEnd"/>
+      <w:r>
+        <w:rPr>
+          <w:rFonts w:ascii="Courier New" w:hAnsi="Courier New" w:cs="Courier New"/>
+          <w:b/>
+          <w:bCs/>
+          <w:i/>
+          <w:iCs/>
+          <w:color w:val="808080"/>
+          <w:sz w:val="16"/>
+          <w:szCs w:val="18"/>
+          <w:shd w:val="clear" w:color="auto" w:fill="F7FAFF"/>
+        </w:rPr>
+        <w:t xml:space="preserve"> </w:t>
+      </w:r>
+      <w:r>
+        <w:rPr>
+          <w:rFonts w:ascii="Courier New" w:hAnsi="Courier New" w:cs="Courier New"/>
+          <w:i/>
+          <w:iCs/>
+          <w:color w:val="808080"/>
+          <w:sz w:val="16"/>
+          <w:szCs w:val="18"/>
+          <w:shd w:val="clear" w:color="auto" w:fill="F7FAFF"/>
+        </w:rPr>
+        <w:t xml:space="preserve">$id </w:t>
+      </w:r>
+      <w:proofErr w:type="spellStart"/>
+      <w:r>
+        <w:rPr>
+          <w:rFonts w:ascii="Courier New" w:hAnsi="Courier New" w:cs="Courier New"/>
+          <w:i/>
+          <w:iCs/>
+          <w:color w:val="808080"/>
+          <w:sz w:val="16"/>
+          <w:szCs w:val="18"/>
+          <w:shd w:val="clear" w:color="auto" w:fill="F7FAFF"/>
+        </w:rPr>
+        <w:t>Int</w:t>
+      </w:r>
+      <w:proofErr w:type="spellEnd"/>
+      <w:r>
+        <w:rPr>
+          <w:rFonts w:ascii="Courier New" w:hAnsi="Courier New" w:cs="Courier New"/>
+          <w:i/>
+          <w:iCs/>
+          <w:color w:val="808080"/>
+          <w:sz w:val="16"/>
+          <w:szCs w:val="18"/>
+          <w:shd w:val="clear" w:color="auto" w:fill="F7FAFF"/>
+        </w:rPr>
+        <w:t xml:space="preserve"> Id del database da modificare</w:t>
+      </w:r>
+      <w:r>
+        <w:rPr>
+          <w:rFonts w:ascii="Courier New" w:hAnsi="Courier New" w:cs="Courier New"/>
+          <w:i/>
+          <w:iCs/>
+          <w:color w:val="808080"/>
+          <w:sz w:val="16"/>
+          <w:szCs w:val="18"/>
+          <w:shd w:val="clear" w:color="auto" w:fill="F7FAFF"/>
+        </w:rPr>
+        <w:br/>
+        <w:t xml:space="preserve"> */</w:t>
+      </w:r>
+      <w:r>
+        <w:rPr>
+          <w:rFonts w:ascii="Courier New" w:hAnsi="Courier New" w:cs="Courier New"/>
+          <w:i/>
+          <w:iCs/>
+          <w:color w:val="808080"/>
+          <w:sz w:val="16"/>
+          <w:szCs w:val="18"/>
+          <w:shd w:val="clear" w:color="auto" w:fill="F7FAFF"/>
+        </w:rPr>
+        <w:br/>
+      </w:r>
+      <w:r>
+        <w:rPr>
+          <w:rFonts w:ascii="Courier New" w:hAnsi="Courier New" w:cs="Courier New"/>
+          <w:b/>
+          <w:bCs/>
+          <w:color w:val="000080"/>
+          <w:sz w:val="16"/>
+          <w:szCs w:val="18"/>
+          <w:shd w:val="clear" w:color="auto" w:fill="F7FAFF"/>
+        </w:rPr>
+        <w:t xml:space="preserve">public </w:t>
+      </w:r>
+      <w:proofErr w:type="spellStart"/>
+      <w:r>
+        <w:rPr>
+          <w:rFonts w:ascii="Courier New" w:hAnsi="Courier New" w:cs="Courier New"/>
+          <w:b/>
+          <w:bCs/>
+          <w:color w:val="000080"/>
+          <w:sz w:val="16"/>
+          <w:szCs w:val="18"/>
+          <w:shd w:val="clear" w:color="auto" w:fill="F7FAFF"/>
+        </w:rPr>
+        <w:t>function</w:t>
+      </w:r>
+      <w:proofErr w:type="spellEnd"/>
+      <w:r>
+        <w:rPr>
+          <w:rFonts w:ascii="Courier New" w:hAnsi="Courier New" w:cs="Courier New"/>
+          <w:b/>
+          <w:bCs/>
+          <w:color w:val="000080"/>
+          <w:sz w:val="16"/>
+          <w:szCs w:val="18"/>
+          <w:shd w:val="clear" w:color="auto" w:fill="F7FAFF"/>
+        </w:rPr>
+        <w:t xml:space="preserve"> </w:t>
+      </w:r>
+      <w:proofErr w:type="spellStart"/>
+      <w:r>
+        <w:rPr>
+          <w:rFonts w:ascii="Courier New" w:hAnsi="Courier New" w:cs="Courier New"/>
+          <w:color w:val="000000"/>
+          <w:sz w:val="16"/>
+          <w:szCs w:val="18"/>
+          <w:shd w:val="clear" w:color="auto" w:fill="F7FAFF"/>
+        </w:rPr>
+        <w:t>modify</w:t>
+      </w:r>
+      <w:proofErr w:type="spellEnd"/>
+      <w:r>
+        <w:rPr>
+          <w:rFonts w:ascii="Courier New" w:hAnsi="Courier New" w:cs="Courier New"/>
+          <w:color w:val="000000"/>
+          <w:sz w:val="16"/>
+          <w:szCs w:val="18"/>
+          <w:shd w:val="clear" w:color="auto" w:fill="F7FAFF"/>
+        </w:rPr>
+        <w:t>(</w:t>
+      </w:r>
+      <w:r>
+        <w:rPr>
+          <w:rFonts w:ascii="Courier New" w:hAnsi="Courier New" w:cs="Courier New"/>
+          <w:color w:val="660000"/>
+          <w:sz w:val="16"/>
+          <w:szCs w:val="18"/>
+          <w:shd w:val="clear" w:color="auto" w:fill="F7FAFF"/>
+        </w:rPr>
+        <w:t>$id</w:t>
+      </w:r>
+      <w:r>
+        <w:rPr>
+          <w:rFonts w:ascii="Courier New" w:hAnsi="Courier New" w:cs="Courier New"/>
+          <w:color w:val="000000"/>
+          <w:sz w:val="16"/>
+          <w:szCs w:val="18"/>
+          <w:shd w:val="clear" w:color="auto" w:fill="F7FAFF"/>
+        </w:rPr>
+        <w:t>){</w:t>
+      </w:r>
+      <w:r>
+        <w:rPr>
+          <w:rFonts w:ascii="Courier New" w:hAnsi="Courier New" w:cs="Courier New"/>
+          <w:color w:val="000000"/>
+          <w:sz w:val="16"/>
+          <w:szCs w:val="18"/>
+          <w:shd w:val="clear" w:color="auto" w:fill="F7FAFF"/>
+        </w:rPr>
+        <w:br/>
+      </w:r>
+      <w:r>
+        <w:rPr>
+          <w:rFonts w:ascii="Courier New" w:hAnsi="Courier New" w:cs="Courier New"/>
+          <w:color w:val="000000"/>
+          <w:sz w:val="16"/>
+          <w:szCs w:val="18"/>
+          <w:shd w:val="clear" w:color="auto" w:fill="F7FAFF"/>
+        </w:rPr>
+        <w:br/>
+        <w:t xml:space="preserve">   </w:t>
+      </w:r>
+      <w:r>
+        <w:rPr>
+          <w:rFonts w:ascii="Courier New" w:hAnsi="Courier New" w:cs="Courier New"/>
+          <w:i/>
+          <w:iCs/>
+          <w:color w:val="808080"/>
+          <w:sz w:val="16"/>
+          <w:szCs w:val="18"/>
+          <w:shd w:val="clear" w:color="auto" w:fill="F7FAFF"/>
+        </w:rPr>
+        <w:t>/**</w:t>
+      </w:r>
+      <w:r>
+        <w:rPr>
+          <w:rFonts w:ascii="Courier New" w:hAnsi="Courier New" w:cs="Courier New"/>
+          <w:i/>
+          <w:iCs/>
+          <w:color w:val="808080"/>
+          <w:sz w:val="16"/>
+          <w:szCs w:val="18"/>
+          <w:shd w:val="clear" w:color="auto" w:fill="F7FAFF"/>
+        </w:rPr>
+        <w:br/>
+        <w:t xml:space="preserve">    * Controllo che è stato passato è un id</w:t>
+      </w:r>
+      <w:r>
+        <w:rPr>
+          <w:rFonts w:ascii="Courier New" w:hAnsi="Courier New" w:cs="Courier New"/>
+          <w:i/>
+          <w:iCs/>
+          <w:color w:val="808080"/>
+          <w:sz w:val="16"/>
+          <w:szCs w:val="18"/>
+          <w:shd w:val="clear" w:color="auto" w:fill="F7FAFF"/>
+        </w:rPr>
+        <w:br/>
+        <w:t xml:space="preserve">    */</w:t>
+      </w:r>
+      <w:r>
+        <w:rPr>
+          <w:rFonts w:ascii="Courier New" w:hAnsi="Courier New" w:cs="Courier New"/>
+          <w:i/>
+          <w:iCs/>
+          <w:color w:val="808080"/>
+          <w:sz w:val="16"/>
+          <w:szCs w:val="18"/>
+          <w:shd w:val="clear" w:color="auto" w:fill="F7FAFF"/>
+        </w:rPr>
+        <w:br/>
+        <w:t xml:space="preserve">   </w:t>
+      </w:r>
+      <w:proofErr w:type="spellStart"/>
+      <w:r>
+        <w:rPr>
+          <w:rFonts w:ascii="Courier New" w:hAnsi="Courier New" w:cs="Courier New"/>
+          <w:b/>
+          <w:bCs/>
+          <w:color w:val="000080"/>
+          <w:sz w:val="16"/>
+          <w:szCs w:val="18"/>
+          <w:shd w:val="clear" w:color="auto" w:fill="F7FAFF"/>
+        </w:rPr>
+        <w:t>if</w:t>
+      </w:r>
+      <w:proofErr w:type="spellEnd"/>
+      <w:r>
+        <w:rPr>
+          <w:rFonts w:ascii="Courier New" w:hAnsi="Courier New" w:cs="Courier New"/>
+          <w:color w:val="000000"/>
+          <w:sz w:val="16"/>
+          <w:szCs w:val="18"/>
+          <w:shd w:val="clear" w:color="auto" w:fill="F7FAFF"/>
+        </w:rPr>
+        <w:t>(validate::</w:t>
+      </w:r>
+      <w:proofErr w:type="spellStart"/>
+      <w:r>
+        <w:rPr>
+          <w:rFonts w:ascii="Courier New" w:hAnsi="Courier New" w:cs="Courier New"/>
+          <w:i/>
+          <w:iCs/>
+          <w:color w:val="000000"/>
+          <w:sz w:val="16"/>
+          <w:szCs w:val="18"/>
+          <w:shd w:val="clear" w:color="auto" w:fill="F7FAFF"/>
+        </w:rPr>
+        <w:t>checkInt</w:t>
+      </w:r>
+      <w:proofErr w:type="spellEnd"/>
+      <w:r>
+        <w:rPr>
+          <w:rFonts w:ascii="Courier New" w:hAnsi="Courier New" w:cs="Courier New"/>
+          <w:color w:val="000000"/>
+          <w:sz w:val="16"/>
+          <w:szCs w:val="18"/>
+          <w:shd w:val="clear" w:color="auto" w:fill="F7FAFF"/>
+        </w:rPr>
+        <w:t>(</w:t>
+      </w:r>
+      <w:r>
+        <w:rPr>
+          <w:rFonts w:ascii="Courier New" w:hAnsi="Courier New" w:cs="Courier New"/>
+          <w:color w:val="660000"/>
+          <w:sz w:val="16"/>
+          <w:szCs w:val="18"/>
+          <w:shd w:val="clear" w:color="auto" w:fill="F7FAFF"/>
+        </w:rPr>
+        <w:t>$id</w:t>
+      </w:r>
+      <w:r>
+        <w:rPr>
+          <w:rFonts w:ascii="Courier New" w:hAnsi="Courier New" w:cs="Courier New"/>
+          <w:color w:val="000000"/>
+          <w:sz w:val="16"/>
+          <w:szCs w:val="18"/>
+          <w:shd w:val="clear" w:color="auto" w:fill="F7FAFF"/>
+        </w:rPr>
+        <w:t>)) {</w:t>
+      </w:r>
+      <w:r>
+        <w:rPr>
+          <w:rFonts w:ascii="Courier New" w:hAnsi="Courier New" w:cs="Courier New"/>
+          <w:color w:val="000000"/>
+          <w:sz w:val="16"/>
+          <w:szCs w:val="18"/>
+          <w:shd w:val="clear" w:color="auto" w:fill="F7FAFF"/>
+        </w:rPr>
+        <w:br/>
+      </w:r>
+      <w:r>
+        <w:rPr>
+          <w:rFonts w:ascii="Courier New" w:hAnsi="Courier New" w:cs="Courier New"/>
+          <w:color w:val="000000"/>
+          <w:sz w:val="16"/>
+          <w:szCs w:val="18"/>
+          <w:shd w:val="clear" w:color="auto" w:fill="F7FAFF"/>
+        </w:rPr>
+        <w:br/>
+        <w:t xml:space="preserve">      </w:t>
+      </w:r>
+      <w:r>
+        <w:rPr>
+          <w:rFonts w:ascii="Courier New" w:hAnsi="Courier New" w:cs="Courier New"/>
+          <w:i/>
+          <w:iCs/>
+          <w:color w:val="808080"/>
+          <w:sz w:val="16"/>
+          <w:szCs w:val="18"/>
+          <w:shd w:val="clear" w:color="auto" w:fill="F7FAFF"/>
+        </w:rPr>
+        <w:t>/**</w:t>
+      </w:r>
+      <w:r>
+        <w:rPr>
+          <w:rFonts w:ascii="Courier New" w:hAnsi="Courier New" w:cs="Courier New"/>
+          <w:i/>
+          <w:iCs/>
+          <w:color w:val="808080"/>
+          <w:sz w:val="16"/>
+          <w:szCs w:val="18"/>
+          <w:shd w:val="clear" w:color="auto" w:fill="F7FAFF"/>
+        </w:rPr>
+        <w:br/>
+        <w:t xml:space="preserve">       * Controllo che l'impostazione che è stata passata è un id</w:t>
+      </w:r>
+      <w:r>
+        <w:rPr>
+          <w:rFonts w:ascii="Courier New" w:hAnsi="Courier New" w:cs="Courier New"/>
+          <w:i/>
+          <w:iCs/>
+          <w:color w:val="808080"/>
+          <w:sz w:val="16"/>
+          <w:szCs w:val="18"/>
+          <w:shd w:val="clear" w:color="auto" w:fill="F7FAFF"/>
+        </w:rPr>
+        <w:br/>
+        <w:t xml:space="preserve">       */</w:t>
+      </w:r>
+      <w:r>
+        <w:rPr>
+          <w:rFonts w:ascii="Courier New" w:hAnsi="Courier New" w:cs="Courier New"/>
+          <w:i/>
+          <w:iCs/>
+          <w:color w:val="808080"/>
+          <w:sz w:val="16"/>
+          <w:szCs w:val="18"/>
+          <w:shd w:val="clear" w:color="auto" w:fill="F7FAFF"/>
+        </w:rPr>
+        <w:br/>
+        <w:t xml:space="preserve">      </w:t>
+      </w:r>
+      <w:proofErr w:type="spellStart"/>
+      <w:r>
+        <w:rPr>
+          <w:rFonts w:ascii="Courier New" w:hAnsi="Courier New" w:cs="Courier New"/>
+          <w:b/>
+          <w:bCs/>
+          <w:color w:val="000080"/>
+          <w:sz w:val="16"/>
+          <w:szCs w:val="18"/>
+          <w:shd w:val="clear" w:color="auto" w:fill="F7FAFF"/>
+        </w:rPr>
+        <w:t>if</w:t>
+      </w:r>
+      <w:proofErr w:type="spellEnd"/>
+      <w:r>
+        <w:rPr>
+          <w:rFonts w:ascii="Courier New" w:hAnsi="Courier New" w:cs="Courier New"/>
+          <w:b/>
+          <w:bCs/>
+          <w:color w:val="000080"/>
+          <w:sz w:val="16"/>
+          <w:szCs w:val="18"/>
+          <w:shd w:val="clear" w:color="auto" w:fill="F7FAFF"/>
+        </w:rPr>
+        <w:t xml:space="preserve"> </w:t>
+      </w:r>
+      <w:r>
+        <w:rPr>
+          <w:rFonts w:ascii="Courier New" w:hAnsi="Courier New" w:cs="Courier New"/>
+          <w:color w:val="000000"/>
+          <w:sz w:val="16"/>
+          <w:szCs w:val="18"/>
+          <w:shd w:val="clear" w:color="auto" w:fill="F7FAFF"/>
+        </w:rPr>
+        <w:t>(validate::</w:t>
+      </w:r>
+      <w:proofErr w:type="spellStart"/>
+      <w:r>
+        <w:rPr>
+          <w:rFonts w:ascii="Courier New" w:hAnsi="Courier New" w:cs="Courier New"/>
+          <w:i/>
+          <w:iCs/>
+          <w:color w:val="000000"/>
+          <w:sz w:val="16"/>
+          <w:szCs w:val="18"/>
+          <w:shd w:val="clear" w:color="auto" w:fill="F7FAFF"/>
+        </w:rPr>
+        <w:t>checkInt</w:t>
+      </w:r>
+      <w:proofErr w:type="spellEnd"/>
+      <w:r>
+        <w:rPr>
+          <w:rFonts w:ascii="Courier New" w:hAnsi="Courier New" w:cs="Courier New"/>
+          <w:color w:val="000000"/>
+          <w:sz w:val="16"/>
+          <w:szCs w:val="18"/>
+          <w:shd w:val="clear" w:color="auto" w:fill="F7FAFF"/>
+        </w:rPr>
+        <w:t>(</w:t>
+      </w:r>
+      <w:r>
+        <w:rPr>
+          <w:rFonts w:ascii="Courier New" w:hAnsi="Courier New" w:cs="Courier New"/>
+          <w:color w:val="660000"/>
+          <w:sz w:val="16"/>
+          <w:szCs w:val="18"/>
+          <w:shd w:val="clear" w:color="auto" w:fill="F7FAFF"/>
+        </w:rPr>
+        <w:t>$_POST</w:t>
+      </w:r>
+      <w:r>
+        <w:rPr>
+          <w:rFonts w:ascii="Courier New" w:hAnsi="Courier New" w:cs="Courier New"/>
+          <w:color w:val="000000"/>
+          <w:sz w:val="16"/>
+          <w:szCs w:val="18"/>
+          <w:shd w:val="clear" w:color="auto" w:fill="F7FAFF"/>
+        </w:rPr>
+        <w:t>[</w:t>
+      </w:r>
+      <w:r>
+        <w:rPr>
+          <w:rFonts w:ascii="Courier New" w:hAnsi="Courier New" w:cs="Courier New"/>
+          <w:b/>
+          <w:bCs/>
+          <w:color w:val="008000"/>
+          <w:sz w:val="16"/>
+          <w:szCs w:val="18"/>
+          <w:shd w:val="clear" w:color="auto" w:fill="F7FAFF"/>
+        </w:rPr>
+        <w:t>'</w:t>
+      </w:r>
+      <w:proofErr w:type="spellStart"/>
+      <w:r>
+        <w:rPr>
+          <w:rFonts w:ascii="Courier New" w:hAnsi="Courier New" w:cs="Courier New"/>
+          <w:b/>
+          <w:bCs/>
+          <w:color w:val="008000"/>
+          <w:sz w:val="16"/>
+          <w:szCs w:val="18"/>
+          <w:shd w:val="clear" w:color="auto" w:fill="F7FAFF"/>
+        </w:rPr>
+        <w:t>dmSetting</w:t>
+      </w:r>
+      <w:proofErr w:type="spellEnd"/>
+      <w:r>
+        <w:rPr>
+          <w:rFonts w:ascii="Courier New" w:hAnsi="Courier New" w:cs="Courier New"/>
+          <w:b/>
+          <w:bCs/>
+          <w:color w:val="008000"/>
+          <w:sz w:val="16"/>
+          <w:szCs w:val="18"/>
+          <w:shd w:val="clear" w:color="auto" w:fill="F7FAFF"/>
+        </w:rPr>
+        <w:t>'</w:t>
+      </w:r>
+      <w:r>
+        <w:rPr>
+          <w:rFonts w:ascii="Courier New" w:hAnsi="Courier New" w:cs="Courier New"/>
+          <w:color w:val="000000"/>
+          <w:sz w:val="16"/>
+          <w:szCs w:val="18"/>
+          <w:shd w:val="clear" w:color="auto" w:fill="F7FAFF"/>
+        </w:rPr>
+        <w:t>])) {</w:t>
+      </w:r>
+      <w:r>
+        <w:rPr>
+          <w:rFonts w:ascii="Courier New" w:hAnsi="Courier New" w:cs="Courier New"/>
+          <w:color w:val="000000"/>
+          <w:sz w:val="16"/>
+          <w:szCs w:val="18"/>
+          <w:shd w:val="clear" w:color="auto" w:fill="F7FAFF"/>
+        </w:rPr>
+        <w:br/>
+      </w:r>
+      <w:r>
+        <w:rPr>
+          <w:rFonts w:ascii="Courier New" w:hAnsi="Courier New" w:cs="Courier New"/>
+          <w:color w:val="000000"/>
+          <w:sz w:val="16"/>
+          <w:szCs w:val="18"/>
+          <w:shd w:val="clear" w:color="auto" w:fill="F7FAFF"/>
+        </w:rPr>
+        <w:br/>
+        <w:t xml:space="preserve">         </w:t>
+      </w:r>
+      <w:r>
+        <w:rPr>
+          <w:rFonts w:ascii="Courier New" w:hAnsi="Courier New" w:cs="Courier New"/>
+          <w:i/>
+          <w:iCs/>
+          <w:color w:val="808080"/>
+          <w:sz w:val="16"/>
+          <w:szCs w:val="18"/>
+          <w:shd w:val="clear" w:color="auto" w:fill="F7FAFF"/>
+        </w:rPr>
+        <w:t>/**</w:t>
+      </w:r>
+      <w:r>
+        <w:rPr>
+          <w:rFonts w:ascii="Courier New" w:hAnsi="Courier New" w:cs="Courier New"/>
+          <w:i/>
+          <w:iCs/>
+          <w:color w:val="808080"/>
+          <w:sz w:val="16"/>
+          <w:szCs w:val="18"/>
+          <w:shd w:val="clear" w:color="auto" w:fill="F7FAFF"/>
+        </w:rPr>
+        <w:br/>
+        <w:t xml:space="preserve">          * Controllo che ci sia un programma con quel id</w:t>
+      </w:r>
+      <w:r>
+        <w:rPr>
+          <w:rFonts w:ascii="Courier New" w:hAnsi="Courier New" w:cs="Courier New"/>
+          <w:i/>
+          <w:iCs/>
+          <w:color w:val="808080"/>
+          <w:sz w:val="16"/>
+          <w:szCs w:val="18"/>
+          <w:shd w:val="clear" w:color="auto" w:fill="F7FAFF"/>
+        </w:rPr>
+        <w:br/>
+        <w:t xml:space="preserve">          */</w:t>
+      </w:r>
+      <w:r>
+        <w:rPr>
+          <w:rFonts w:ascii="Courier New" w:hAnsi="Courier New" w:cs="Courier New"/>
+          <w:i/>
+          <w:iCs/>
+          <w:color w:val="808080"/>
+          <w:sz w:val="16"/>
+          <w:szCs w:val="18"/>
+          <w:shd w:val="clear" w:color="auto" w:fill="F7FAFF"/>
+        </w:rPr>
+        <w:br/>
+        <w:t xml:space="preserve">         </w:t>
+      </w:r>
+      <w:r>
+        <w:rPr>
+          <w:rFonts w:ascii="Courier New" w:hAnsi="Courier New" w:cs="Courier New"/>
+          <w:color w:val="660000"/>
+          <w:sz w:val="16"/>
+          <w:szCs w:val="18"/>
+          <w:shd w:val="clear" w:color="auto" w:fill="F7FAFF"/>
+        </w:rPr>
+        <w:t>$</w:t>
+      </w:r>
+      <w:proofErr w:type="spellStart"/>
+      <w:r>
+        <w:rPr>
+          <w:rFonts w:ascii="Courier New" w:hAnsi="Courier New" w:cs="Courier New"/>
+          <w:color w:val="660000"/>
+          <w:sz w:val="16"/>
+          <w:szCs w:val="18"/>
+          <w:shd w:val="clear" w:color="auto" w:fill="F7FAFF"/>
+        </w:rPr>
+        <w:t>results</w:t>
+      </w:r>
+      <w:proofErr w:type="spellEnd"/>
+      <w:r>
+        <w:rPr>
+          <w:rFonts w:ascii="Courier New" w:hAnsi="Courier New" w:cs="Courier New"/>
+          <w:color w:val="660000"/>
+          <w:sz w:val="16"/>
+          <w:szCs w:val="18"/>
+          <w:shd w:val="clear" w:color="auto" w:fill="F7FAFF"/>
+        </w:rPr>
+        <w:t xml:space="preserve"> </w:t>
+      </w:r>
+      <w:r>
+        <w:rPr>
+          <w:rFonts w:ascii="Courier New" w:hAnsi="Courier New" w:cs="Courier New"/>
+          <w:color w:val="000000"/>
+          <w:sz w:val="16"/>
+          <w:szCs w:val="18"/>
+          <w:shd w:val="clear" w:color="auto" w:fill="F7FAFF"/>
+        </w:rPr>
+        <w:t xml:space="preserve">= </w:t>
+      </w:r>
+      <w:proofErr w:type="spellStart"/>
+      <w:r>
+        <w:rPr>
+          <w:rFonts w:ascii="Courier New" w:hAnsi="Courier New" w:cs="Courier New"/>
+          <w:color w:val="000000"/>
+          <w:sz w:val="16"/>
+          <w:szCs w:val="18"/>
+          <w:shd w:val="clear" w:color="auto" w:fill="F7FAFF"/>
+        </w:rPr>
+        <w:t>db_manager</w:t>
+      </w:r>
+      <w:proofErr w:type="spellEnd"/>
+      <w:r>
+        <w:rPr>
+          <w:rFonts w:ascii="Courier New" w:hAnsi="Courier New" w:cs="Courier New"/>
+          <w:color w:val="000000"/>
+          <w:sz w:val="16"/>
+          <w:szCs w:val="18"/>
+          <w:shd w:val="clear" w:color="auto" w:fill="F7FAFF"/>
+        </w:rPr>
+        <w:t>::</w:t>
+      </w:r>
+      <w:proofErr w:type="spellStart"/>
+      <w:r>
+        <w:rPr>
+          <w:rFonts w:ascii="Courier New" w:hAnsi="Courier New" w:cs="Courier New"/>
+          <w:i/>
+          <w:iCs/>
+          <w:color w:val="000000"/>
+          <w:sz w:val="16"/>
+          <w:szCs w:val="18"/>
+          <w:shd w:val="clear" w:color="auto" w:fill="F7FAFF"/>
+        </w:rPr>
+        <w:t>executeQuery</w:t>
+      </w:r>
+      <w:proofErr w:type="spellEnd"/>
+      <w:r>
+        <w:rPr>
+          <w:rFonts w:ascii="Courier New" w:hAnsi="Courier New" w:cs="Courier New"/>
+          <w:color w:val="000000"/>
+          <w:sz w:val="16"/>
+          <w:szCs w:val="18"/>
+          <w:shd w:val="clear" w:color="auto" w:fill="F7FAFF"/>
+        </w:rPr>
+        <w:t>(</w:t>
+      </w:r>
+      <w:r>
+        <w:rPr>
+          <w:rFonts w:ascii="Courier New" w:hAnsi="Courier New" w:cs="Courier New"/>
+          <w:b/>
+          <w:bCs/>
+          <w:color w:val="008000"/>
+          <w:sz w:val="16"/>
+          <w:szCs w:val="18"/>
+          <w:shd w:val="clear" w:color="auto" w:fill="F7FAFF"/>
+        </w:rPr>
+        <w:t xml:space="preserve">"SELECT </w:t>
+      </w:r>
+      <w:r>
+        <w:rPr>
+          <w:rFonts w:ascii="Courier New" w:hAnsi="Courier New" w:cs="Courier New"/>
+          <w:i/>
+          <w:iCs/>
+          <w:color w:val="008000"/>
+          <w:sz w:val="16"/>
+          <w:szCs w:val="18"/>
+          <w:shd w:val="clear" w:color="auto" w:fill="F7FAFF"/>
+        </w:rPr>
+        <w:t>*</w:t>
+      </w:r>
+      <w:r>
+        <w:rPr>
+          <w:rFonts w:ascii="Courier New" w:hAnsi="Courier New" w:cs="Courier New"/>
+          <w:b/>
+          <w:bCs/>
+          <w:color w:val="008000"/>
+          <w:sz w:val="16"/>
+          <w:szCs w:val="18"/>
+          <w:shd w:val="clear" w:color="auto" w:fill="F7FAFF"/>
+        </w:rPr>
+        <w:t xml:space="preserve"> from </w:t>
+      </w:r>
+      <w:proofErr w:type="spellStart"/>
+      <w:r>
+        <w:rPr>
+          <w:rFonts w:ascii="Courier New" w:hAnsi="Courier New" w:cs="Courier New"/>
+          <w:b/>
+          <w:bCs/>
+          <w:color w:val="008000"/>
+          <w:sz w:val="16"/>
+          <w:szCs w:val="18"/>
+          <w:shd w:val="clear" w:color="auto" w:fill="F7FAFF"/>
+        </w:rPr>
+        <w:t>settings</w:t>
+      </w:r>
+      <w:proofErr w:type="spellEnd"/>
+      <w:r>
+        <w:rPr>
+          <w:rFonts w:ascii="Courier New" w:hAnsi="Courier New" w:cs="Courier New"/>
+          <w:b/>
+          <w:bCs/>
+          <w:color w:val="008000"/>
+          <w:sz w:val="16"/>
+          <w:szCs w:val="18"/>
+          <w:shd w:val="clear" w:color="auto" w:fill="F7FAFF"/>
+        </w:rPr>
+        <w:t xml:space="preserve"> </w:t>
+      </w:r>
+      <w:proofErr w:type="spellStart"/>
+      <w:r>
+        <w:rPr>
+          <w:rFonts w:ascii="Courier New" w:hAnsi="Courier New" w:cs="Courier New"/>
+          <w:b/>
+          <w:bCs/>
+          <w:color w:val="008000"/>
+          <w:sz w:val="16"/>
+          <w:szCs w:val="18"/>
+          <w:shd w:val="clear" w:color="auto" w:fill="F7FAFF"/>
+        </w:rPr>
+        <w:t>where</w:t>
+      </w:r>
+      <w:proofErr w:type="spellEnd"/>
+      <w:r>
+        <w:rPr>
+          <w:rFonts w:ascii="Courier New" w:hAnsi="Courier New" w:cs="Courier New"/>
+          <w:b/>
+          <w:bCs/>
+          <w:color w:val="008000"/>
+          <w:sz w:val="16"/>
+          <w:szCs w:val="18"/>
+          <w:shd w:val="clear" w:color="auto" w:fill="F7FAFF"/>
+        </w:rPr>
+        <w:t xml:space="preserve"> id ='" </w:t>
+      </w:r>
+      <w:r>
+        <w:rPr>
+          <w:rFonts w:ascii="Courier New" w:hAnsi="Courier New" w:cs="Courier New"/>
+          <w:color w:val="000000"/>
+          <w:sz w:val="16"/>
+          <w:szCs w:val="18"/>
+          <w:shd w:val="clear" w:color="auto" w:fill="F7FAFF"/>
+        </w:rPr>
+        <w:t xml:space="preserve">. </w:t>
+      </w:r>
+      <w:r>
+        <w:rPr>
+          <w:rFonts w:ascii="Courier New" w:hAnsi="Courier New" w:cs="Courier New"/>
+          <w:color w:val="660000"/>
+          <w:sz w:val="16"/>
+          <w:szCs w:val="18"/>
+          <w:shd w:val="clear" w:color="auto" w:fill="F7FAFF"/>
+        </w:rPr>
+        <w:t>$_POST</w:t>
+      </w:r>
+      <w:r>
+        <w:rPr>
+          <w:rFonts w:ascii="Courier New" w:hAnsi="Courier New" w:cs="Courier New"/>
+          <w:color w:val="000000"/>
+          <w:sz w:val="16"/>
+          <w:szCs w:val="18"/>
+          <w:shd w:val="clear" w:color="auto" w:fill="F7FAFF"/>
+        </w:rPr>
+        <w:t>[</w:t>
+      </w:r>
+      <w:r>
+        <w:rPr>
+          <w:rFonts w:ascii="Courier New" w:hAnsi="Courier New" w:cs="Courier New"/>
+          <w:b/>
+          <w:bCs/>
+          <w:color w:val="008000"/>
+          <w:sz w:val="16"/>
+          <w:szCs w:val="18"/>
+          <w:shd w:val="clear" w:color="auto" w:fill="F7FAFF"/>
+        </w:rPr>
+        <w:t>'</w:t>
+      </w:r>
+      <w:proofErr w:type="spellStart"/>
+      <w:r>
+        <w:rPr>
+          <w:rFonts w:ascii="Courier New" w:hAnsi="Courier New" w:cs="Courier New"/>
+          <w:b/>
+          <w:bCs/>
+          <w:color w:val="008000"/>
+          <w:sz w:val="16"/>
+          <w:szCs w:val="18"/>
+          <w:shd w:val="clear" w:color="auto" w:fill="F7FAFF"/>
+        </w:rPr>
+        <w:t>dmSetting</w:t>
+      </w:r>
+      <w:proofErr w:type="spellEnd"/>
+      <w:r>
+        <w:rPr>
+          <w:rFonts w:ascii="Courier New" w:hAnsi="Courier New" w:cs="Courier New"/>
+          <w:b/>
+          <w:bCs/>
+          <w:color w:val="008000"/>
+          <w:sz w:val="16"/>
+          <w:szCs w:val="18"/>
+          <w:shd w:val="clear" w:color="auto" w:fill="F7FAFF"/>
+        </w:rPr>
+        <w:t>'</w:t>
+      </w:r>
+      <w:proofErr w:type="gramStart"/>
+      <w:r>
+        <w:rPr>
+          <w:rFonts w:ascii="Courier New" w:hAnsi="Courier New" w:cs="Courier New"/>
+          <w:color w:val="000000"/>
+          <w:sz w:val="16"/>
+          <w:szCs w:val="18"/>
+          <w:shd w:val="clear" w:color="auto" w:fill="F7FAFF"/>
+        </w:rPr>
+        <w:t>] .</w:t>
+      </w:r>
+      <w:proofErr w:type="gramEnd"/>
+      <w:r>
+        <w:rPr>
+          <w:rFonts w:ascii="Courier New" w:hAnsi="Courier New" w:cs="Courier New"/>
+          <w:color w:val="000000"/>
+          <w:sz w:val="16"/>
+          <w:szCs w:val="18"/>
+          <w:shd w:val="clear" w:color="auto" w:fill="F7FAFF"/>
+        </w:rPr>
+        <w:t xml:space="preserve"> </w:t>
+      </w:r>
+      <w:r>
+        <w:rPr>
+          <w:rFonts w:ascii="Courier New" w:hAnsi="Courier New" w:cs="Courier New"/>
+          <w:b/>
+          <w:bCs/>
+          <w:color w:val="008000"/>
+          <w:sz w:val="16"/>
+          <w:szCs w:val="18"/>
+          <w:shd w:val="clear" w:color="auto" w:fill="F7FAFF"/>
+        </w:rPr>
+        <w:t>"'"</w:t>
+      </w:r>
+      <w:r>
+        <w:rPr>
+          <w:rFonts w:ascii="Courier New" w:hAnsi="Courier New" w:cs="Courier New"/>
+          <w:color w:val="000000"/>
+          <w:sz w:val="16"/>
+          <w:szCs w:val="18"/>
+          <w:shd w:val="clear" w:color="auto" w:fill="F7FAFF"/>
+        </w:rPr>
+        <w:t>);</w:t>
+      </w:r>
+      <w:r>
+        <w:rPr>
+          <w:rFonts w:ascii="Courier New" w:hAnsi="Courier New" w:cs="Courier New"/>
+          <w:color w:val="000000"/>
+          <w:sz w:val="16"/>
+          <w:szCs w:val="18"/>
+          <w:shd w:val="clear" w:color="auto" w:fill="F7FAFF"/>
+        </w:rPr>
+        <w:br/>
+        <w:t xml:space="preserve">         </w:t>
+      </w:r>
+      <w:proofErr w:type="spellStart"/>
+      <w:r>
+        <w:rPr>
+          <w:rFonts w:ascii="Courier New" w:hAnsi="Courier New" w:cs="Courier New"/>
+          <w:b/>
+          <w:bCs/>
+          <w:color w:val="000080"/>
+          <w:sz w:val="16"/>
+          <w:szCs w:val="18"/>
+          <w:shd w:val="clear" w:color="auto" w:fill="F7FAFF"/>
+        </w:rPr>
+        <w:t>if</w:t>
+      </w:r>
+      <w:proofErr w:type="spellEnd"/>
+      <w:r>
+        <w:rPr>
+          <w:rFonts w:ascii="Courier New" w:hAnsi="Courier New" w:cs="Courier New"/>
+          <w:color w:val="000000"/>
+          <w:sz w:val="16"/>
+          <w:szCs w:val="18"/>
+          <w:shd w:val="clear" w:color="auto" w:fill="F7FAFF"/>
+        </w:rPr>
+        <w:t>(</w:t>
+      </w:r>
+      <w:r>
+        <w:rPr>
+          <w:rFonts w:ascii="Courier New" w:hAnsi="Courier New" w:cs="Courier New"/>
+          <w:color w:val="660000"/>
+          <w:sz w:val="16"/>
+          <w:szCs w:val="18"/>
+          <w:shd w:val="clear" w:color="auto" w:fill="F7FAFF"/>
+        </w:rPr>
+        <w:t>$</w:t>
+      </w:r>
+      <w:proofErr w:type="spellStart"/>
+      <w:r>
+        <w:rPr>
+          <w:rFonts w:ascii="Courier New" w:hAnsi="Courier New" w:cs="Courier New"/>
+          <w:color w:val="660000"/>
+          <w:sz w:val="16"/>
+          <w:szCs w:val="18"/>
+          <w:shd w:val="clear" w:color="auto" w:fill="F7FAFF"/>
+        </w:rPr>
+        <w:t>results</w:t>
+      </w:r>
+      <w:proofErr w:type="spellEnd"/>
+      <w:r>
+        <w:rPr>
+          <w:rFonts w:ascii="Courier New" w:hAnsi="Courier New" w:cs="Courier New"/>
+          <w:color w:val="660000"/>
+          <w:sz w:val="16"/>
+          <w:szCs w:val="18"/>
+          <w:shd w:val="clear" w:color="auto" w:fill="F7FAFF"/>
+        </w:rPr>
+        <w:t xml:space="preserve"> </w:t>
+      </w:r>
+      <w:r>
+        <w:rPr>
+          <w:rFonts w:ascii="Courier New" w:hAnsi="Courier New" w:cs="Courier New"/>
+          <w:color w:val="000000"/>
+          <w:sz w:val="16"/>
+          <w:szCs w:val="18"/>
+          <w:shd w:val="clear" w:color="auto" w:fill="F7FAFF"/>
+        </w:rPr>
+        <w:t xml:space="preserve">!== </w:t>
+      </w:r>
+      <w:r>
+        <w:rPr>
+          <w:rFonts w:ascii="Courier New" w:hAnsi="Courier New" w:cs="Courier New"/>
+          <w:b/>
+          <w:bCs/>
+          <w:color w:val="000080"/>
+          <w:sz w:val="16"/>
+          <w:szCs w:val="18"/>
+          <w:shd w:val="clear" w:color="auto" w:fill="F7FAFF"/>
+        </w:rPr>
+        <w:t>NULL</w:t>
+      </w:r>
+      <w:r>
+        <w:rPr>
+          <w:rFonts w:ascii="Courier New" w:hAnsi="Courier New" w:cs="Courier New"/>
+          <w:color w:val="000000"/>
+          <w:sz w:val="16"/>
+          <w:szCs w:val="18"/>
+          <w:shd w:val="clear" w:color="auto" w:fill="F7FAFF"/>
+        </w:rPr>
+        <w:t>) {</w:t>
+      </w:r>
+      <w:r>
+        <w:rPr>
+          <w:rFonts w:ascii="Courier New" w:hAnsi="Courier New" w:cs="Courier New"/>
+          <w:color w:val="000000"/>
+          <w:sz w:val="16"/>
+          <w:szCs w:val="18"/>
+          <w:shd w:val="clear" w:color="auto" w:fill="F7FAFF"/>
+        </w:rPr>
+        <w:br/>
+        <w:t xml:space="preserve">            </w:t>
+      </w:r>
+      <w:r>
+        <w:rPr>
+          <w:rFonts w:ascii="Courier New" w:hAnsi="Courier New" w:cs="Courier New"/>
+          <w:color w:val="000000"/>
+          <w:sz w:val="16"/>
+          <w:szCs w:val="18"/>
+          <w:shd w:val="clear" w:color="auto" w:fill="F7FAFF"/>
+        </w:rPr>
+        <w:br/>
+        <w:t xml:space="preserve">            </w:t>
+      </w:r>
+      <w:proofErr w:type="spellStart"/>
+      <w:r>
+        <w:rPr>
+          <w:rFonts w:ascii="Courier New" w:hAnsi="Courier New" w:cs="Courier New"/>
+          <w:color w:val="000000"/>
+          <w:sz w:val="16"/>
+          <w:szCs w:val="18"/>
+          <w:shd w:val="clear" w:color="auto" w:fill="F7FAFF"/>
+        </w:rPr>
+        <w:t>db_manager</w:t>
+      </w:r>
+      <w:proofErr w:type="spellEnd"/>
+      <w:r>
+        <w:rPr>
+          <w:rFonts w:ascii="Courier New" w:hAnsi="Courier New" w:cs="Courier New"/>
+          <w:color w:val="000000"/>
+          <w:sz w:val="16"/>
+          <w:szCs w:val="18"/>
+          <w:shd w:val="clear" w:color="auto" w:fill="F7FAFF"/>
+        </w:rPr>
+        <w:t>::</w:t>
+      </w:r>
+      <w:proofErr w:type="spellStart"/>
+      <w:r>
+        <w:rPr>
+          <w:rFonts w:ascii="Courier New" w:hAnsi="Courier New" w:cs="Courier New"/>
+          <w:i/>
+          <w:iCs/>
+          <w:color w:val="000000"/>
+          <w:sz w:val="16"/>
+          <w:szCs w:val="18"/>
+          <w:shd w:val="clear" w:color="auto" w:fill="F7FAFF"/>
+        </w:rPr>
+        <w:t>execute</w:t>
+      </w:r>
+      <w:proofErr w:type="spellEnd"/>
+      <w:r>
+        <w:rPr>
+          <w:rFonts w:ascii="Courier New" w:hAnsi="Courier New" w:cs="Courier New"/>
+          <w:color w:val="000000"/>
+          <w:sz w:val="16"/>
+          <w:szCs w:val="18"/>
+          <w:shd w:val="clear" w:color="auto" w:fill="F7FAFF"/>
+        </w:rPr>
+        <w:t>(</w:t>
+      </w:r>
+      <w:r>
+        <w:rPr>
+          <w:rFonts w:ascii="Courier New" w:hAnsi="Courier New" w:cs="Courier New"/>
+          <w:color w:val="000000"/>
+          <w:sz w:val="16"/>
+          <w:szCs w:val="18"/>
+          <w:shd w:val="clear" w:color="auto" w:fill="F7FAFF"/>
+        </w:rPr>
+        <w:br/>
+        <w:t xml:space="preserve">               </w:t>
+      </w:r>
+      <w:r>
+        <w:rPr>
+          <w:rFonts w:ascii="Courier New" w:hAnsi="Courier New" w:cs="Courier New"/>
+          <w:b/>
+          <w:bCs/>
+          <w:color w:val="008000"/>
+          <w:sz w:val="16"/>
+          <w:szCs w:val="18"/>
+          <w:shd w:val="clear" w:color="auto" w:fill="F7FAFF"/>
+        </w:rPr>
+        <w:t xml:space="preserve">"UPDATE </w:t>
+      </w:r>
+      <w:proofErr w:type="spellStart"/>
+      <w:r>
+        <w:rPr>
+          <w:rFonts w:ascii="Courier New" w:hAnsi="Courier New" w:cs="Courier New"/>
+          <w:b/>
+          <w:bCs/>
+          <w:color w:val="008000"/>
+          <w:sz w:val="16"/>
+          <w:szCs w:val="18"/>
+          <w:shd w:val="clear" w:color="auto" w:fill="F7FAFF"/>
+        </w:rPr>
+        <w:t>database_data</w:t>
+      </w:r>
+      <w:proofErr w:type="spellEnd"/>
+      <w:r>
+        <w:rPr>
+          <w:rFonts w:ascii="Courier New" w:hAnsi="Courier New" w:cs="Courier New"/>
+          <w:b/>
+          <w:bCs/>
+          <w:color w:val="008000"/>
+          <w:sz w:val="16"/>
+          <w:szCs w:val="18"/>
+          <w:shd w:val="clear" w:color="auto" w:fill="F7FAFF"/>
+        </w:rPr>
+        <w:t xml:space="preserve"> set </w:t>
+      </w:r>
+      <w:proofErr w:type="spellStart"/>
+      <w:r>
+        <w:rPr>
+          <w:rFonts w:ascii="Courier New" w:hAnsi="Courier New" w:cs="Courier New"/>
+          <w:b/>
+          <w:bCs/>
+          <w:color w:val="008000"/>
+          <w:sz w:val="16"/>
+          <w:szCs w:val="18"/>
+          <w:shd w:val="clear" w:color="auto" w:fill="F7FAFF"/>
+        </w:rPr>
+        <w:t>settings_id</w:t>
+      </w:r>
+      <w:proofErr w:type="spellEnd"/>
+      <w:r>
+        <w:rPr>
+          <w:rFonts w:ascii="Courier New" w:hAnsi="Courier New" w:cs="Courier New"/>
+          <w:b/>
+          <w:bCs/>
+          <w:color w:val="008000"/>
+          <w:sz w:val="16"/>
+          <w:szCs w:val="18"/>
+          <w:shd w:val="clear" w:color="auto" w:fill="F7FAFF"/>
+        </w:rPr>
+        <w:t xml:space="preserve"> = '" </w:t>
+      </w:r>
+      <w:r>
+        <w:rPr>
+          <w:rFonts w:ascii="Courier New" w:hAnsi="Courier New" w:cs="Courier New"/>
+          <w:color w:val="000000"/>
+          <w:sz w:val="16"/>
+          <w:szCs w:val="18"/>
+          <w:shd w:val="clear" w:color="auto" w:fill="F7FAFF"/>
+        </w:rPr>
+        <w:t xml:space="preserve">. </w:t>
+      </w:r>
+      <w:r>
+        <w:rPr>
+          <w:rFonts w:ascii="Courier New" w:hAnsi="Courier New" w:cs="Courier New"/>
+          <w:color w:val="660000"/>
+          <w:sz w:val="16"/>
+          <w:szCs w:val="18"/>
+          <w:shd w:val="clear" w:color="auto" w:fill="F7FAFF"/>
+        </w:rPr>
+        <w:t>$_POST</w:t>
+      </w:r>
+      <w:r>
+        <w:rPr>
+          <w:rFonts w:ascii="Courier New" w:hAnsi="Courier New" w:cs="Courier New"/>
+          <w:color w:val="000000"/>
+          <w:sz w:val="16"/>
+          <w:szCs w:val="18"/>
+          <w:shd w:val="clear" w:color="auto" w:fill="F7FAFF"/>
+        </w:rPr>
+        <w:t>[</w:t>
+      </w:r>
+      <w:r>
+        <w:rPr>
+          <w:rFonts w:ascii="Courier New" w:hAnsi="Courier New" w:cs="Courier New"/>
+          <w:b/>
+          <w:bCs/>
+          <w:color w:val="008000"/>
+          <w:sz w:val="16"/>
+          <w:szCs w:val="18"/>
+          <w:shd w:val="clear" w:color="auto" w:fill="F7FAFF"/>
+        </w:rPr>
+        <w:t>'</w:t>
+      </w:r>
+      <w:proofErr w:type="spellStart"/>
+      <w:r>
+        <w:rPr>
+          <w:rFonts w:ascii="Courier New" w:hAnsi="Courier New" w:cs="Courier New"/>
+          <w:b/>
+          <w:bCs/>
+          <w:color w:val="008000"/>
+          <w:sz w:val="16"/>
+          <w:szCs w:val="18"/>
+          <w:shd w:val="clear" w:color="auto" w:fill="F7FAFF"/>
+        </w:rPr>
+        <w:t>dmSetting</w:t>
+      </w:r>
+      <w:proofErr w:type="spellEnd"/>
+      <w:r>
+        <w:rPr>
+          <w:rFonts w:ascii="Courier New" w:hAnsi="Courier New" w:cs="Courier New"/>
+          <w:b/>
+          <w:bCs/>
+          <w:color w:val="008000"/>
+          <w:sz w:val="16"/>
+          <w:szCs w:val="18"/>
+          <w:shd w:val="clear" w:color="auto" w:fill="F7FAFF"/>
+        </w:rPr>
+        <w:t>'</w:t>
+      </w:r>
+      <w:proofErr w:type="gramStart"/>
+      <w:r>
+        <w:rPr>
+          <w:rFonts w:ascii="Courier New" w:hAnsi="Courier New" w:cs="Courier New"/>
+          <w:color w:val="000000"/>
+          <w:sz w:val="16"/>
+          <w:szCs w:val="18"/>
+          <w:shd w:val="clear" w:color="auto" w:fill="F7FAFF"/>
+        </w:rPr>
+        <w:t>] .</w:t>
+      </w:r>
+      <w:proofErr w:type="gramEnd"/>
+      <w:r>
+        <w:rPr>
+          <w:rFonts w:ascii="Courier New" w:hAnsi="Courier New" w:cs="Courier New"/>
+          <w:color w:val="000000"/>
+          <w:sz w:val="16"/>
+          <w:szCs w:val="18"/>
+          <w:shd w:val="clear" w:color="auto" w:fill="F7FAFF"/>
+        </w:rPr>
+        <w:t xml:space="preserve"> </w:t>
+      </w:r>
+      <w:r>
+        <w:rPr>
+          <w:rFonts w:ascii="Courier New" w:hAnsi="Courier New" w:cs="Courier New"/>
+          <w:b/>
+          <w:bCs/>
+          <w:color w:val="008000"/>
+          <w:sz w:val="16"/>
+          <w:szCs w:val="18"/>
+          <w:shd w:val="clear" w:color="auto" w:fill="F7FAFF"/>
+        </w:rPr>
+        <w:t xml:space="preserve">"' </w:t>
+      </w:r>
+      <w:proofErr w:type="spellStart"/>
+      <w:r>
+        <w:rPr>
+          <w:rFonts w:ascii="Courier New" w:hAnsi="Courier New" w:cs="Courier New"/>
+          <w:b/>
+          <w:bCs/>
+          <w:color w:val="008000"/>
+          <w:sz w:val="16"/>
+          <w:szCs w:val="18"/>
+          <w:shd w:val="clear" w:color="auto" w:fill="F7FAFF"/>
+        </w:rPr>
+        <w:t>where</w:t>
+      </w:r>
+      <w:proofErr w:type="spellEnd"/>
+      <w:r>
+        <w:rPr>
+          <w:rFonts w:ascii="Courier New" w:hAnsi="Courier New" w:cs="Courier New"/>
+          <w:b/>
+          <w:bCs/>
+          <w:color w:val="008000"/>
+          <w:sz w:val="16"/>
+          <w:szCs w:val="18"/>
+          <w:shd w:val="clear" w:color="auto" w:fill="F7FAFF"/>
+        </w:rPr>
+        <w:t xml:space="preserve"> id = </w:t>
+      </w:r>
+      <w:proofErr w:type="gramStart"/>
+      <w:r>
+        <w:rPr>
+          <w:rFonts w:ascii="Courier New" w:hAnsi="Courier New" w:cs="Courier New"/>
+          <w:b/>
+          <w:bCs/>
+          <w:color w:val="008000"/>
+          <w:sz w:val="16"/>
+          <w:szCs w:val="18"/>
+          <w:shd w:val="clear" w:color="auto" w:fill="F7FAFF"/>
+        </w:rPr>
+        <w:t xml:space="preserve">" </w:t>
+      </w:r>
+      <w:r>
+        <w:rPr>
+          <w:rFonts w:ascii="Courier New" w:hAnsi="Courier New" w:cs="Courier New"/>
+          <w:color w:val="000000"/>
+          <w:sz w:val="16"/>
+          <w:szCs w:val="18"/>
+          <w:shd w:val="clear" w:color="auto" w:fill="F7FAFF"/>
+        </w:rPr>
+        <w:t>.</w:t>
+      </w:r>
+      <w:proofErr w:type="gramEnd"/>
+      <w:r>
+        <w:rPr>
+          <w:rFonts w:ascii="Courier New" w:hAnsi="Courier New" w:cs="Courier New"/>
+          <w:color w:val="000000"/>
+          <w:sz w:val="16"/>
+          <w:szCs w:val="18"/>
+          <w:shd w:val="clear" w:color="auto" w:fill="F7FAFF"/>
+        </w:rPr>
+        <w:t xml:space="preserve"> </w:t>
+      </w:r>
+      <w:r>
+        <w:rPr>
+          <w:rFonts w:ascii="Courier New" w:hAnsi="Courier New" w:cs="Courier New"/>
+          <w:color w:val="660000"/>
+          <w:sz w:val="16"/>
+          <w:szCs w:val="18"/>
+          <w:shd w:val="clear" w:color="auto" w:fill="F7FAFF"/>
+        </w:rPr>
+        <w:t>$id</w:t>
+      </w:r>
+      <w:r>
+        <w:rPr>
+          <w:rFonts w:ascii="Courier New" w:hAnsi="Courier New" w:cs="Courier New"/>
+          <w:color w:val="660000"/>
+          <w:sz w:val="16"/>
+          <w:szCs w:val="18"/>
+          <w:shd w:val="clear" w:color="auto" w:fill="F7FAFF"/>
+        </w:rPr>
+        <w:br/>
+        <w:t xml:space="preserve">            </w:t>
+      </w:r>
+      <w:r>
+        <w:rPr>
+          <w:rFonts w:ascii="Courier New" w:hAnsi="Courier New" w:cs="Courier New"/>
+          <w:color w:val="000000"/>
+          <w:sz w:val="16"/>
+          <w:szCs w:val="18"/>
+          <w:shd w:val="clear" w:color="auto" w:fill="F7FAFF"/>
+        </w:rPr>
+        <w:t>);</w:t>
+      </w:r>
+      <w:r>
+        <w:rPr>
+          <w:rFonts w:ascii="Courier New" w:hAnsi="Courier New" w:cs="Courier New"/>
+          <w:color w:val="000000"/>
+          <w:sz w:val="16"/>
+          <w:szCs w:val="18"/>
+          <w:shd w:val="clear" w:color="auto" w:fill="F7FAFF"/>
+        </w:rPr>
+        <w:br/>
+        <w:t xml:space="preserve">            </w:t>
+      </w:r>
+      <w:r>
+        <w:rPr>
+          <w:rFonts w:ascii="Courier New" w:hAnsi="Courier New" w:cs="Courier New"/>
+          <w:color w:val="000000"/>
+          <w:sz w:val="16"/>
+          <w:szCs w:val="18"/>
+          <w:shd w:val="clear" w:color="auto" w:fill="F7FAFF"/>
+        </w:rPr>
+        <w:br/>
+        <w:t xml:space="preserve">         }</w:t>
+      </w:r>
+      <w:r>
+        <w:rPr>
+          <w:rFonts w:ascii="Courier New" w:hAnsi="Courier New" w:cs="Courier New"/>
+          <w:color w:val="000000"/>
+          <w:sz w:val="16"/>
+          <w:szCs w:val="18"/>
+          <w:shd w:val="clear" w:color="auto" w:fill="F7FAFF"/>
+        </w:rPr>
+        <w:br/>
+        <w:t xml:space="preserve">      }</w:t>
+      </w:r>
+      <w:r>
+        <w:rPr>
+          <w:rFonts w:ascii="Courier New" w:hAnsi="Courier New" w:cs="Courier New"/>
+          <w:color w:val="000000"/>
+          <w:sz w:val="16"/>
+          <w:szCs w:val="18"/>
+          <w:shd w:val="clear" w:color="auto" w:fill="F7FAFF"/>
+        </w:rPr>
+        <w:br/>
+        <w:t xml:space="preserve">   }</w:t>
+      </w:r>
+      <w:r>
+        <w:rPr>
+          <w:rFonts w:ascii="Courier New" w:hAnsi="Courier New" w:cs="Courier New"/>
+          <w:color w:val="000000"/>
+          <w:sz w:val="16"/>
+          <w:szCs w:val="18"/>
+          <w:shd w:val="clear" w:color="auto" w:fill="F7FAFF"/>
+        </w:rPr>
+        <w:br/>
+      </w:r>
+      <w:r>
+        <w:rPr>
+          <w:rFonts w:ascii="Courier New" w:hAnsi="Courier New" w:cs="Courier New"/>
+          <w:color w:val="000000"/>
+          <w:sz w:val="16"/>
+          <w:szCs w:val="18"/>
+          <w:shd w:val="clear" w:color="auto" w:fill="F7FAFF"/>
+        </w:rPr>
+        <w:br/>
+        <w:t xml:space="preserve">   </w:t>
+      </w:r>
+      <w:r>
+        <w:rPr>
+          <w:rFonts w:ascii="Courier New" w:hAnsi="Courier New" w:cs="Courier New"/>
+          <w:color w:val="660000"/>
+          <w:sz w:val="16"/>
+          <w:szCs w:val="18"/>
+          <w:shd w:val="clear" w:color="auto" w:fill="F7FAFF"/>
+        </w:rPr>
+        <w:t>$</w:t>
+      </w:r>
+      <w:proofErr w:type="spellStart"/>
+      <w:r>
+        <w:rPr>
+          <w:rFonts w:ascii="Courier New" w:hAnsi="Courier New" w:cs="Courier New"/>
+          <w:color w:val="660000"/>
+          <w:sz w:val="16"/>
+          <w:szCs w:val="18"/>
+          <w:shd w:val="clear" w:color="auto" w:fill="F7FAFF"/>
+        </w:rPr>
+        <w:t>this</w:t>
+      </w:r>
+      <w:proofErr w:type="spellEnd"/>
+      <w:r>
+        <w:rPr>
+          <w:rFonts w:ascii="Courier New" w:hAnsi="Courier New" w:cs="Courier New"/>
+          <w:color w:val="000000"/>
+          <w:sz w:val="16"/>
+          <w:szCs w:val="18"/>
+          <w:shd w:val="clear" w:color="auto" w:fill="F7FAFF"/>
+        </w:rPr>
+        <w:t>-&gt;home();</w:t>
+      </w:r>
+      <w:r>
+        <w:rPr>
+          <w:rFonts w:ascii="Courier New" w:hAnsi="Courier New" w:cs="Courier New"/>
+          <w:color w:val="000000"/>
+          <w:sz w:val="16"/>
+          <w:szCs w:val="18"/>
+          <w:shd w:val="clear" w:color="auto" w:fill="F7FAFF"/>
+        </w:rPr>
+        <w:br/>
+        <w:t>}</w:t>
+      </w:r>
+    </w:p>
+    <w:p>
+      <w:pPr>
+        <w:jc w:val="both"/>
+        <w:cnfStyle w:val="001000100000" w:firstRow="0" w:lastRow="0" w:firstColumn="1" w:lastColumn="0" w:oddVBand="0" w:evenVBand="0" w:oddHBand="1" w:evenHBand="0" w:firstRowFirstColumn="0" w:firstRowLastColumn="0" w:lastRowFirstColumn="0" w:lastRowLastColumn="0"/>
+        <w:rPr>
+          <w:b/>
+        </w:rPr>
+      </w:pPr>
+    </w:p>
+    <w:p>
+      <w:pPr>
+        <w:jc w:val="both"/>
+        <w:cnfStyle w:val="001000100000" w:firstRow="0" w:lastRow="0" w:firstColumn="1" w:lastColumn="0" w:oddVBand="0" w:evenVBand="0" w:oddHBand="1" w:evenHBand="0" w:firstRowFirstColumn="0" w:firstRowLastColumn="0" w:lastRowFirstColumn="0" w:lastRowLastColumn="0"/>
+        <w:rPr>
+          <w:b/>
+        </w:rPr>
+      </w:pPr>
+    </w:p>
+    <w:p>
+      <w:pPr>
+        <w:rPr>
+          <w:color w:val="FF0000"/>
+        </w:rPr>
+      </w:pPr>
+      <w:r>
+        <w:t>La funzione come quella di prima è molto semplice e in questa visto che c’è solo un input è semplicemente un’azione sul database, che viene eseguita dopo aver controllato che il valore passato sia valido e che sia un programma esistente.</w:t>
       </w:r>
     </w:p>
     <w:p>
@@ -44240,10 +48839,10 @@
       </w:pPr>
     </w:p>
     <w:sectPr>
-      <w:headerReference w:type="default" r:id="rId18"/>
-      <w:footerReference w:type="default" r:id="rId19"/>
-      <w:headerReference w:type="first" r:id="rId20"/>
-      <w:footerReference w:type="first" r:id="rId21"/>
+      <w:headerReference w:type="default" r:id="rId19"/>
+      <w:footerReference w:type="default" r:id="rId20"/>
+      <w:headerReference w:type="first" r:id="rId21"/>
+      <w:footerReference w:type="first" r:id="rId22"/>
       <w:pgSz w:w="11906" w:h="16838"/>
       <w:pgMar w:top="1985" w:right="1134" w:bottom="1418" w:left="1134" w:header="567" w:footer="567" w:gutter="0"/>
       <w:pgNumType w:start="1"/>
@@ -44710,7 +49309,7 @@
               <w:noProof/>
               <w:snapToGrid w:val="0"/>
             </w:rPr>
-            <w:t>28</w:t>
+            <w:t>26</w:t>
           </w:r>
           <w:r>
             <w:rPr>
@@ -44753,7 +49352,7 @@
               <w:noProof/>
               <w:snapToGrid w:val="0"/>
             </w:rPr>
-            <w:t>28</w:t>
+            <w:t>29</w:t>
           </w:r>
           <w:r>
             <w:rPr>
@@ -50239,7 +54838,7 @@
 </file>
 
 <file path=customXml/itemProps1.xml><?xml version="1.0" encoding="utf-8"?>
-<ds:datastoreItem xmlns:ds="http://schemas.openxmlformats.org/officeDocument/2006/customXml" ds:itemID="{12F4B15D-14DD-4B43-AB68-7BB58067D267}">
+<ds:datastoreItem xmlns:ds="http://schemas.openxmlformats.org/officeDocument/2006/customXml" ds:itemID="{45832B19-0EF7-45CB-A53D-F71991D12DF9}">
   <ds:schemaRefs>
     <ds:schemaRef ds:uri="http://schemas.openxmlformats.org/officeDocument/2006/bibliography"/>
   </ds:schemaRefs>
